--- a/5-8周 需求分析/小组需求分析文档/需求分析报告书.docx
+++ b/5-8周 需求分析/小组需求分析文档/需求分析报告书.docx
@@ -309,6 +309,25 @@
         <w:spacing w:line="400" w:lineRule="exact"/>
         <w:ind w:firstLineChars="200" w:firstLine="480"/>
         <w:rPr>
+          <w:rFonts w:ascii="宋体" w:eastAsia="宋体" w:hAnsi="宋体"/>
+          <w:sz w:val="24"/>
+          <w:szCs w:val="24"/>
+        </w:rPr>
+      </w:pPr>
+      <w:r>
+        <w:rPr>
+          <w:rFonts w:ascii="宋体" w:eastAsia="宋体" w:hAnsi="宋体" w:hint="eastAsia"/>
+          <w:sz w:val="24"/>
+          <w:szCs w:val="24"/>
+        </w:rPr>
+        <w:t>网络学习助手Android端；</w:t>
+      </w:r>
+    </w:p>
+    <w:p>
+      <w:pPr>
+        <w:spacing w:line="400" w:lineRule="exact"/>
+        <w:ind w:firstLineChars="200" w:firstLine="480"/>
+        <w:rPr>
           <w:rFonts w:ascii="宋体" w:eastAsia="宋体" w:hAnsi="宋体" w:hint="eastAsia"/>
           <w:color w:val="4472C4" w:themeColor="accent1"/>
           <w:sz w:val="24"/>
@@ -436,7 +455,7 @@
           <w:sz w:val="24"/>
           <w:szCs w:val="24"/>
         </w:rPr>
-        <w:t>近年来，在高校中，越来越多的课程由传统教学模式转变为线上线下混合教学模式。在传统教学模式中，教师的“教”占主导地位，而传统教学模式下教师</w:t>
+        <w:t>近年来，在高校中，越来越多的课程由传统教学模式转变为线上线下混合教</w:t>
       </w:r>
       <w:r>
         <w:rPr>
@@ -445,7 +464,7 @@
           <w:szCs w:val="24"/>
         </w:rPr>
         <w:lastRenderedPageBreak/>
-        <w:t>的“教”主要体现在：（</w:t>
+        <w:t>学模式。在传统教学模式中，教师的“教”占主导地位，而传统教学模式下教师的“教”主要体现在：（</w:t>
       </w:r>
       <w:r>
         <w:rPr>
@@ -499,15 +518,7 @@
           <w:sz w:val="24"/>
           <w:szCs w:val="24"/>
         </w:rPr>
-        <w:t>2</w:t>
-      </w:r>
-      <w:r>
-        <w:rPr>
-          <w:rFonts w:ascii="宋体" w:eastAsia="宋体" w:hAnsi="宋体" w:hint="eastAsia"/>
-          <w:sz w:val="24"/>
-          <w:szCs w:val="24"/>
-        </w:rPr>
-        <w:t>、网络学习助手微信小程序端的需求背景为：</w:t>
+        <w:t>2、网络学习助手微信小程序端的需求背景为：</w:t>
       </w:r>
     </w:p>
     <w:p>
@@ -542,7 +553,7 @@
         <w:spacing w:line="400" w:lineRule="exact"/>
         <w:ind w:firstLineChars="200" w:firstLine="480"/>
         <w:rPr>
-          <w:rFonts w:ascii="宋体" w:eastAsia="宋体" w:hAnsi="宋体" w:hint="eastAsia"/>
+          <w:rFonts w:ascii="宋体" w:eastAsia="宋体" w:hAnsi="宋体"/>
           <w:sz w:val="24"/>
           <w:szCs w:val="24"/>
         </w:rPr>
@@ -624,25 +635,7 @@
           <w:sz w:val="24"/>
           <w:szCs w:val="24"/>
         </w:rPr>
-        <w:t>1994年主持开展的</w:t>
-      </w:r>
-      <w:proofErr w:type="spellStart"/>
-      <w:r>
-        <w:rPr>
-          <w:rFonts w:ascii="宋体" w:eastAsia="宋体" w:hAnsi="宋体"/>
-          <w:sz w:val="24"/>
-          <w:szCs w:val="24"/>
-        </w:rPr>
-        <w:t>WirelessAndrew</w:t>
-      </w:r>
-      <w:proofErr w:type="spellEnd"/>
-      <w:r>
-        <w:rPr>
-          <w:rFonts w:ascii="宋体" w:eastAsia="宋体" w:hAnsi="宋体"/>
-          <w:sz w:val="24"/>
-          <w:szCs w:val="24"/>
-        </w:rPr>
-        <w:t>研究项目。目前，在北美地区和欧洲地区中，经济较为发达的国家大多开展了移动学习的相关研究。国外相关研究主要分布在移动设备应用于教育教学的有效性、移动学习资源的开发和移动学习应用领域等方面，涉及领域较广，涵盖了中小学教育、职业教育、高等教育、远程教育等。</w:t>
+        <w:t>1994年主持开展的WirelessAndrew研究项目。目前，在北美地区和欧洲地区中，经济较为发达的国家大多开展了移动学习的相关研究。国外相关研究主要分布在移动设备应用于教育教学的有效性、移动学习资源的开发和移动学习应用领域等方面，涉及领域较广，涵盖了中小学教育、职业教育、高等教育、远程教育等。</w:t>
       </w:r>
     </w:p>
     <w:p>
@@ -669,45 +662,19 @@
           <w:sz w:val="24"/>
           <w:szCs w:val="24"/>
         </w:rPr>
-        <w:t>2000年，</w:t>
-      </w:r>
-      <w:proofErr w:type="spellStart"/>
-      <w:r>
-        <w:rPr>
-          <w:rFonts w:ascii="宋体" w:eastAsia="宋体" w:hAnsi="宋体"/>
-          <w:sz w:val="24"/>
-          <w:szCs w:val="24"/>
-        </w:rPr>
-        <w:t>DesmondKeegan</w:t>
-      </w:r>
-      <w:proofErr w:type="spellEnd"/>
-      <w:r>
-        <w:rPr>
-          <w:rFonts w:ascii="宋体" w:eastAsia="宋体" w:hAnsi="宋体"/>
-          <w:sz w:val="24"/>
-          <w:szCs w:val="24"/>
-        </w:rPr>
-        <w:t>教授参加上海电大的报告会，并在报告中正式将移动学习的概念带入我国。2001年，教育部高等教育司通知开展关于移动学习项目的立项，标志着移动学习开始逐步受到国家的重视。与国外相比，我国的移动学习研究起步较晚，规模较小，但仍取得了一定的成果。</w:t>
-      </w:r>
-    </w:p>
-    <w:p>
-      <w:pPr>
-        <w:spacing w:line="400" w:lineRule="exact"/>
-        <w:ind w:firstLineChars="200" w:firstLine="480"/>
-        <w:rPr>
-          <w:rFonts w:ascii="宋体" w:eastAsia="宋体" w:hAnsi="宋体"/>
-          <w:sz w:val="24"/>
-          <w:szCs w:val="24"/>
-        </w:rPr>
-      </w:pPr>
-      <w:r>
-        <w:rPr>
-          <w:rFonts w:ascii="宋体" w:eastAsia="宋体" w:hAnsi="宋体" w:hint="eastAsia"/>
-          <w:sz w:val="24"/>
-          <w:szCs w:val="24"/>
-        </w:rPr>
-        <w:t>伴随着移动技术的发展、移动智能设备的普及，人们的网络接入方式发生了</w:t>
-      </w:r>
+        <w:t>2000年，DesmondKeegan教授参加上海电大的报告会，并在报告中正式将移动学习的概念带入我国。2001年，教育部高等教育司通知开展关于移动学习项目的立项，标志着移动学习开始逐步受到国家的重视。与国外相比，我国的移动学习研究起步较晚，规模较小，但仍取得了一定的成果。</w:t>
+      </w:r>
+    </w:p>
+    <w:p>
+      <w:pPr>
+        <w:spacing w:line="400" w:lineRule="exact"/>
+        <w:ind w:firstLineChars="200" w:firstLine="480"/>
+        <w:rPr>
+          <w:rFonts w:ascii="宋体" w:eastAsia="宋体" w:hAnsi="宋体"/>
+          <w:sz w:val="24"/>
+          <w:szCs w:val="24"/>
+        </w:rPr>
+      </w:pPr>
       <w:r>
         <w:rPr>
           <w:rFonts w:ascii="宋体" w:eastAsia="宋体" w:hAnsi="宋体" w:hint="eastAsia"/>
@@ -715,7 +682,7 @@
           <w:szCs w:val="24"/>
         </w:rPr>
         <w:lastRenderedPageBreak/>
-        <w:t>重大变化。截止</w:t>
+        <w:t>伴随着移动技术的发展、移动智能设备的普及，人们的网络接入方式发生了重大变化。截止</w:t>
       </w:r>
       <w:r>
         <w:rPr>
@@ -972,74 +939,27 @@
           <w:sz w:val="24"/>
           <w:szCs w:val="24"/>
         </w:rPr>
-        <w:t>[5]陈琦.基于</w:t>
-      </w:r>
-      <w:proofErr w:type="spellStart"/>
-      <w:r>
-        <w:rPr>
-          <w:rFonts w:ascii="宋体" w:eastAsia="宋体" w:hAnsi="宋体"/>
-          <w:sz w:val="24"/>
-          <w:szCs w:val="24"/>
-        </w:rPr>
-        <w:t>Webpy+Apache</w:t>
-      </w:r>
-      <w:proofErr w:type="spellEnd"/>
-      <w:r>
-        <w:rPr>
-          <w:rFonts w:ascii="宋体" w:eastAsia="宋体" w:hAnsi="宋体"/>
-          <w:sz w:val="24"/>
-          <w:szCs w:val="24"/>
-        </w:rPr>
-        <w:t xml:space="preserve"> Http Server的微信小程序架构搭建研究[J].无线互联科技，2017(18):50-51</w:t>
-      </w:r>
-    </w:p>
-    <w:p>
-      <w:pPr>
-        <w:spacing w:line="400" w:lineRule="exact"/>
-        <w:ind w:firstLineChars="200" w:firstLine="480"/>
-        <w:rPr>
-          <w:rFonts w:ascii="宋体" w:eastAsia="宋体" w:hAnsi="宋体"/>
-          <w:sz w:val="24"/>
-          <w:szCs w:val="24"/>
-        </w:rPr>
-      </w:pPr>
-      <w:r>
-        <w:rPr>
-          <w:rFonts w:ascii="宋体" w:eastAsia="宋体" w:hAnsi="宋体"/>
-          <w:sz w:val="24"/>
-          <w:szCs w:val="24"/>
-        </w:rPr>
-        <w:t>[6]</w:t>
-      </w:r>
-      <w:proofErr w:type="spellStart"/>
-      <w:r>
-        <w:rPr>
-          <w:rFonts w:ascii="宋体" w:eastAsia="宋体" w:hAnsi="宋体"/>
-          <w:sz w:val="24"/>
-          <w:szCs w:val="24"/>
-        </w:rPr>
-        <w:t>EDUCAUSE.Horizon</w:t>
-      </w:r>
-      <w:proofErr w:type="spellEnd"/>
-      <w:r>
-        <w:rPr>
-          <w:rFonts w:ascii="宋体" w:eastAsia="宋体" w:hAnsi="宋体"/>
-          <w:sz w:val="24"/>
-          <w:szCs w:val="24"/>
-        </w:rPr>
-        <w:t xml:space="preserve"> Report Preview 2019 Higher Education Edition [EB/OL].https://li brary.educause.edu/-/media/files/library/</w:t>
-      </w:r>
-    </w:p>
-    <w:p>
-      <w:pPr>
-        <w:spacing w:line="400" w:lineRule="exact"/>
-        <w:ind w:firstLineChars="200" w:firstLine="480"/>
-        <w:rPr>
-          <w:rFonts w:ascii="宋体" w:eastAsia="宋体" w:hAnsi="宋体"/>
-          <w:sz w:val="24"/>
-          <w:szCs w:val="24"/>
-        </w:rPr>
-      </w:pPr>
+        <w:t>[5]陈琦.基于Webpy+Apache Http Server的微信小程序架构搭建研究[J].无线互联科技，2017(18):50-51</w:t>
+      </w:r>
+    </w:p>
+    <w:p>
+      <w:pPr>
+        <w:spacing w:line="400" w:lineRule="exact"/>
+        <w:ind w:firstLineChars="200" w:firstLine="480"/>
+        <w:rPr>
+          <w:rFonts w:ascii="宋体" w:eastAsia="宋体" w:hAnsi="宋体"/>
+          <w:sz w:val="24"/>
+          <w:szCs w:val="24"/>
+        </w:rPr>
+      </w:pPr>
+      <w:r>
+        <w:rPr>
+          <w:rFonts w:ascii="宋体" w:eastAsia="宋体" w:hAnsi="宋体"/>
+          <w:sz w:val="24"/>
+          <w:szCs w:val="24"/>
+        </w:rPr>
+        <w:t xml:space="preserve">[6]EDUCAUSE.Horizon Report Preview 2019 Higher Education Edition </w:t>
+      </w:r>
       <w:r>
         <w:rPr>
           <w:rFonts w:ascii="宋体" w:eastAsia="宋体" w:hAnsi="宋体"/>
@@ -1047,6 +967,25 @@
           <w:szCs w:val="24"/>
         </w:rPr>
         <w:lastRenderedPageBreak/>
+        <w:t>[EB/OL].https://li brary.educause.edu/-/media/files/library/</w:t>
+      </w:r>
+    </w:p>
+    <w:p>
+      <w:pPr>
+        <w:spacing w:line="400" w:lineRule="exact"/>
+        <w:ind w:firstLineChars="200" w:firstLine="480"/>
+        <w:rPr>
+          <w:rFonts w:ascii="宋体" w:eastAsia="宋体" w:hAnsi="宋体"/>
+          <w:sz w:val="24"/>
+          <w:szCs w:val="24"/>
+        </w:rPr>
+      </w:pPr>
+      <w:r>
+        <w:rPr>
+          <w:rFonts w:ascii="宋体" w:eastAsia="宋体" w:hAnsi="宋体"/>
+          <w:sz w:val="24"/>
+          <w:szCs w:val="24"/>
+        </w:rPr>
         <w:t>2019/2/2019horizonreportpreview.pdf,2019.</w:t>
       </w:r>
     </w:p>
@@ -1067,6 +1006,148 @@
           <w:szCs w:val="24"/>
         </w:rPr>
         <w:t>[7]乔红月,蒋晓.用户体验视角下 MOOC 移动学习平台设计趋势[J].设计,2018(09):32-33.</w:t>
+      </w:r>
+    </w:p>
+    <w:p>
+      <w:pPr>
+        <w:spacing w:line="400" w:lineRule="exact"/>
+        <w:ind w:firstLineChars="200" w:firstLine="480"/>
+        <w:rPr>
+          <w:rFonts w:ascii="宋体" w:eastAsia="宋体" w:hAnsi="宋体" w:hint="eastAsia"/>
+          <w:sz w:val="24"/>
+          <w:szCs w:val="24"/>
+        </w:rPr>
+      </w:pPr>
+      <w:r>
+        <w:rPr>
+          <w:rFonts w:ascii="宋体" w:eastAsia="宋体" w:hAnsi="宋体"/>
+          <w:sz w:val="24"/>
+          <w:szCs w:val="24"/>
+        </w:rPr>
+        <w:t>2</w:t>
+      </w:r>
+      <w:r>
+        <w:rPr>
+          <w:rFonts w:ascii="宋体" w:eastAsia="宋体" w:hAnsi="宋体"/>
+          <w:sz w:val="24"/>
+          <w:szCs w:val="24"/>
+        </w:rPr>
+        <w:t>.</w:t>
+      </w:r>
+      <w:r>
+        <w:rPr>
+          <w:rFonts w:ascii="宋体" w:eastAsia="宋体" w:hAnsi="宋体" w:hint="eastAsia"/>
+          <w:sz w:val="24"/>
+          <w:szCs w:val="24"/>
+        </w:rPr>
+        <w:t>网络学习助</w:t>
+      </w:r>
+      <w:r>
+        <w:rPr>
+          <w:rFonts w:ascii="宋体" w:eastAsia="宋体" w:hAnsi="宋体" w:hint="eastAsia"/>
+          <w:sz w:val="24"/>
+          <w:szCs w:val="24"/>
+        </w:rPr>
+        <w:t>Android端</w:t>
+      </w:r>
+      <w:r>
+        <w:rPr>
+          <w:rFonts w:ascii="宋体" w:eastAsia="宋体" w:hAnsi="宋体" w:hint="eastAsia"/>
+          <w:sz w:val="24"/>
+          <w:szCs w:val="24"/>
+        </w:rPr>
+        <w:t>参考资料</w:t>
+      </w:r>
+    </w:p>
+    <w:p>
+      <w:pPr>
+        <w:spacing w:line="400" w:lineRule="exact"/>
+        <w:ind w:firstLineChars="200" w:firstLine="480"/>
+        <w:rPr>
+          <w:rFonts w:ascii="宋体" w:eastAsia="宋体" w:hAnsi="宋体"/>
+          <w:sz w:val="24"/>
+          <w:szCs w:val="24"/>
+        </w:rPr>
+      </w:pPr>
+      <w:r>
+        <w:rPr>
+          <w:rFonts w:ascii="宋体" w:eastAsia="宋体" w:hAnsi="宋体" w:hint="eastAsia"/>
+          <w:sz w:val="24"/>
+          <w:szCs w:val="24"/>
+        </w:rPr>
+        <w:t>[</w:t>
+      </w:r>
+      <w:r>
+        <w:rPr>
+          <w:rFonts w:ascii="宋体" w:eastAsia="宋体" w:hAnsi="宋体"/>
+          <w:sz w:val="24"/>
+          <w:szCs w:val="24"/>
+        </w:rPr>
+        <w:t>1</w:t>
+      </w:r>
+      <w:r>
+        <w:rPr>
+          <w:rFonts w:ascii="宋体" w:eastAsia="宋体" w:hAnsi="宋体" w:hint="eastAsia"/>
+          <w:sz w:val="24"/>
+          <w:szCs w:val="24"/>
+        </w:rPr>
+        <w:t>]郭霖.第一行代码Android</w:t>
+      </w:r>
+      <w:r>
+        <w:rPr>
+          <w:rFonts w:ascii="宋体" w:eastAsia="宋体" w:hAnsi="宋体" w:hint="eastAsia"/>
+          <w:sz w:val="24"/>
+          <w:szCs w:val="24"/>
+        </w:rPr>
+        <w:t>[M]</w:t>
+      </w:r>
+      <w:r>
+        <w:rPr>
+          <w:rFonts w:ascii="宋体" w:eastAsia="宋体" w:hAnsi="宋体" w:hint="eastAsia"/>
+          <w:sz w:val="24"/>
+          <w:szCs w:val="24"/>
+        </w:rPr>
+        <w:t>.第二版.北京:人民邮电出版社,</w:t>
+      </w:r>
+      <w:r>
+        <w:rPr>
+          <w:rFonts w:ascii="宋体" w:eastAsia="宋体" w:hAnsi="宋体"/>
+          <w:sz w:val="24"/>
+          <w:szCs w:val="24"/>
+        </w:rPr>
+        <w:t>2016</w:t>
+      </w:r>
+      <w:r>
+        <w:rPr>
+          <w:rFonts w:ascii="宋体" w:eastAsia="宋体" w:hAnsi="宋体" w:hint="eastAsia"/>
+          <w:sz w:val="24"/>
+          <w:szCs w:val="24"/>
+        </w:rPr>
+        <w:t>,</w:t>
+      </w:r>
+      <w:r>
+        <w:rPr>
+          <w:rFonts w:ascii="宋体" w:eastAsia="宋体" w:hAnsi="宋体"/>
+          <w:sz w:val="24"/>
+          <w:szCs w:val="24"/>
+        </w:rPr>
+        <w:t>0</w:t>
+      </w:r>
+      <w:r>
+        <w:rPr>
+          <w:rFonts w:ascii="宋体" w:eastAsia="宋体" w:hAnsi="宋体" w:hint="eastAsia"/>
+          <w:sz w:val="24"/>
+          <w:szCs w:val="24"/>
+        </w:rPr>
+        <w:t>:</w:t>
+      </w:r>
+      <w:r>
+        <w:rPr>
+          <w:rFonts w:ascii="宋体" w:eastAsia="宋体" w:hAnsi="宋体"/>
+          <w:sz w:val="24"/>
+          <w:szCs w:val="24"/>
+        </w:rPr>
+        <w:t>413</w:t>
       </w:r>
     </w:p>
     <w:p>
@@ -1378,6 +1459,157 @@
           <w:sz w:val="24"/>
           <w:szCs w:val="24"/>
         </w:rPr>
+        <w:t>目标二：</w:t>
+      </w:r>
+      <w:r>
+        <w:rPr>
+          <w:rFonts w:ascii="宋体" w:eastAsia="宋体" w:hAnsi="宋体" w:hint="eastAsia"/>
+          <w:sz w:val="24"/>
+          <w:szCs w:val="24"/>
+        </w:rPr>
+        <w:t>建立一个完善的基于</w:t>
+      </w:r>
+      <w:r>
+        <w:rPr>
+          <w:rFonts w:ascii="宋体" w:eastAsia="宋体" w:hAnsi="宋体" w:hint="eastAsia"/>
+          <w:sz w:val="24"/>
+          <w:szCs w:val="24"/>
+        </w:rPr>
+        <w:t>Web</w:t>
+      </w:r>
+      <w:r>
+        <w:rPr>
+          <w:rFonts w:ascii="宋体" w:eastAsia="宋体" w:hAnsi="宋体" w:hint="eastAsia"/>
+          <w:sz w:val="24"/>
+          <w:szCs w:val="24"/>
+        </w:rPr>
+        <w:t>的网络课程辅助学习系统：</w:t>
+      </w:r>
+    </w:p>
+    <w:p>
+      <w:pPr>
+        <w:spacing w:line="400" w:lineRule="exact"/>
+        <w:ind w:firstLineChars="200" w:firstLine="480"/>
+        <w:rPr>
+          <w:rFonts w:ascii="宋体" w:eastAsia="宋体" w:hAnsi="宋体"/>
+          <w:sz w:val="24"/>
+          <w:szCs w:val="24"/>
+        </w:rPr>
+      </w:pPr>
+      <w:r>
+        <w:rPr>
+          <w:rFonts w:ascii="宋体" w:eastAsia="宋体" w:hAnsi="宋体" w:hint="eastAsia"/>
+          <w:sz w:val="24"/>
+          <w:szCs w:val="24"/>
+        </w:rPr>
+        <w:t>（</w:t>
+      </w:r>
+      <w:r>
+        <w:rPr>
+          <w:rFonts w:ascii="宋体" w:eastAsia="宋体" w:hAnsi="宋体"/>
+          <w:sz w:val="24"/>
+          <w:szCs w:val="24"/>
+        </w:rPr>
+        <w:t>1）该系统具有简约的系统操作界面，界限明晰，人机界面美观，操作极具人性化；</w:t>
+      </w:r>
+    </w:p>
+    <w:p>
+      <w:pPr>
+        <w:spacing w:line="400" w:lineRule="exact"/>
+        <w:ind w:firstLineChars="200" w:firstLine="480"/>
+        <w:rPr>
+          <w:rFonts w:ascii="宋体" w:eastAsia="宋体" w:hAnsi="宋体"/>
+          <w:sz w:val="24"/>
+          <w:szCs w:val="24"/>
+        </w:rPr>
+      </w:pPr>
+      <w:r>
+        <w:rPr>
+          <w:rFonts w:ascii="宋体" w:eastAsia="宋体" w:hAnsi="宋体" w:hint="eastAsia"/>
+          <w:sz w:val="24"/>
+          <w:szCs w:val="24"/>
+        </w:rPr>
+        <w:t>（</w:t>
+      </w:r>
+      <w:r>
+        <w:rPr>
+          <w:rFonts w:ascii="宋体" w:eastAsia="宋体" w:hAnsi="宋体"/>
+          <w:sz w:val="24"/>
+          <w:szCs w:val="24"/>
+        </w:rPr>
+        <w:t>2）该系统有完备的系统功能；</w:t>
+      </w:r>
+    </w:p>
+    <w:p>
+      <w:pPr>
+        <w:spacing w:line="400" w:lineRule="exact"/>
+        <w:ind w:firstLineChars="200" w:firstLine="480"/>
+        <w:rPr>
+          <w:rFonts w:ascii="宋体" w:eastAsia="宋体" w:hAnsi="宋体"/>
+          <w:sz w:val="24"/>
+          <w:szCs w:val="24"/>
+        </w:rPr>
+      </w:pPr>
+      <w:r>
+        <w:rPr>
+          <w:rFonts w:ascii="宋体" w:eastAsia="宋体" w:hAnsi="宋体" w:hint="eastAsia"/>
+          <w:sz w:val="24"/>
+          <w:szCs w:val="24"/>
+        </w:rPr>
+        <w:t>（</w:t>
+      </w:r>
+      <w:r>
+        <w:rPr>
+          <w:rFonts w:ascii="宋体" w:eastAsia="宋体" w:hAnsi="宋体"/>
+          <w:sz w:val="24"/>
+          <w:szCs w:val="24"/>
+        </w:rPr>
+        <w:t>3）该系统有完善的安全机制，独立的密码校验功能，确保用户数据具有高度的安全性；</w:t>
+      </w:r>
+    </w:p>
+    <w:p>
+      <w:pPr>
+        <w:spacing w:line="400" w:lineRule="exact"/>
+        <w:ind w:firstLineChars="200" w:firstLine="480"/>
+        <w:rPr>
+          <w:rFonts w:ascii="宋体" w:eastAsia="宋体" w:hAnsi="宋体"/>
+          <w:sz w:val="24"/>
+          <w:szCs w:val="24"/>
+        </w:rPr>
+      </w:pPr>
+      <w:r>
+        <w:rPr>
+          <w:rFonts w:ascii="宋体" w:eastAsia="宋体" w:hAnsi="宋体" w:hint="eastAsia"/>
+          <w:sz w:val="24"/>
+          <w:szCs w:val="24"/>
+        </w:rPr>
+        <w:t>（</w:t>
+      </w:r>
+      <w:r>
+        <w:rPr>
+          <w:rFonts w:ascii="宋体" w:eastAsia="宋体" w:hAnsi="宋体"/>
+          <w:sz w:val="24"/>
+          <w:szCs w:val="24"/>
+        </w:rPr>
+        <w:t>3）该系统提供至少电脑终端与手机移动端两种操作模式。</w:t>
+      </w:r>
+    </w:p>
+    <w:p>
+      <w:pPr>
+        <w:spacing w:line="400" w:lineRule="exact"/>
+        <w:ind w:firstLineChars="200" w:firstLine="480"/>
+        <w:rPr>
+          <w:rFonts w:ascii="宋体" w:eastAsia="宋体" w:hAnsi="宋体"/>
+          <w:sz w:val="24"/>
+          <w:szCs w:val="24"/>
+        </w:rPr>
+      </w:pPr>
+      <w:r>
+        <w:rPr>
+          <w:rFonts w:ascii="宋体" w:eastAsia="宋体" w:hAnsi="宋体" w:hint="eastAsia"/>
+          <w:sz w:val="24"/>
+          <w:szCs w:val="24"/>
+        </w:rPr>
         <w:t>目标</w:t>
       </w:r>
       <w:r>
@@ -1386,7 +1618,7 @@
           <w:sz w:val="24"/>
           <w:szCs w:val="24"/>
         </w:rPr>
-        <w:t>二</w:t>
+        <w:t>三</w:t>
       </w:r>
       <w:r>
         <w:rPr>
@@ -1410,7 +1642,7 @@
           <w:sz w:val="24"/>
           <w:szCs w:val="24"/>
         </w:rPr>
-        <w:t>Web</w:t>
+        <w:t>Android</w:t>
       </w:r>
       <w:r>
         <w:rPr>
@@ -1472,7 +1704,23 @@
           <w:sz w:val="24"/>
           <w:szCs w:val="24"/>
         </w:rPr>
-        <w:t>2）该系统有完备的系统功能；</w:t>
+        <w:t>2）该系统有完备的系统功能</w:t>
+      </w:r>
+      <w:r>
+        <w:rPr>
+          <w:rFonts w:ascii="宋体" w:eastAsia="宋体" w:hAnsi="宋体" w:hint="eastAsia"/>
+          <w:sz w:val="24"/>
+          <w:szCs w:val="24"/>
+        </w:rPr>
+        <w:t>,能够满足教师及学生的需求</w:t>
+      </w:r>
+      <w:r>
+        <w:rPr>
+          <w:rFonts w:ascii="宋体" w:eastAsia="宋体" w:hAnsi="宋体"/>
+          <w:sz w:val="24"/>
+          <w:szCs w:val="24"/>
+        </w:rPr>
+        <w:t>；</w:t>
       </w:r>
     </w:p>
     <w:p>
@@ -1499,7 +1747,16 @@
           <w:sz w:val="24"/>
           <w:szCs w:val="24"/>
         </w:rPr>
-        <w:t>3）该系统有完善的安全机制，独立的密码校验功能，确保用户数据具有高度的安全性；</w:t>
+        <w:t>3）该系统有完善的安全机制，独立的密码校验功能，确保用户数据具有</w:t>
+      </w:r>
+      <w:r>
+        <w:rPr>
+          <w:rFonts w:ascii="宋体" w:eastAsia="宋体" w:hAnsi="宋体"/>
+          <w:sz w:val="24"/>
+          <w:szCs w:val="24"/>
+        </w:rPr>
+        <w:lastRenderedPageBreak/>
+        <w:t>高度的安全性；</w:t>
       </w:r>
     </w:p>
     <w:p>
@@ -1526,7 +1783,31 @@
           <w:sz w:val="24"/>
           <w:szCs w:val="24"/>
         </w:rPr>
-        <w:t>3）该系统提供至少电脑终端与手机移动端两种操作模式。</w:t>
+        <w:t>4</w:t>
+      </w:r>
+      <w:r>
+        <w:rPr>
+          <w:rFonts w:ascii="宋体" w:eastAsia="宋体" w:hAnsi="宋体"/>
+          <w:sz w:val="24"/>
+          <w:szCs w:val="24"/>
+        </w:rPr>
+        <w:t>）该系统提供至少手机</w:t>
+      </w:r>
+      <w:r>
+        <w:rPr>
+          <w:rFonts w:ascii="宋体" w:eastAsia="宋体" w:hAnsi="宋体" w:hint="eastAsia"/>
+          <w:sz w:val="24"/>
+          <w:szCs w:val="24"/>
+        </w:rPr>
+        <w:t>端和平板</w:t>
+      </w:r>
+      <w:r>
+        <w:rPr>
+          <w:rFonts w:ascii="宋体" w:eastAsia="宋体" w:hAnsi="宋体"/>
+          <w:sz w:val="24"/>
+          <w:szCs w:val="24"/>
+        </w:rPr>
+        <w:t>两种操作模式。</w:t>
       </w:r>
     </w:p>
     <w:p>
@@ -1807,7 +2088,6 @@
           <w:sz w:val="24"/>
           <w:szCs w:val="24"/>
         </w:rPr>
-        <w:lastRenderedPageBreak/>
         <w:t>2021年1月11日—15日</w:t>
       </w:r>
       <w:r>
@@ -1868,6 +2148,248 @@
           <w:szCs w:val="24"/>
         </w:rPr>
         <w:t>）网络学习助手小程序端的建设进度为：</w:t>
+      </w:r>
+    </w:p>
+    <w:p>
+      <w:pPr>
+        <w:spacing w:line="400" w:lineRule="exact"/>
+        <w:ind w:firstLineChars="200" w:firstLine="480"/>
+        <w:rPr>
+          <w:rFonts w:ascii="宋体" w:eastAsia="宋体" w:hAnsi="宋体"/>
+          <w:sz w:val="24"/>
+          <w:szCs w:val="24"/>
+        </w:rPr>
+      </w:pPr>
+      <w:r>
+        <w:rPr>
+          <w:rFonts w:ascii="宋体" w:eastAsia="宋体" w:hAnsi="宋体"/>
+          <w:sz w:val="24"/>
+          <w:szCs w:val="24"/>
+        </w:rPr>
+        <w:t>2020年10月12日-31日：需求分析</w:t>
+      </w:r>
+    </w:p>
+    <w:p>
+      <w:pPr>
+        <w:spacing w:line="400" w:lineRule="exact"/>
+        <w:ind w:firstLineChars="200" w:firstLine="480"/>
+        <w:rPr>
+          <w:rFonts w:ascii="宋体" w:eastAsia="宋体" w:hAnsi="宋体"/>
+          <w:sz w:val="24"/>
+          <w:szCs w:val="24"/>
+        </w:rPr>
+      </w:pPr>
+      <w:r>
+        <w:rPr>
+          <w:rFonts w:ascii="宋体" w:eastAsia="宋体" w:hAnsi="宋体"/>
+          <w:sz w:val="24"/>
+          <w:szCs w:val="24"/>
+        </w:rPr>
+        <w:t>2020年</w:t>
+      </w:r>
+      <w:r>
+        <w:rPr>
+          <w:rFonts w:ascii="宋体" w:eastAsia="宋体" w:hAnsi="宋体"/>
+          <w:sz w:val="24"/>
+          <w:szCs w:val="24"/>
+        </w:rPr>
+        <w:t>11月2日—11月14日</w:t>
+      </w:r>
+      <w:r>
+        <w:rPr>
+          <w:rFonts w:ascii="宋体" w:eastAsia="宋体" w:hAnsi="宋体"/>
+          <w:sz w:val="24"/>
+          <w:szCs w:val="24"/>
+        </w:rPr>
+        <w:t>：</w:t>
+      </w:r>
+      <w:r>
+        <w:rPr>
+          <w:rFonts w:ascii="宋体" w:eastAsia="宋体" w:hAnsi="宋体" w:hint="eastAsia"/>
+          <w:sz w:val="24"/>
+          <w:szCs w:val="24"/>
+        </w:rPr>
+        <w:t>用户界面设计</w:t>
+      </w:r>
+    </w:p>
+    <w:p>
+      <w:pPr>
+        <w:spacing w:line="400" w:lineRule="exact"/>
+        <w:ind w:firstLineChars="200" w:firstLine="480"/>
+        <w:rPr>
+          <w:rFonts w:ascii="宋体" w:eastAsia="宋体" w:hAnsi="宋体"/>
+          <w:sz w:val="24"/>
+          <w:szCs w:val="24"/>
+        </w:rPr>
+      </w:pPr>
+      <w:r>
+        <w:rPr>
+          <w:rFonts w:ascii="宋体" w:eastAsia="宋体" w:hAnsi="宋体"/>
+          <w:sz w:val="24"/>
+          <w:szCs w:val="24"/>
+        </w:rPr>
+        <w:t>2020年1</w:t>
+      </w:r>
+      <w:r>
+        <w:rPr>
+          <w:rFonts w:ascii="宋体" w:eastAsia="宋体" w:hAnsi="宋体"/>
+          <w:sz w:val="24"/>
+          <w:szCs w:val="24"/>
+        </w:rPr>
+        <w:t>1</w:t>
+      </w:r>
+      <w:r>
+        <w:rPr>
+          <w:rFonts w:ascii="宋体" w:eastAsia="宋体" w:hAnsi="宋体"/>
+          <w:sz w:val="24"/>
+          <w:szCs w:val="24"/>
+        </w:rPr>
+        <w:t>月16日—12月26日</w:t>
+      </w:r>
+      <w:r>
+        <w:rPr>
+          <w:rFonts w:ascii="宋体" w:eastAsia="宋体" w:hAnsi="宋体" w:hint="eastAsia"/>
+          <w:sz w:val="24"/>
+          <w:szCs w:val="24"/>
+        </w:rPr>
+        <w:t>：</w:t>
+      </w:r>
+      <w:r>
+        <w:rPr>
+          <w:rFonts w:ascii="宋体" w:eastAsia="宋体" w:hAnsi="宋体" w:hint="eastAsia"/>
+          <w:sz w:val="24"/>
+          <w:szCs w:val="24"/>
+        </w:rPr>
+        <w:t>软件开发实施</w:t>
+      </w:r>
+    </w:p>
+    <w:p>
+      <w:pPr>
+        <w:spacing w:line="400" w:lineRule="exact"/>
+        <w:ind w:firstLineChars="200" w:firstLine="480"/>
+        <w:rPr>
+          <w:rFonts w:ascii="宋体" w:eastAsia="宋体" w:hAnsi="宋体"/>
+          <w:sz w:val="24"/>
+          <w:szCs w:val="24"/>
+        </w:rPr>
+      </w:pPr>
+      <w:r>
+        <w:rPr>
+          <w:rFonts w:ascii="宋体" w:eastAsia="宋体" w:hAnsi="宋体"/>
+          <w:sz w:val="24"/>
+          <w:szCs w:val="24"/>
+        </w:rPr>
+        <w:t>2020年</w:t>
+      </w:r>
+      <w:r>
+        <w:rPr>
+          <w:rFonts w:ascii="宋体" w:eastAsia="宋体" w:hAnsi="宋体"/>
+          <w:sz w:val="24"/>
+          <w:szCs w:val="24"/>
+        </w:rPr>
+        <w:t>12月28日—2021年1月8日</w:t>
+      </w:r>
+      <w:r>
+        <w:rPr>
+          <w:rFonts w:ascii="宋体" w:eastAsia="宋体" w:hAnsi="宋体" w:hint="eastAsia"/>
+          <w:sz w:val="24"/>
+          <w:szCs w:val="24"/>
+        </w:rPr>
+        <w:t>：</w:t>
+      </w:r>
+      <w:r>
+        <w:rPr>
+          <w:rFonts w:ascii="宋体" w:eastAsia="宋体" w:hAnsi="宋体" w:hint="eastAsia"/>
+          <w:sz w:val="24"/>
+          <w:szCs w:val="24"/>
+        </w:rPr>
+        <w:t>软件</w:t>
+      </w:r>
+      <w:r>
+        <w:rPr>
+          <w:rFonts w:ascii="宋体" w:eastAsia="宋体" w:hAnsi="宋体" w:hint="eastAsia"/>
+          <w:sz w:val="24"/>
+          <w:szCs w:val="24"/>
+        </w:rPr>
+        <w:t>测试</w:t>
+      </w:r>
+    </w:p>
+    <w:p>
+      <w:pPr>
+        <w:spacing w:line="400" w:lineRule="exact"/>
+        <w:ind w:firstLineChars="200" w:firstLine="480"/>
+        <w:rPr>
+          <w:rFonts w:ascii="宋体" w:eastAsia="宋体" w:hAnsi="宋体"/>
+          <w:sz w:val="24"/>
+          <w:szCs w:val="24"/>
+        </w:rPr>
+      </w:pPr>
+      <w:r>
+        <w:rPr>
+          <w:rFonts w:ascii="宋体" w:eastAsia="宋体" w:hAnsi="宋体"/>
+          <w:sz w:val="24"/>
+          <w:szCs w:val="24"/>
+        </w:rPr>
+        <w:t>2021年1月11日—15日</w:t>
+      </w:r>
+      <w:r>
+        <w:rPr>
+          <w:rFonts w:ascii="宋体" w:eastAsia="宋体" w:hAnsi="宋体" w:hint="eastAsia"/>
+          <w:sz w:val="24"/>
+          <w:szCs w:val="24"/>
+        </w:rPr>
+        <w:t>：</w:t>
+      </w:r>
+      <w:r>
+        <w:rPr>
+          <w:rFonts w:ascii="宋体" w:eastAsia="宋体" w:hAnsi="宋体" w:hint="eastAsia"/>
+          <w:sz w:val="24"/>
+          <w:szCs w:val="24"/>
+        </w:rPr>
+        <w:t>安装部署、</w:t>
+      </w:r>
+      <w:r>
+        <w:rPr>
+          <w:rFonts w:ascii="宋体" w:eastAsia="宋体" w:hAnsi="宋体" w:hint="eastAsia"/>
+          <w:sz w:val="24"/>
+          <w:szCs w:val="24"/>
+        </w:rPr>
+        <w:t>验收</w:t>
+      </w:r>
+    </w:p>
+    <w:p>
+      <w:pPr>
+        <w:spacing w:line="400" w:lineRule="exact"/>
+        <w:ind w:firstLineChars="200" w:firstLine="480"/>
+        <w:rPr>
+          <w:rFonts w:ascii="宋体" w:eastAsia="宋体" w:hAnsi="宋体"/>
+          <w:sz w:val="24"/>
+          <w:szCs w:val="24"/>
+        </w:rPr>
+      </w:pPr>
+      <w:r>
+        <w:rPr>
+          <w:rFonts w:ascii="宋体" w:eastAsia="宋体" w:hAnsi="宋体" w:hint="eastAsia"/>
+          <w:sz w:val="24"/>
+          <w:szCs w:val="24"/>
+        </w:rPr>
+        <w:t>（</w:t>
+      </w:r>
+      <w:r>
+        <w:rPr>
+          <w:rFonts w:ascii="宋体" w:eastAsia="宋体" w:hAnsi="宋体"/>
+          <w:sz w:val="24"/>
+          <w:szCs w:val="24"/>
+        </w:rPr>
+        <w:t>3</w:t>
+      </w:r>
+      <w:r>
+        <w:rPr>
+          <w:rFonts w:ascii="宋体" w:eastAsia="宋体" w:hAnsi="宋体" w:hint="eastAsia"/>
+          <w:sz w:val="24"/>
+          <w:szCs w:val="24"/>
+        </w:rPr>
+        <w:t>）网络学习助手Android端的建设进度为：</w:t>
       </w:r>
     </w:p>
     <w:p>
@@ -2254,6 +2776,7 @@
           <w:sz w:val="30"/>
           <w:szCs w:val="30"/>
         </w:rPr>
+        <w:lastRenderedPageBreak/>
         <w:t>2.</w:t>
       </w:r>
       <w:r>
@@ -2618,6 +3141,99 @@
           </w:p>
         </w:tc>
       </w:tr>
+      <w:tr>
+        <w:trPr>
+          <w:trHeight w:val="190"/>
+          <w:jc w:val="center"/>
+        </w:trPr>
+        <w:tc>
+          <w:tcPr>
+            <w:tcW w:w="3969" w:type="dxa"/>
+            <w:gridSpan w:val="2"/>
+          </w:tcPr>
+          <w:p>
+            <w:pPr>
+              <w:spacing w:line="400" w:lineRule="exact"/>
+              <w:jc w:val="center"/>
+              <w:rPr>
+                <w:rFonts w:ascii="宋体" w:eastAsia="宋体" w:hAnsi="宋体" w:hint="eastAsia"/>
+                <w:szCs w:val="21"/>
+              </w:rPr>
+            </w:pPr>
+            <w:r>
+              <w:rPr>
+                <w:rFonts w:ascii="宋体" w:eastAsia="宋体" w:hAnsi="宋体" w:hint="eastAsia"/>
+                <w:szCs w:val="21"/>
+              </w:rPr>
+              <w:t>网络学习助手</w:t>
+            </w:r>
+            <w:r>
+              <w:rPr>
+                <w:rFonts w:ascii="宋体" w:eastAsia="宋体" w:hAnsi="宋体" w:hint="eastAsia"/>
+                <w:szCs w:val="21"/>
+              </w:rPr>
+              <w:t>Android</w:t>
+            </w:r>
+            <w:r>
+              <w:rPr>
+                <w:rFonts w:ascii="宋体" w:eastAsia="宋体" w:hAnsi="宋体"/>
+                <w:szCs w:val="21"/>
+              </w:rPr>
+              <w:t>端</w:t>
+            </w:r>
+          </w:p>
+        </w:tc>
+      </w:tr>
+      <w:tr>
+        <w:trPr>
+          <w:trHeight w:val="190"/>
+          <w:jc w:val="center"/>
+        </w:trPr>
+        <w:tc>
+          <w:tcPr>
+            <w:tcW w:w="1358" w:type="dxa"/>
+          </w:tcPr>
+          <w:p>
+            <w:pPr>
+              <w:spacing w:line="400" w:lineRule="exact"/>
+              <w:jc w:val="center"/>
+              <w:rPr>
+                <w:rFonts w:ascii="宋体" w:eastAsia="宋体" w:hAnsi="宋体"/>
+                <w:szCs w:val="21"/>
+              </w:rPr>
+            </w:pPr>
+            <w:r>
+              <w:rPr>
+                <w:rFonts w:ascii="宋体" w:eastAsia="宋体" w:hAnsi="宋体" w:hint="eastAsia"/>
+                <w:szCs w:val="21"/>
+              </w:rPr>
+              <w:t>负责人</w:t>
+            </w:r>
+          </w:p>
+        </w:tc>
+        <w:tc>
+          <w:tcPr>
+            <w:tcW w:w="2611" w:type="dxa"/>
+          </w:tcPr>
+          <w:p>
+            <w:pPr>
+              <w:spacing w:line="400" w:lineRule="exact"/>
+              <w:jc w:val="center"/>
+              <w:rPr>
+                <w:rFonts w:ascii="宋体" w:eastAsia="宋体" w:hAnsi="宋体" w:hint="eastAsia"/>
+                <w:szCs w:val="21"/>
+              </w:rPr>
+            </w:pPr>
+            <w:r>
+              <w:rPr>
+                <w:rFonts w:ascii="宋体" w:eastAsia="宋体" w:hAnsi="宋体" w:hint="eastAsia"/>
+                <w:szCs w:val="21"/>
+              </w:rPr>
+              <w:t>江道宽</w:t>
+            </w:r>
+          </w:p>
+        </w:tc>
+      </w:tr>
     </w:tbl>
     <w:p/>
     <w:p>
@@ -2821,7 +3437,429 @@
           <w:sz w:val="24"/>
           <w:szCs w:val="24"/>
         </w:rPr>
+        <w:t>a</w:t>
+      </w:r>
+      <w:r>
+        <w:rPr>
+          <w:rFonts w:ascii="宋体" w:eastAsia="宋体" w:hAnsi="宋体"/>
+          <w:sz w:val="24"/>
+          <w:szCs w:val="24"/>
+        </w:rPr>
+        <w:t xml:space="preserve">) </w:t>
+      </w:r>
+      <w:r>
+        <w:rPr>
+          <w:rFonts w:ascii="宋体" w:eastAsia="宋体" w:hAnsi="宋体" w:hint="eastAsia"/>
+          <w:sz w:val="24"/>
+          <w:szCs w:val="24"/>
+        </w:rPr>
+        <w:t>管理</w:t>
+      </w:r>
+      <w:r>
+        <w:rPr>
+          <w:rFonts w:ascii="宋体" w:eastAsia="宋体" w:hAnsi="宋体" w:hint="eastAsia"/>
+          <w:sz w:val="24"/>
+          <w:szCs w:val="24"/>
+        </w:rPr>
+        <w:t>端</w:t>
+      </w:r>
+      <w:r>
+        <w:rPr>
+          <w:rFonts w:ascii="宋体" w:eastAsia="宋体" w:hAnsi="宋体" w:hint="eastAsia"/>
+          <w:sz w:val="24"/>
+          <w:szCs w:val="24"/>
+        </w:rPr>
+        <w:t>的主要功包括：</w:t>
+      </w:r>
+    </w:p>
+    <w:p>
+      <w:pPr>
+        <w:spacing w:line="400" w:lineRule="exact"/>
+        <w:ind w:firstLineChars="200" w:firstLine="480"/>
+        <w:rPr>
+          <w:rFonts w:ascii="宋体" w:eastAsia="宋体" w:hAnsi="宋体"/>
+          <w:sz w:val="24"/>
+          <w:szCs w:val="24"/>
+        </w:rPr>
+      </w:pPr>
+      <w:r>
+        <w:rPr>
+          <w:rFonts w:ascii="宋体" w:eastAsia="宋体" w:hAnsi="宋体"/>
+          <w:sz w:val="24"/>
+          <w:szCs w:val="24"/>
+        </w:rPr>
+        <w:t>用户管理</w:t>
+      </w:r>
+    </w:p>
+    <w:p>
+      <w:pPr>
+        <w:spacing w:line="400" w:lineRule="exact"/>
+        <w:ind w:firstLineChars="200" w:firstLine="480"/>
+        <w:rPr>
+          <w:rFonts w:ascii="宋体" w:eastAsia="宋体" w:hAnsi="宋体"/>
+          <w:sz w:val="24"/>
+          <w:szCs w:val="24"/>
+        </w:rPr>
+      </w:pPr>
+      <w:r>
+        <w:rPr>
+          <w:rFonts w:ascii="宋体" w:eastAsia="宋体" w:hAnsi="宋体"/>
+          <w:sz w:val="24"/>
+          <w:szCs w:val="24"/>
+        </w:rPr>
+        <w:t>添加教师和学生用户</w:t>
+      </w:r>
+    </w:p>
+    <w:p>
+      <w:pPr>
+        <w:spacing w:line="400" w:lineRule="exact"/>
+        <w:ind w:firstLineChars="200" w:firstLine="480"/>
+        <w:rPr>
+          <w:rFonts w:ascii="宋体" w:eastAsia="宋体" w:hAnsi="宋体"/>
+          <w:sz w:val="24"/>
+          <w:szCs w:val="24"/>
+        </w:rPr>
+      </w:pPr>
+      <w:r>
+        <w:rPr>
+          <w:rFonts w:ascii="宋体" w:eastAsia="宋体" w:hAnsi="宋体"/>
+          <w:sz w:val="24"/>
+          <w:szCs w:val="24"/>
+        </w:rPr>
+        <w:t>重置或批量重置用户的密码</w:t>
+      </w:r>
+    </w:p>
+    <w:p>
+      <w:pPr>
+        <w:spacing w:line="400" w:lineRule="exact"/>
+        <w:ind w:firstLineChars="200" w:firstLine="480"/>
+        <w:rPr>
+          <w:rFonts w:ascii="宋体" w:eastAsia="宋体" w:hAnsi="宋体"/>
+          <w:sz w:val="24"/>
+          <w:szCs w:val="24"/>
+        </w:rPr>
+      </w:pPr>
+      <w:r>
+        <w:rPr>
+          <w:rFonts w:ascii="宋体" w:eastAsia="宋体" w:hAnsi="宋体"/>
+          <w:sz w:val="24"/>
+          <w:szCs w:val="24"/>
+        </w:rPr>
+        <w:t>删除或批量删除用户</w:t>
+      </w:r>
+    </w:p>
+    <w:p>
+      <w:pPr>
+        <w:spacing w:line="400" w:lineRule="exact"/>
+        <w:ind w:firstLineChars="200" w:firstLine="480"/>
+        <w:rPr>
+          <w:rFonts w:ascii="宋体" w:eastAsia="宋体" w:hAnsi="宋体"/>
+          <w:sz w:val="24"/>
+          <w:szCs w:val="24"/>
+        </w:rPr>
+      </w:pPr>
+      <w:r>
+        <w:rPr>
+          <w:rFonts w:ascii="宋体" w:eastAsia="宋体" w:hAnsi="宋体"/>
+          <w:sz w:val="24"/>
+          <w:szCs w:val="24"/>
+        </w:rPr>
+        <w:t>课程管理</w:t>
+      </w:r>
+    </w:p>
+    <w:p>
+      <w:pPr>
+        <w:spacing w:line="400" w:lineRule="exact"/>
+        <w:ind w:firstLineChars="200" w:firstLine="480"/>
+        <w:rPr>
+          <w:rFonts w:ascii="宋体" w:eastAsia="宋体" w:hAnsi="宋体"/>
+          <w:sz w:val="24"/>
+          <w:szCs w:val="24"/>
+        </w:rPr>
+      </w:pPr>
+      <w:r>
+        <w:rPr>
+          <w:rFonts w:ascii="宋体" w:eastAsia="宋体" w:hAnsi="宋体"/>
+          <w:sz w:val="24"/>
+          <w:szCs w:val="24"/>
+        </w:rPr>
+        <w:t>课程的删改、查询等基本操作</w:t>
+      </w:r>
+    </w:p>
+    <w:p>
+      <w:pPr>
+        <w:spacing w:line="400" w:lineRule="exact"/>
+        <w:ind w:firstLineChars="200" w:firstLine="480"/>
+        <w:rPr>
+          <w:rFonts w:ascii="宋体" w:eastAsia="宋体" w:hAnsi="宋体"/>
+          <w:sz w:val="24"/>
+          <w:szCs w:val="24"/>
+        </w:rPr>
+      </w:pPr>
+      <w:r>
+        <w:rPr>
+          <w:rFonts w:ascii="宋体" w:eastAsia="宋体" w:hAnsi="宋体"/>
+          <w:sz w:val="24"/>
+          <w:szCs w:val="24"/>
+        </w:rPr>
+        <w:t>新增课程，生成一门全新的课程和根据已有课程克隆一门课程</w:t>
+      </w:r>
+    </w:p>
+    <w:p>
+      <w:pPr>
+        <w:spacing w:line="400" w:lineRule="exact"/>
+        <w:ind w:firstLineChars="200" w:firstLine="480"/>
+        <w:rPr>
+          <w:rFonts w:ascii="宋体" w:eastAsia="宋体" w:hAnsi="宋体"/>
+          <w:sz w:val="24"/>
+          <w:szCs w:val="24"/>
+        </w:rPr>
+      </w:pPr>
+      <w:r>
+        <w:rPr>
+          <w:rFonts w:ascii="宋体" w:eastAsia="宋体" w:hAnsi="宋体" w:hint="eastAsia"/>
+          <w:sz w:val="24"/>
+          <w:szCs w:val="24"/>
+        </w:rPr>
+        <w:t>b</w:t>
+      </w:r>
+      <w:r>
+        <w:rPr>
+          <w:rFonts w:ascii="宋体" w:eastAsia="宋体" w:hAnsi="宋体"/>
+          <w:sz w:val="24"/>
+          <w:szCs w:val="24"/>
+        </w:rPr>
+        <w:t xml:space="preserve">) </w:t>
+      </w:r>
+      <w:r>
+        <w:rPr>
+          <w:rFonts w:ascii="宋体" w:eastAsia="宋体" w:hAnsi="宋体" w:hint="eastAsia"/>
+          <w:sz w:val="24"/>
+          <w:szCs w:val="24"/>
+        </w:rPr>
+        <w:t>教师</w:t>
+      </w:r>
+      <w:r>
+        <w:rPr>
+          <w:rFonts w:ascii="宋体" w:eastAsia="宋体" w:hAnsi="宋体" w:hint="eastAsia"/>
+          <w:sz w:val="24"/>
+          <w:szCs w:val="24"/>
+        </w:rPr>
+        <w:t>用户端</w:t>
+      </w:r>
+      <w:r>
+        <w:rPr>
+          <w:rFonts w:ascii="宋体" w:eastAsia="宋体" w:hAnsi="宋体" w:hint="eastAsia"/>
+          <w:sz w:val="24"/>
+          <w:szCs w:val="24"/>
+        </w:rPr>
+        <w:t>的主要功包括：</w:t>
+      </w:r>
+    </w:p>
+    <w:p>
+      <w:pPr>
+        <w:spacing w:line="400" w:lineRule="exact"/>
+        <w:ind w:firstLineChars="200" w:firstLine="480"/>
+        <w:rPr>
+          <w:rFonts w:ascii="宋体" w:eastAsia="宋体" w:hAnsi="宋体"/>
+          <w:sz w:val="24"/>
+          <w:szCs w:val="24"/>
+        </w:rPr>
+      </w:pPr>
+      <w:r>
+        <w:rPr>
+          <w:rFonts w:ascii="宋体" w:eastAsia="宋体" w:hAnsi="宋体"/>
+          <w:sz w:val="24"/>
+          <w:szCs w:val="24"/>
+        </w:rPr>
+        <w:t>用户登录</w:t>
+      </w:r>
+    </w:p>
+    <w:p>
+      <w:pPr>
+        <w:spacing w:line="400" w:lineRule="exact"/>
+        <w:ind w:firstLineChars="200" w:firstLine="480"/>
+        <w:rPr>
+          <w:rFonts w:ascii="宋体" w:eastAsia="宋体" w:hAnsi="宋体"/>
+          <w:sz w:val="24"/>
+          <w:szCs w:val="24"/>
+        </w:rPr>
+      </w:pPr>
+      <w:r>
+        <w:rPr>
+          <w:rFonts w:ascii="宋体" w:eastAsia="宋体" w:hAnsi="宋体"/>
+          <w:sz w:val="24"/>
+          <w:szCs w:val="24"/>
+        </w:rPr>
+        <w:t>管理测试题，包括测试题的添加和删改</w:t>
+      </w:r>
+    </w:p>
+    <w:p>
+      <w:pPr>
+        <w:spacing w:line="400" w:lineRule="exact"/>
+        <w:ind w:firstLineChars="200" w:firstLine="480"/>
+        <w:rPr>
+          <w:rFonts w:ascii="宋体" w:eastAsia="宋体" w:hAnsi="宋体"/>
+          <w:sz w:val="24"/>
+          <w:szCs w:val="24"/>
+        </w:rPr>
+      </w:pPr>
+      <w:r>
+        <w:rPr>
+          <w:rFonts w:ascii="宋体" w:eastAsia="宋体" w:hAnsi="宋体"/>
+          <w:sz w:val="24"/>
+          <w:szCs w:val="24"/>
+        </w:rPr>
+        <w:t>试卷添加，包括手动组卷和自动组卷</w:t>
+      </w:r>
+    </w:p>
+    <w:p>
+      <w:pPr>
+        <w:spacing w:line="400" w:lineRule="exact"/>
+        <w:ind w:firstLineChars="200" w:firstLine="480"/>
+        <w:rPr>
+          <w:rFonts w:ascii="宋体" w:eastAsia="宋体" w:hAnsi="宋体"/>
+          <w:sz w:val="24"/>
+          <w:szCs w:val="24"/>
+        </w:rPr>
+      </w:pPr>
+      <w:bookmarkStart w:id="0" w:name="_Hlk54443497"/>
+      <w:r>
+        <w:rPr>
+          <w:rFonts w:ascii="宋体" w:eastAsia="宋体" w:hAnsi="宋体"/>
+          <w:sz w:val="24"/>
+          <w:szCs w:val="24"/>
+        </w:rPr>
+        <w:t>试卷管理，包括试卷的删改等</w:t>
+      </w:r>
+    </w:p>
+    <w:p>
+      <w:pPr>
+        <w:spacing w:line="400" w:lineRule="exact"/>
+        <w:ind w:firstLineChars="200" w:firstLine="480"/>
+        <w:rPr>
+          <w:rFonts w:ascii="宋体" w:eastAsia="宋体" w:hAnsi="宋体"/>
+          <w:sz w:val="24"/>
+          <w:szCs w:val="24"/>
+        </w:rPr>
+      </w:pPr>
+      <w:r>
+        <w:rPr>
+          <w:rFonts w:ascii="宋体" w:eastAsia="宋体" w:hAnsi="宋体" w:hint="eastAsia"/>
+          <w:sz w:val="24"/>
+          <w:szCs w:val="24"/>
+        </w:rPr>
+        <w:t>（</w:t>
+      </w:r>
+      <w:r>
+        <w:rPr>
+          <w:rFonts w:ascii="宋体" w:eastAsia="宋体" w:hAnsi="宋体"/>
+          <w:sz w:val="24"/>
+          <w:szCs w:val="24"/>
+        </w:rPr>
+        <w:t>2</w:t>
+      </w:r>
+      <w:r>
+        <w:rPr>
+          <w:rFonts w:ascii="宋体" w:eastAsia="宋体" w:hAnsi="宋体" w:hint="eastAsia"/>
+          <w:sz w:val="24"/>
+          <w:szCs w:val="24"/>
+        </w:rPr>
+        <w:t>）</w:t>
+      </w:r>
+      <w:r>
+        <w:rPr>
+          <w:rFonts w:ascii="宋体" w:eastAsia="宋体" w:hAnsi="宋体" w:hint="eastAsia"/>
+          <w:sz w:val="24"/>
+          <w:szCs w:val="24"/>
+        </w:rPr>
+        <w:t>网络学习助手</w:t>
+      </w:r>
+      <w:r>
+        <w:rPr>
+          <w:rFonts w:ascii="宋体" w:eastAsia="宋体" w:hAnsi="宋体" w:hint="eastAsia"/>
+          <w:sz w:val="24"/>
+          <w:szCs w:val="24"/>
+        </w:rPr>
+        <w:t>小程序</w:t>
+      </w:r>
+      <w:r>
+        <w:rPr>
+          <w:rFonts w:ascii="宋体" w:eastAsia="宋体" w:hAnsi="宋体"/>
+          <w:sz w:val="24"/>
+          <w:szCs w:val="24"/>
+        </w:rPr>
+        <w:t>端</w:t>
+      </w:r>
+      <w:r>
+        <w:rPr>
+          <w:rFonts w:ascii="宋体" w:eastAsia="宋体" w:hAnsi="宋体" w:hint="eastAsia"/>
+          <w:sz w:val="24"/>
+          <w:szCs w:val="24"/>
+        </w:rPr>
+        <w:t>的总体功能架构：</w:t>
+      </w:r>
+    </w:p>
+    <w:p>
+      <w:pPr>
+        <w:spacing w:line="400" w:lineRule="exact"/>
+        <w:ind w:firstLineChars="200" w:firstLine="480"/>
+        <w:rPr>
+          <w:rFonts w:ascii="宋体" w:eastAsia="宋体" w:hAnsi="宋体"/>
+          <w:sz w:val="24"/>
+          <w:szCs w:val="24"/>
+        </w:rPr>
+      </w:pPr>
+      <w:r>
+        <w:rPr>
+          <w:rFonts w:ascii="宋体" w:eastAsia="宋体" w:hAnsi="宋体" w:hint="eastAsia"/>
+          <w:sz w:val="24"/>
+          <w:szCs w:val="24"/>
+        </w:rPr>
         <w:lastRenderedPageBreak/>
+        <w:t>网络学习助手</w:t>
+      </w:r>
+      <w:r>
+        <w:rPr>
+          <w:rFonts w:ascii="宋体" w:eastAsia="宋体" w:hAnsi="宋体" w:hint="eastAsia"/>
+          <w:sz w:val="24"/>
+          <w:szCs w:val="24"/>
+        </w:rPr>
+        <w:t>小程序</w:t>
+      </w:r>
+      <w:r>
+        <w:rPr>
+          <w:rFonts w:ascii="宋体" w:eastAsia="宋体" w:hAnsi="宋体"/>
+          <w:sz w:val="24"/>
+          <w:szCs w:val="24"/>
+        </w:rPr>
+        <w:t>端</w:t>
+      </w:r>
+      <w:r>
+        <w:rPr>
+          <w:rFonts w:ascii="宋体" w:eastAsia="宋体" w:hAnsi="宋体" w:hint="eastAsia"/>
+          <w:sz w:val="24"/>
+          <w:szCs w:val="24"/>
+        </w:rPr>
+        <w:t>考虑不同类型用户的需求，分为教师端和学生端。</w:t>
+      </w:r>
+    </w:p>
+    <w:p>
+      <w:pPr>
+        <w:spacing w:line="400" w:lineRule="exact"/>
+        <w:ind w:firstLineChars="200" w:firstLine="480"/>
+        <w:rPr>
+          <w:rFonts w:ascii="宋体" w:eastAsia="宋体" w:hAnsi="宋体"/>
+          <w:sz w:val="24"/>
+          <w:szCs w:val="24"/>
+        </w:rPr>
+      </w:pPr>
+      <w:r>
+        <w:rPr>
+          <w:rFonts w:ascii="宋体" w:eastAsia="宋体" w:hAnsi="宋体" w:hint="eastAsia"/>
+          <w:sz w:val="24"/>
+          <w:szCs w:val="24"/>
+        </w:rPr>
         <w:t>a</w:t>
       </w:r>
       <w:r>
@@ -2838,11 +3876,522 @@
           <w:sz w:val="24"/>
           <w:szCs w:val="24"/>
         </w:rPr>
-        <w:t>管理</w:t>
-      </w:r>
-      <w:r>
-        <w:rPr>
-          <w:rFonts w:ascii="宋体" w:eastAsia="宋体" w:hAnsi="宋体" w:hint="eastAsia"/>
+        <w:t>教师端</w:t>
+      </w:r>
+      <w:r>
+        <w:rPr>
+          <w:rFonts w:ascii="宋体" w:eastAsia="宋体" w:hAnsi="宋体" w:hint="eastAsia"/>
+          <w:sz w:val="24"/>
+          <w:szCs w:val="24"/>
+        </w:rPr>
+        <w:t>的主要功包括：</w:t>
+      </w:r>
+    </w:p>
+    <w:p>
+      <w:pPr>
+        <w:spacing w:line="400" w:lineRule="exact"/>
+        <w:ind w:firstLineChars="200" w:firstLine="480"/>
+        <w:rPr>
+          <w:rFonts w:ascii="宋体" w:eastAsia="宋体" w:hAnsi="宋体"/>
+          <w:sz w:val="24"/>
+          <w:szCs w:val="24"/>
+        </w:rPr>
+      </w:pPr>
+      <w:r>
+        <w:rPr>
+          <w:rFonts w:ascii="宋体" w:eastAsia="宋体" w:hAnsi="宋体" w:hint="eastAsia"/>
+          <w:sz w:val="24"/>
+          <w:szCs w:val="24"/>
+        </w:rPr>
+        <w:t>教师登录</w:t>
+      </w:r>
+    </w:p>
+    <w:p>
+      <w:pPr>
+        <w:spacing w:line="400" w:lineRule="exact"/>
+        <w:ind w:firstLineChars="200" w:firstLine="480"/>
+        <w:rPr>
+          <w:rFonts w:ascii="宋体" w:eastAsia="宋体" w:hAnsi="宋体"/>
+          <w:sz w:val="24"/>
+          <w:szCs w:val="24"/>
+        </w:rPr>
+      </w:pPr>
+      <w:r>
+        <w:rPr>
+          <w:rFonts w:ascii="宋体" w:eastAsia="宋体" w:hAnsi="宋体" w:hint="eastAsia"/>
+          <w:sz w:val="24"/>
+          <w:szCs w:val="24"/>
+        </w:rPr>
+        <w:t>查看个人资料</w:t>
+      </w:r>
+    </w:p>
+    <w:p>
+      <w:pPr>
+        <w:spacing w:line="400" w:lineRule="exact"/>
+        <w:ind w:firstLineChars="200" w:firstLine="480"/>
+        <w:rPr>
+          <w:rFonts w:ascii="宋体" w:eastAsia="宋体" w:hAnsi="宋体"/>
+          <w:sz w:val="24"/>
+          <w:szCs w:val="24"/>
+        </w:rPr>
+      </w:pPr>
+      <w:r>
+        <w:rPr>
+          <w:rFonts w:ascii="宋体" w:eastAsia="宋体" w:hAnsi="宋体" w:hint="eastAsia"/>
+          <w:sz w:val="24"/>
+          <w:szCs w:val="24"/>
+        </w:rPr>
+        <w:t>章节管理：可对章节进行新增、修改和删除操作。</w:t>
+      </w:r>
+    </w:p>
+    <w:p>
+      <w:pPr>
+        <w:spacing w:line="400" w:lineRule="exact"/>
+        <w:ind w:firstLineChars="200" w:firstLine="480"/>
+        <w:rPr>
+          <w:rFonts w:ascii="宋体" w:eastAsia="宋体" w:hAnsi="宋体"/>
+          <w:sz w:val="24"/>
+          <w:szCs w:val="24"/>
+        </w:rPr>
+      </w:pPr>
+      <w:r>
+        <w:rPr>
+          <w:rFonts w:ascii="宋体" w:eastAsia="宋体" w:hAnsi="宋体" w:hint="eastAsia"/>
+          <w:sz w:val="24"/>
+          <w:szCs w:val="24"/>
+        </w:rPr>
+        <w:t>试卷管理：试卷发布前可对试卷进行新增、修改和删除操作，试卷一经发布则不允许进行上述操作。</w:t>
+      </w:r>
+    </w:p>
+    <w:p>
+      <w:pPr>
+        <w:spacing w:line="400" w:lineRule="exact"/>
+        <w:ind w:firstLineChars="200" w:firstLine="480"/>
+        <w:rPr>
+          <w:rFonts w:ascii="宋体" w:eastAsia="宋体" w:hAnsi="宋体"/>
+          <w:sz w:val="24"/>
+          <w:szCs w:val="24"/>
+        </w:rPr>
+      </w:pPr>
+      <w:r>
+        <w:rPr>
+          <w:rFonts w:ascii="宋体" w:eastAsia="宋体" w:hAnsi="宋体" w:hint="eastAsia"/>
+          <w:sz w:val="24"/>
+          <w:szCs w:val="24"/>
+        </w:rPr>
+        <w:t>资料管理：可随时对资料进行新增、修改和删除操作，操作之后实时生效。</w:t>
+      </w:r>
+    </w:p>
+    <w:p>
+      <w:pPr>
+        <w:spacing w:line="400" w:lineRule="exact"/>
+        <w:ind w:firstLineChars="200" w:firstLine="480"/>
+        <w:rPr>
+          <w:rFonts w:ascii="宋体" w:eastAsia="宋体" w:hAnsi="宋体"/>
+          <w:sz w:val="24"/>
+          <w:szCs w:val="24"/>
+        </w:rPr>
+      </w:pPr>
+      <w:r>
+        <w:rPr>
+          <w:rFonts w:ascii="宋体" w:eastAsia="宋体" w:hAnsi="宋体" w:hint="eastAsia"/>
+          <w:sz w:val="24"/>
+          <w:szCs w:val="24"/>
+        </w:rPr>
+        <w:t>话题管理：话题发布前可对话题进行新增、修改和删除等操作，话题一经发布则不允许进行上述操作。</w:t>
+      </w:r>
+    </w:p>
+    <w:p>
+      <w:pPr>
+        <w:spacing w:line="400" w:lineRule="exact"/>
+        <w:ind w:firstLineChars="200" w:firstLine="480"/>
+        <w:rPr>
+          <w:rFonts w:ascii="宋体" w:eastAsia="宋体" w:hAnsi="宋体"/>
+          <w:sz w:val="24"/>
+          <w:szCs w:val="24"/>
+        </w:rPr>
+      </w:pPr>
+      <w:r>
+        <w:rPr>
+          <w:rFonts w:ascii="宋体" w:eastAsia="宋体" w:hAnsi="宋体" w:hint="eastAsia"/>
+          <w:sz w:val="24"/>
+          <w:szCs w:val="24"/>
+        </w:rPr>
+        <w:t>统计学习进度：可查看学习本门课程的所有学生的学习进度，包括学号、姓名、试卷完成进度、讨论次数以及历次测试的平均分数。</w:t>
+      </w:r>
+    </w:p>
+    <w:p>
+      <w:pPr>
+        <w:spacing w:line="400" w:lineRule="exact"/>
+        <w:ind w:firstLineChars="200" w:firstLine="480"/>
+        <w:rPr>
+          <w:rFonts w:ascii="宋体" w:eastAsia="宋体" w:hAnsi="宋体"/>
+          <w:sz w:val="24"/>
+          <w:szCs w:val="24"/>
+        </w:rPr>
+      </w:pPr>
+      <w:r>
+        <w:rPr>
+          <w:rFonts w:ascii="宋体" w:eastAsia="宋体" w:hAnsi="宋体" w:hint="eastAsia"/>
+          <w:sz w:val="24"/>
+          <w:szCs w:val="24"/>
+        </w:rPr>
+        <w:t>修改教师密码</w:t>
+      </w:r>
+    </w:p>
+    <w:p>
+      <w:pPr>
+        <w:spacing w:line="400" w:lineRule="exact"/>
+        <w:ind w:firstLineChars="200" w:firstLine="480"/>
+        <w:rPr>
+          <w:rFonts w:ascii="宋体" w:eastAsia="宋体" w:hAnsi="宋体"/>
+          <w:sz w:val="24"/>
+          <w:szCs w:val="24"/>
+        </w:rPr>
+      </w:pPr>
+      <w:r>
+        <w:rPr>
+          <w:rFonts w:ascii="宋体" w:eastAsia="宋体" w:hAnsi="宋体" w:hint="eastAsia"/>
+          <w:sz w:val="24"/>
+          <w:szCs w:val="24"/>
+        </w:rPr>
+        <w:t>b</w:t>
+      </w:r>
+      <w:r>
+        <w:rPr>
+          <w:rFonts w:ascii="宋体" w:eastAsia="宋体" w:hAnsi="宋体"/>
+          <w:sz w:val="24"/>
+          <w:szCs w:val="24"/>
+        </w:rPr>
+        <w:t xml:space="preserve">) </w:t>
+      </w:r>
+      <w:r>
+        <w:rPr>
+          <w:rFonts w:ascii="宋体" w:eastAsia="宋体" w:hAnsi="宋体" w:hint="eastAsia"/>
+          <w:sz w:val="24"/>
+          <w:szCs w:val="24"/>
+        </w:rPr>
+        <w:t>学生用户端</w:t>
+      </w:r>
+      <w:r>
+        <w:rPr>
+          <w:rFonts w:ascii="宋体" w:eastAsia="宋体" w:hAnsi="宋体" w:hint="eastAsia"/>
+          <w:sz w:val="24"/>
+          <w:szCs w:val="24"/>
+        </w:rPr>
+        <w:t>的主要功包括：</w:t>
+      </w:r>
+    </w:p>
+    <w:p>
+      <w:pPr>
+        <w:spacing w:line="400" w:lineRule="exact"/>
+        <w:ind w:firstLineChars="200" w:firstLine="480"/>
+        <w:rPr>
+          <w:rFonts w:ascii="宋体" w:eastAsia="宋体" w:hAnsi="宋体"/>
+          <w:sz w:val="24"/>
+          <w:szCs w:val="24"/>
+        </w:rPr>
+      </w:pPr>
+      <w:r>
+        <w:rPr>
+          <w:rFonts w:ascii="宋体" w:eastAsia="宋体" w:hAnsi="宋体" w:hint="eastAsia"/>
+          <w:sz w:val="24"/>
+          <w:szCs w:val="24"/>
+        </w:rPr>
+        <w:t>学生登录</w:t>
+      </w:r>
+    </w:p>
+    <w:p>
+      <w:pPr>
+        <w:spacing w:line="400" w:lineRule="exact"/>
+        <w:ind w:firstLineChars="200" w:firstLine="480"/>
+        <w:rPr>
+          <w:rFonts w:ascii="宋体" w:eastAsia="宋体" w:hAnsi="宋体"/>
+          <w:sz w:val="24"/>
+          <w:szCs w:val="24"/>
+        </w:rPr>
+      </w:pPr>
+      <w:r>
+        <w:rPr>
+          <w:rFonts w:ascii="宋体" w:eastAsia="宋体" w:hAnsi="宋体" w:hint="eastAsia"/>
+          <w:sz w:val="24"/>
+          <w:szCs w:val="24"/>
+        </w:rPr>
+        <w:t>查看个人资料</w:t>
+      </w:r>
+    </w:p>
+    <w:p>
+      <w:pPr>
+        <w:spacing w:line="400" w:lineRule="exact"/>
+        <w:ind w:firstLineChars="200" w:firstLine="480"/>
+        <w:jc w:val="left"/>
+        <w:rPr>
+          <w:rFonts w:ascii="宋体" w:eastAsia="宋体" w:hAnsi="宋体"/>
+          <w:sz w:val="24"/>
+          <w:szCs w:val="24"/>
+        </w:rPr>
+      </w:pPr>
+      <w:r>
+        <w:rPr>
+          <w:rFonts w:ascii="宋体" w:eastAsia="宋体" w:hAnsi="宋体" w:hint="eastAsia"/>
+          <w:sz w:val="24"/>
+          <w:szCs w:val="24"/>
+        </w:rPr>
+        <w:t>成绩检索：</w:t>
+      </w:r>
+      <w:r>
+        <w:rPr>
+          <w:rFonts w:ascii="宋体" w:eastAsia="宋体" w:hAnsi="宋体" w:hint="eastAsia"/>
+          <w:sz w:val="24"/>
+          <w:szCs w:val="24"/>
+        </w:rPr>
+        <w:t>可</w:t>
+      </w:r>
+      <w:r>
+        <w:rPr>
+          <w:rFonts w:ascii="宋体" w:eastAsia="宋体" w:hAnsi="宋体" w:hint="eastAsia"/>
+          <w:sz w:val="24"/>
+          <w:szCs w:val="24"/>
+        </w:rPr>
+        <w:t>查询</w:t>
+      </w:r>
+      <w:r>
+        <w:rPr>
+          <w:rFonts w:ascii="宋体" w:eastAsia="宋体" w:hAnsi="宋体" w:hint="eastAsia"/>
+          <w:sz w:val="24"/>
+          <w:szCs w:val="24"/>
+        </w:rPr>
+        <w:t>指定学期内</w:t>
+      </w:r>
+      <w:r>
+        <w:rPr>
+          <w:rFonts w:ascii="宋体" w:eastAsia="宋体" w:hAnsi="宋体" w:hint="eastAsia"/>
+          <w:sz w:val="24"/>
+          <w:szCs w:val="24"/>
+        </w:rPr>
+        <w:t>登录用户</w:t>
+      </w:r>
+      <w:r>
+        <w:rPr>
+          <w:rFonts w:ascii="宋体" w:eastAsia="宋体" w:hAnsi="宋体" w:hint="eastAsia"/>
+          <w:sz w:val="24"/>
+          <w:szCs w:val="24"/>
+        </w:rPr>
+        <w:t>所参加的课程的成绩</w:t>
+      </w:r>
+      <w:r>
+        <w:rPr>
+          <w:rFonts w:ascii="宋体" w:eastAsia="宋体" w:hAnsi="宋体" w:hint="eastAsia"/>
+          <w:sz w:val="24"/>
+          <w:szCs w:val="24"/>
+        </w:rPr>
+        <w:t>，若课程未出成绩，则显示“暂无成绩”</w:t>
+      </w:r>
+      <w:r>
+        <w:rPr>
+          <w:rFonts w:ascii="宋体" w:eastAsia="宋体" w:hAnsi="宋体" w:hint="eastAsia"/>
+          <w:sz w:val="24"/>
+          <w:szCs w:val="24"/>
+        </w:rPr>
+        <w:t>。</w:t>
+      </w:r>
+    </w:p>
+    <w:p>
+      <w:pPr>
+        <w:spacing w:line="400" w:lineRule="exact"/>
+        <w:ind w:firstLineChars="200" w:firstLine="480"/>
+        <w:rPr>
+          <w:rFonts w:ascii="宋体" w:eastAsia="宋体" w:hAnsi="宋体"/>
+          <w:sz w:val="24"/>
+          <w:szCs w:val="24"/>
+        </w:rPr>
+      </w:pPr>
+      <w:r>
+        <w:rPr>
+          <w:rFonts w:ascii="宋体" w:eastAsia="宋体" w:hAnsi="宋体" w:hint="eastAsia"/>
+          <w:sz w:val="24"/>
+          <w:szCs w:val="24"/>
+        </w:rPr>
+        <w:t>参与评论：可对教师已发布话题进行查看及恢复操作。</w:t>
+      </w:r>
+    </w:p>
+    <w:p>
+      <w:pPr>
+        <w:spacing w:line="400" w:lineRule="exact"/>
+        <w:ind w:firstLineChars="200" w:firstLine="480"/>
+        <w:rPr>
+          <w:rFonts w:ascii="宋体" w:eastAsia="宋体" w:hAnsi="宋体"/>
+          <w:sz w:val="24"/>
+          <w:szCs w:val="24"/>
+        </w:rPr>
+      </w:pPr>
+      <w:r>
+        <w:rPr>
+          <w:rFonts w:ascii="宋体" w:eastAsia="宋体" w:hAnsi="宋体" w:hint="eastAsia"/>
+          <w:sz w:val="24"/>
+          <w:szCs w:val="24"/>
+        </w:rPr>
+        <w:t>参加考试：考试模块仅</w:t>
+      </w:r>
+      <w:r>
+        <w:rPr>
+          <w:rFonts w:ascii="宋体" w:eastAsia="宋体" w:hAnsi="宋体" w:hint="eastAsia"/>
+          <w:sz w:val="24"/>
+          <w:szCs w:val="24"/>
+        </w:rPr>
+        <w:t>支持选择题、判断题和填空题，用户需在</w:t>
+      </w:r>
+      <w:r>
+        <w:rPr>
+          <w:rFonts w:ascii="宋体" w:eastAsia="宋体" w:hAnsi="宋体" w:hint="eastAsia"/>
+          <w:sz w:val="24"/>
+          <w:szCs w:val="24"/>
+        </w:rPr>
+        <w:t>试卷</w:t>
+      </w:r>
+      <w:r>
+        <w:rPr>
+          <w:rFonts w:ascii="宋体" w:eastAsia="宋体" w:hAnsi="宋体" w:hint="eastAsia"/>
+          <w:sz w:val="24"/>
+          <w:szCs w:val="24"/>
+        </w:rPr>
+        <w:t>指定时间内进行答题操作，非答题时间无法进入该模块，若在试卷截止时，用户仍未交卷</w:t>
+      </w:r>
+      <w:r>
+        <w:rPr>
+          <w:rFonts w:ascii="宋体" w:eastAsia="宋体" w:hAnsi="宋体" w:hint="eastAsia"/>
+          <w:sz w:val="24"/>
+          <w:szCs w:val="24"/>
+        </w:rPr>
+        <w:t>，系统</w:t>
+      </w:r>
+      <w:r>
+        <w:rPr>
+          <w:rFonts w:ascii="宋体" w:eastAsia="宋体" w:hAnsi="宋体" w:hint="eastAsia"/>
+          <w:sz w:val="24"/>
+          <w:szCs w:val="24"/>
+        </w:rPr>
+        <w:t>将自动交卷判分（判分所得成绩为百分制）</w:t>
+      </w:r>
+      <w:r>
+        <w:rPr>
+          <w:rFonts w:ascii="宋体" w:eastAsia="宋体" w:hAnsi="宋体" w:hint="eastAsia"/>
+          <w:sz w:val="24"/>
+          <w:szCs w:val="24"/>
+        </w:rPr>
+        <w:t>。</w:t>
+      </w:r>
+    </w:p>
+    <w:p>
+      <w:pPr>
+        <w:spacing w:line="400" w:lineRule="exact"/>
+        <w:ind w:firstLineChars="200" w:firstLine="480"/>
+        <w:rPr>
+          <w:rFonts w:ascii="宋体" w:eastAsia="宋体" w:hAnsi="宋体"/>
+          <w:sz w:val="24"/>
+          <w:szCs w:val="24"/>
+        </w:rPr>
+      </w:pPr>
+      <w:r>
+        <w:rPr>
+          <w:rFonts w:ascii="宋体" w:eastAsia="宋体" w:hAnsi="宋体" w:hint="eastAsia"/>
+          <w:sz w:val="24"/>
+          <w:szCs w:val="24"/>
+        </w:rPr>
+        <w:t>查看历史试卷：用户可以随时查看考试已结束的试卷（内含正确答案），并查看所得分数。</w:t>
+      </w:r>
+    </w:p>
+    <w:p>
+      <w:pPr>
+        <w:spacing w:line="400" w:lineRule="exact"/>
+        <w:ind w:firstLineChars="200" w:firstLine="480"/>
+        <w:rPr>
+          <w:rFonts w:ascii="宋体" w:eastAsia="宋体" w:hAnsi="宋体"/>
+          <w:sz w:val="24"/>
+          <w:szCs w:val="24"/>
+        </w:rPr>
+      </w:pPr>
+      <w:r>
+        <w:rPr>
+          <w:rFonts w:ascii="宋体" w:eastAsia="宋体" w:hAnsi="宋体" w:hint="eastAsia"/>
+          <w:sz w:val="24"/>
+          <w:szCs w:val="24"/>
+        </w:rPr>
+        <w:t>统计学习进度：可查看学习本门课程的所有学生的学习进度，包括学号、姓名、试卷完成进度、讨论次数以及历次测试的平均分数。</w:t>
+      </w:r>
+    </w:p>
+    <w:p>
+      <w:pPr>
+        <w:spacing w:line="400" w:lineRule="exact"/>
+        <w:ind w:firstLineChars="200" w:firstLine="480"/>
+        <w:rPr>
+          <w:rFonts w:ascii="宋体" w:eastAsia="宋体" w:hAnsi="宋体"/>
+          <w:sz w:val="24"/>
+          <w:szCs w:val="24"/>
+        </w:rPr>
+      </w:pPr>
+      <w:r>
+        <w:rPr>
+          <w:rFonts w:ascii="宋体" w:eastAsia="宋体" w:hAnsi="宋体" w:hint="eastAsia"/>
+          <w:sz w:val="24"/>
+          <w:szCs w:val="24"/>
+        </w:rPr>
+        <w:t>修改学生密码</w:t>
+      </w:r>
+    </w:p>
+    <w:p>
+      <w:pPr>
+        <w:spacing w:line="400" w:lineRule="exact"/>
+        <w:ind w:firstLineChars="200" w:firstLine="480"/>
+        <w:rPr>
+          <w:rFonts w:ascii="宋体" w:eastAsia="宋体" w:hAnsi="宋体"/>
+          <w:sz w:val="24"/>
+          <w:szCs w:val="24"/>
+        </w:rPr>
+      </w:pPr>
+      <w:r>
+        <w:rPr>
+          <w:rFonts w:ascii="宋体" w:eastAsia="宋体" w:hAnsi="宋体" w:hint="eastAsia"/>
+          <w:sz w:val="24"/>
+          <w:szCs w:val="24"/>
+        </w:rPr>
+        <w:t>（</w:t>
+      </w:r>
+      <w:r>
+        <w:rPr>
+          <w:rFonts w:ascii="宋体" w:eastAsia="宋体" w:hAnsi="宋体"/>
+          <w:sz w:val="24"/>
+          <w:szCs w:val="24"/>
+        </w:rPr>
+        <w:t>3</w:t>
+      </w:r>
+      <w:r>
+        <w:rPr>
+          <w:rFonts w:ascii="宋体" w:eastAsia="宋体" w:hAnsi="宋体" w:hint="eastAsia"/>
+          <w:sz w:val="24"/>
+          <w:szCs w:val="24"/>
+        </w:rPr>
+        <w:t>）</w:t>
+      </w:r>
+      <w:r>
+        <w:rPr>
+          <w:rFonts w:ascii="宋体" w:eastAsia="宋体" w:hAnsi="宋体" w:hint="eastAsia"/>
+          <w:sz w:val="24"/>
+          <w:szCs w:val="24"/>
+        </w:rPr>
+        <w:t>网络学习助手</w:t>
+      </w:r>
+      <w:r>
+        <w:rPr>
+          <w:rFonts w:ascii="宋体" w:eastAsia="宋体" w:hAnsi="宋体" w:hint="eastAsia"/>
+          <w:sz w:val="24"/>
+          <w:szCs w:val="24"/>
+        </w:rPr>
+        <w:t>Android</w:t>
+      </w:r>
+      <w:r>
+        <w:rPr>
+          <w:rFonts w:ascii="宋体" w:eastAsia="宋体" w:hAnsi="宋体"/>
           <w:sz w:val="24"/>
           <w:szCs w:val="24"/>
         </w:rPr>
@@ -2854,6 +4403,92 @@
           <w:sz w:val="24"/>
           <w:szCs w:val="24"/>
         </w:rPr>
+        <w:t>的总体功能架构：</w:t>
+      </w:r>
+    </w:p>
+    <w:p>
+      <w:pPr>
+        <w:spacing w:line="400" w:lineRule="exact"/>
+        <w:ind w:firstLineChars="200" w:firstLine="480"/>
+        <w:rPr>
+          <w:rFonts w:ascii="宋体" w:eastAsia="宋体" w:hAnsi="宋体"/>
+          <w:sz w:val="24"/>
+          <w:szCs w:val="24"/>
+        </w:rPr>
+      </w:pPr>
+      <w:r>
+        <w:rPr>
+          <w:rFonts w:ascii="宋体" w:eastAsia="宋体" w:hAnsi="宋体" w:hint="eastAsia"/>
+          <w:sz w:val="24"/>
+          <w:szCs w:val="24"/>
+        </w:rPr>
+        <w:t>网络学习助手</w:t>
+      </w:r>
+      <w:r>
+        <w:rPr>
+          <w:rFonts w:ascii="宋体" w:eastAsia="宋体" w:hAnsi="宋体" w:hint="eastAsia"/>
+          <w:sz w:val="24"/>
+          <w:szCs w:val="24"/>
+        </w:rPr>
+        <w:t>Android</w:t>
+      </w:r>
+      <w:r>
+        <w:rPr>
+          <w:rFonts w:ascii="宋体" w:eastAsia="宋体" w:hAnsi="宋体"/>
+          <w:sz w:val="24"/>
+          <w:szCs w:val="24"/>
+        </w:rPr>
+        <w:t>端</w:t>
+      </w:r>
+      <w:r>
+        <w:rPr>
+          <w:rFonts w:ascii="宋体" w:eastAsia="宋体" w:hAnsi="宋体" w:hint="eastAsia"/>
+          <w:sz w:val="24"/>
+          <w:szCs w:val="24"/>
+        </w:rPr>
+        <w:t>考虑不同功能的实现方式，将系统分为教师、学生及动态三大部分。</w:t>
+      </w:r>
+    </w:p>
+    <w:p>
+      <w:pPr>
+        <w:spacing w:line="400" w:lineRule="exact"/>
+        <w:ind w:firstLineChars="200" w:firstLine="480"/>
+        <w:rPr>
+          <w:rFonts w:ascii="宋体" w:eastAsia="宋体" w:hAnsi="宋体"/>
+          <w:sz w:val="24"/>
+          <w:szCs w:val="24"/>
+        </w:rPr>
+      </w:pPr>
+      <w:r>
+        <w:rPr>
+          <w:rFonts w:ascii="宋体" w:eastAsia="宋体" w:hAnsi="宋体" w:hint="eastAsia"/>
+          <w:sz w:val="24"/>
+          <w:szCs w:val="24"/>
+        </w:rPr>
+        <w:t>a</w:t>
+      </w:r>
+      <w:r>
+        <w:rPr>
+          <w:rFonts w:ascii="宋体" w:eastAsia="宋体" w:hAnsi="宋体"/>
+          <w:sz w:val="24"/>
+          <w:szCs w:val="24"/>
+        </w:rPr>
+        <w:t xml:space="preserve">) </w:t>
+      </w:r>
+      <w:r>
+        <w:rPr>
+          <w:rFonts w:ascii="宋体" w:eastAsia="宋体" w:hAnsi="宋体" w:hint="eastAsia"/>
+          <w:sz w:val="24"/>
+          <w:szCs w:val="24"/>
+        </w:rPr>
+        <w:t>教师部分</w:t>
+      </w:r>
+      <w:r>
+        <w:rPr>
+          <w:rFonts w:ascii="宋体" w:eastAsia="宋体" w:hAnsi="宋体" w:hint="eastAsia"/>
+          <w:sz w:val="24"/>
+          <w:szCs w:val="24"/>
+        </w:rPr>
         <w:t>的主要功包括：</w:t>
       </w:r>
     </w:p>
@@ -2869,125 +4504,184 @@
       </w:pPr>
       <w:r>
         <w:rPr>
-          <w:rFonts w:ascii="宋体" w:eastAsia="宋体" w:hAnsi="宋体"/>
-          <w:sz w:val="24"/>
-          <w:szCs w:val="24"/>
-        </w:rPr>
-        <w:t>用户管理</w:t>
-      </w:r>
-    </w:p>
-    <w:p>
-      <w:pPr>
-        <w:spacing w:line="400" w:lineRule="exact"/>
-        <w:ind w:firstLineChars="200" w:firstLine="480"/>
-        <w:rPr>
-          <w:rFonts w:ascii="宋体" w:eastAsia="宋体" w:hAnsi="宋体"/>
-          <w:sz w:val="24"/>
-          <w:szCs w:val="24"/>
-        </w:rPr>
-      </w:pPr>
-      <w:r>
-        <w:rPr>
-          <w:rFonts w:ascii="宋体" w:eastAsia="宋体" w:hAnsi="宋体"/>
-          <w:sz w:val="24"/>
-          <w:szCs w:val="24"/>
-        </w:rPr>
-        <w:t>添加教师和学生用户</w:t>
-      </w:r>
-    </w:p>
-    <w:p>
-      <w:pPr>
-        <w:spacing w:line="400" w:lineRule="exact"/>
-        <w:ind w:firstLineChars="200" w:firstLine="480"/>
-        <w:rPr>
-          <w:rFonts w:ascii="宋体" w:eastAsia="宋体" w:hAnsi="宋体"/>
-          <w:sz w:val="24"/>
-          <w:szCs w:val="24"/>
-        </w:rPr>
-      </w:pPr>
-      <w:r>
-        <w:rPr>
-          <w:rFonts w:ascii="宋体" w:eastAsia="宋体" w:hAnsi="宋体"/>
-          <w:sz w:val="24"/>
-          <w:szCs w:val="24"/>
-        </w:rPr>
-        <w:t>重置或批量重置用户的密码</w:t>
-      </w:r>
-    </w:p>
-    <w:p>
-      <w:pPr>
-        <w:spacing w:line="400" w:lineRule="exact"/>
-        <w:ind w:firstLineChars="200" w:firstLine="480"/>
-        <w:rPr>
-          <w:rFonts w:ascii="宋体" w:eastAsia="宋体" w:hAnsi="宋体"/>
-          <w:sz w:val="24"/>
-          <w:szCs w:val="24"/>
-        </w:rPr>
-      </w:pPr>
-      <w:r>
-        <w:rPr>
-          <w:rFonts w:ascii="宋体" w:eastAsia="宋体" w:hAnsi="宋体"/>
-          <w:sz w:val="24"/>
-          <w:szCs w:val="24"/>
-        </w:rPr>
-        <w:t>删除或批量删除用户</w:t>
-      </w:r>
-    </w:p>
-    <w:p>
-      <w:pPr>
-        <w:spacing w:line="400" w:lineRule="exact"/>
-        <w:ind w:firstLineChars="200" w:firstLine="480"/>
-        <w:rPr>
-          <w:rFonts w:ascii="宋体" w:eastAsia="宋体" w:hAnsi="宋体"/>
-          <w:sz w:val="24"/>
-          <w:szCs w:val="24"/>
-        </w:rPr>
-      </w:pPr>
-      <w:r>
-        <w:rPr>
-          <w:rFonts w:ascii="宋体" w:eastAsia="宋体" w:hAnsi="宋体"/>
-          <w:sz w:val="24"/>
-          <w:szCs w:val="24"/>
-        </w:rPr>
-        <w:t>课程管理</w:t>
-      </w:r>
-    </w:p>
-    <w:p>
-      <w:pPr>
-        <w:spacing w:line="400" w:lineRule="exact"/>
-        <w:ind w:firstLineChars="200" w:firstLine="480"/>
-        <w:rPr>
-          <w:rFonts w:ascii="宋体" w:eastAsia="宋体" w:hAnsi="宋体"/>
-          <w:sz w:val="24"/>
-          <w:szCs w:val="24"/>
-        </w:rPr>
-      </w:pPr>
-      <w:r>
-        <w:rPr>
-          <w:rFonts w:ascii="宋体" w:eastAsia="宋体" w:hAnsi="宋体"/>
-          <w:sz w:val="24"/>
-          <w:szCs w:val="24"/>
-        </w:rPr>
-        <w:t>课程的删改、查询等基本操作</w:t>
-      </w:r>
-    </w:p>
-    <w:p>
-      <w:pPr>
-        <w:spacing w:line="400" w:lineRule="exact"/>
-        <w:ind w:firstLineChars="200" w:firstLine="480"/>
-        <w:rPr>
-          <w:rFonts w:ascii="宋体" w:eastAsia="宋体" w:hAnsi="宋体"/>
-          <w:sz w:val="24"/>
-          <w:szCs w:val="24"/>
-        </w:rPr>
-      </w:pPr>
-      <w:r>
-        <w:rPr>
-          <w:rFonts w:ascii="宋体" w:eastAsia="宋体" w:hAnsi="宋体"/>
-          <w:sz w:val="24"/>
-          <w:szCs w:val="24"/>
-        </w:rPr>
-        <w:t>新增课程，生成一门全新的课程和根据已有课程克隆一门课程</w:t>
+          <w:rFonts w:ascii="宋体" w:eastAsia="宋体" w:hAnsi="宋体" w:hint="eastAsia"/>
+          <w:sz w:val="24"/>
+          <w:szCs w:val="24"/>
+        </w:rPr>
+        <w:t>用户登录</w:t>
+      </w:r>
+      <w:r>
+        <w:rPr>
+          <w:rFonts w:ascii="宋体" w:eastAsia="宋体" w:hAnsi="宋体"/>
+          <w:sz w:val="24"/>
+          <w:szCs w:val="24"/>
+        </w:rPr>
+        <w:t>，</w:t>
+      </w:r>
+      <w:r>
+        <w:rPr>
+          <w:rFonts w:ascii="宋体" w:eastAsia="宋体" w:hAnsi="宋体" w:hint="eastAsia"/>
+          <w:sz w:val="24"/>
+          <w:szCs w:val="24"/>
+        </w:rPr>
+        <w:t>检测用户账号密码</w:t>
+      </w:r>
+      <w:r>
+        <w:rPr>
+          <w:rFonts w:ascii="宋体" w:eastAsia="宋体" w:hAnsi="宋体"/>
+          <w:sz w:val="24"/>
+          <w:szCs w:val="24"/>
+        </w:rPr>
+        <w:t>，</w:t>
+      </w:r>
+      <w:r>
+        <w:rPr>
+          <w:rFonts w:ascii="宋体" w:eastAsia="宋体" w:hAnsi="宋体" w:hint="eastAsia"/>
+          <w:sz w:val="24"/>
+          <w:szCs w:val="24"/>
+        </w:rPr>
+        <w:t>登录系统</w:t>
+      </w:r>
+    </w:p>
+    <w:p>
+      <w:pPr>
+        <w:spacing w:line="400" w:lineRule="exact"/>
+        <w:ind w:firstLineChars="200" w:firstLine="480"/>
+        <w:rPr>
+          <w:rFonts w:ascii="宋体" w:eastAsia="宋体" w:hAnsi="宋体"/>
+          <w:sz w:val="24"/>
+          <w:szCs w:val="24"/>
+        </w:rPr>
+      </w:pPr>
+      <w:r>
+        <w:rPr>
+          <w:rFonts w:ascii="宋体" w:eastAsia="宋体" w:hAnsi="宋体" w:hint="eastAsia"/>
+          <w:sz w:val="24"/>
+          <w:szCs w:val="24"/>
+        </w:rPr>
+        <w:t>试卷管理</w:t>
+      </w:r>
+      <w:r>
+        <w:rPr>
+          <w:rFonts w:ascii="宋体" w:eastAsia="宋体" w:hAnsi="宋体"/>
+          <w:sz w:val="24"/>
+          <w:szCs w:val="24"/>
+        </w:rPr>
+        <w:t>，</w:t>
+      </w:r>
+      <w:r>
+        <w:rPr>
+          <w:rFonts w:ascii="宋体" w:eastAsia="宋体" w:hAnsi="宋体" w:hint="eastAsia"/>
+          <w:sz w:val="24"/>
+          <w:szCs w:val="24"/>
+        </w:rPr>
+        <w:t>将生成的试卷进行发布操作</w:t>
+      </w:r>
+    </w:p>
+    <w:p>
+      <w:pPr>
+        <w:spacing w:line="400" w:lineRule="exact"/>
+        <w:ind w:firstLineChars="200" w:firstLine="480"/>
+        <w:rPr>
+          <w:rFonts w:ascii="宋体" w:eastAsia="宋体" w:hAnsi="宋体"/>
+          <w:sz w:val="24"/>
+          <w:szCs w:val="24"/>
+        </w:rPr>
+      </w:pPr>
+      <w:r>
+        <w:rPr>
+          <w:rFonts w:ascii="宋体" w:eastAsia="宋体" w:hAnsi="宋体" w:hint="eastAsia"/>
+          <w:sz w:val="24"/>
+          <w:szCs w:val="24"/>
+        </w:rPr>
+        <w:t>试题完成进度查看</w:t>
+      </w:r>
+      <w:r>
+        <w:rPr>
+          <w:rFonts w:ascii="宋体" w:eastAsia="宋体" w:hAnsi="宋体"/>
+          <w:sz w:val="24"/>
+          <w:szCs w:val="24"/>
+        </w:rPr>
+        <w:t>，</w:t>
+      </w:r>
+      <w:r>
+        <w:rPr>
+          <w:rFonts w:ascii="宋体" w:eastAsia="宋体" w:hAnsi="宋体" w:hint="eastAsia"/>
+          <w:sz w:val="24"/>
+          <w:szCs w:val="24"/>
+        </w:rPr>
+        <w:t>教师能以班为单位查看试题完成情况</w:t>
+      </w:r>
+    </w:p>
+    <w:p>
+      <w:pPr>
+        <w:spacing w:line="400" w:lineRule="exact"/>
+        <w:ind w:firstLineChars="200" w:firstLine="480"/>
+        <w:rPr>
+          <w:rFonts w:ascii="宋体" w:eastAsia="宋体" w:hAnsi="宋体"/>
+          <w:sz w:val="24"/>
+          <w:szCs w:val="24"/>
+        </w:rPr>
+      </w:pPr>
+      <w:r>
+        <w:rPr>
+          <w:rFonts w:ascii="宋体" w:eastAsia="宋体" w:hAnsi="宋体" w:hint="eastAsia"/>
+          <w:sz w:val="24"/>
+          <w:szCs w:val="24"/>
+        </w:rPr>
+        <w:lastRenderedPageBreak/>
+        <w:t>讨论话题管理</w:t>
+      </w:r>
+      <w:r>
+        <w:rPr>
+          <w:rFonts w:ascii="宋体" w:eastAsia="宋体" w:hAnsi="宋体"/>
+          <w:sz w:val="24"/>
+          <w:szCs w:val="24"/>
+        </w:rPr>
+        <w:t>，</w:t>
+      </w:r>
+      <w:r>
+        <w:rPr>
+          <w:rFonts w:ascii="宋体" w:eastAsia="宋体" w:hAnsi="宋体" w:hint="eastAsia"/>
+          <w:sz w:val="24"/>
+          <w:szCs w:val="24"/>
+        </w:rPr>
+        <w:t>对讨论话题进行增加、修改、发布</w:t>
+      </w:r>
+    </w:p>
+    <w:p>
+      <w:pPr>
+        <w:spacing w:line="400" w:lineRule="exact"/>
+        <w:ind w:firstLineChars="200" w:firstLine="480"/>
+        <w:rPr>
+          <w:rFonts w:ascii="宋体" w:eastAsia="宋体" w:hAnsi="宋体"/>
+          <w:sz w:val="24"/>
+          <w:szCs w:val="24"/>
+        </w:rPr>
+      </w:pPr>
+      <w:r>
+        <w:rPr>
+          <w:rFonts w:ascii="宋体" w:eastAsia="宋体" w:hAnsi="宋体" w:hint="eastAsia"/>
+          <w:sz w:val="24"/>
+          <w:szCs w:val="24"/>
+        </w:rPr>
+        <w:t>讨论情况查看</w:t>
+      </w:r>
+      <w:r>
+        <w:rPr>
+          <w:rFonts w:ascii="宋体" w:eastAsia="宋体" w:hAnsi="宋体"/>
+          <w:sz w:val="24"/>
+          <w:szCs w:val="24"/>
+        </w:rPr>
+        <w:t>，</w:t>
+      </w:r>
+      <w:r>
+        <w:rPr>
+          <w:rFonts w:ascii="宋体" w:eastAsia="宋体" w:hAnsi="宋体" w:hint="eastAsia"/>
+          <w:sz w:val="24"/>
+          <w:szCs w:val="24"/>
+        </w:rPr>
+        <w:t>以班为单位查看讨论的各项数据</w:t>
       </w:r>
     </w:p>
     <w:p>
@@ -3022,15 +4716,7 @@
           <w:sz w:val="24"/>
           <w:szCs w:val="24"/>
         </w:rPr>
-        <w:t>教师</w:t>
-      </w:r>
-      <w:r>
-        <w:rPr>
-          <w:rFonts w:ascii="宋体" w:eastAsia="宋体" w:hAnsi="宋体" w:hint="eastAsia"/>
-          <w:sz w:val="24"/>
-          <w:szCs w:val="24"/>
-        </w:rPr>
-        <w:t>用户端</w:t>
+        <w:t>学生部分</w:t>
       </w:r>
       <w:r>
         <w:rPr>
@@ -3053,198 +4739,202 @@
       </w:pPr>
       <w:r>
         <w:rPr>
-          <w:rFonts w:ascii="宋体" w:eastAsia="宋体" w:hAnsi="宋体"/>
+          <w:rFonts w:ascii="宋体" w:eastAsia="宋体" w:hAnsi="宋体" w:hint="eastAsia"/>
           <w:sz w:val="24"/>
           <w:szCs w:val="24"/>
         </w:rPr>
         <w:t>用户登录</w:t>
       </w:r>
-    </w:p>
-    <w:p>
-      <w:pPr>
-        <w:spacing w:line="400" w:lineRule="exact"/>
-        <w:ind w:firstLineChars="200" w:firstLine="480"/>
-        <w:rPr>
-          <w:rFonts w:ascii="宋体" w:eastAsia="宋体" w:hAnsi="宋体"/>
-          <w:sz w:val="24"/>
-          <w:szCs w:val="24"/>
-        </w:rPr>
-      </w:pPr>
-      <w:r>
-        <w:rPr>
-          <w:rFonts w:ascii="宋体" w:eastAsia="宋体" w:hAnsi="宋体"/>
-          <w:sz w:val="24"/>
-          <w:szCs w:val="24"/>
-        </w:rPr>
-        <w:t>管理测试题，包括测试题的添加和删改</w:t>
-      </w:r>
-    </w:p>
-    <w:p>
-      <w:pPr>
-        <w:spacing w:line="400" w:lineRule="exact"/>
-        <w:ind w:firstLineChars="200" w:firstLine="480"/>
-        <w:rPr>
-          <w:rFonts w:ascii="宋体" w:eastAsia="宋体" w:hAnsi="宋体"/>
-          <w:sz w:val="24"/>
-          <w:szCs w:val="24"/>
-        </w:rPr>
-      </w:pPr>
-      <w:r>
-        <w:rPr>
-          <w:rFonts w:ascii="宋体" w:eastAsia="宋体" w:hAnsi="宋体"/>
-          <w:sz w:val="24"/>
-          <w:szCs w:val="24"/>
-        </w:rPr>
-        <w:t>试卷添加，包括手动组卷和自动组卷</w:t>
-      </w:r>
-    </w:p>
-    <w:p>
-      <w:pPr>
-        <w:spacing w:line="400" w:lineRule="exact"/>
-        <w:ind w:firstLineChars="200" w:firstLine="480"/>
-        <w:rPr>
-          <w:rFonts w:ascii="宋体" w:eastAsia="宋体" w:hAnsi="宋体"/>
-          <w:sz w:val="24"/>
-          <w:szCs w:val="24"/>
-        </w:rPr>
-      </w:pPr>
-      <w:bookmarkStart w:id="0" w:name="_Hlk54443497"/>
-      <w:r>
-        <w:rPr>
-          <w:rFonts w:ascii="宋体" w:eastAsia="宋体" w:hAnsi="宋体"/>
-          <w:sz w:val="24"/>
-          <w:szCs w:val="24"/>
-        </w:rPr>
-        <w:t>试卷管理，包括试卷的删改等</w:t>
-      </w:r>
-    </w:p>
-    <w:p>
-      <w:pPr>
-        <w:spacing w:line="400" w:lineRule="exact"/>
-        <w:ind w:firstLineChars="200" w:firstLine="480"/>
-        <w:rPr>
-          <w:rFonts w:ascii="宋体" w:eastAsia="宋体" w:hAnsi="宋体"/>
-          <w:sz w:val="24"/>
-          <w:szCs w:val="24"/>
-        </w:rPr>
-      </w:pPr>
-      <w:r>
-        <w:rPr>
-          <w:rFonts w:ascii="宋体" w:eastAsia="宋体" w:hAnsi="宋体" w:hint="eastAsia"/>
-          <w:sz w:val="24"/>
-          <w:szCs w:val="24"/>
-        </w:rPr>
-        <w:t>（</w:t>
-      </w:r>
-      <w:r>
-        <w:rPr>
-          <w:rFonts w:ascii="宋体" w:eastAsia="宋体" w:hAnsi="宋体"/>
-          <w:sz w:val="24"/>
-          <w:szCs w:val="24"/>
-        </w:rPr>
-        <w:t>2</w:t>
-      </w:r>
-      <w:r>
-        <w:rPr>
-          <w:rFonts w:ascii="宋体" w:eastAsia="宋体" w:hAnsi="宋体" w:hint="eastAsia"/>
-          <w:sz w:val="24"/>
-          <w:szCs w:val="24"/>
-        </w:rPr>
-        <w:t>）</w:t>
-      </w:r>
-      <w:r>
-        <w:rPr>
-          <w:rFonts w:ascii="宋体" w:eastAsia="宋体" w:hAnsi="宋体" w:hint="eastAsia"/>
-          <w:sz w:val="24"/>
-          <w:szCs w:val="24"/>
-        </w:rPr>
-        <w:t>网络学习助手</w:t>
-      </w:r>
-      <w:r>
-        <w:rPr>
-          <w:rFonts w:ascii="宋体" w:eastAsia="宋体" w:hAnsi="宋体" w:hint="eastAsia"/>
-          <w:sz w:val="24"/>
-          <w:szCs w:val="24"/>
-        </w:rPr>
-        <w:t>小程序</w:t>
-      </w:r>
-      <w:r>
-        <w:rPr>
-          <w:rFonts w:ascii="宋体" w:eastAsia="宋体" w:hAnsi="宋体"/>
-          <w:sz w:val="24"/>
-          <w:szCs w:val="24"/>
-        </w:rPr>
-        <w:t>端</w:t>
-      </w:r>
-      <w:r>
-        <w:rPr>
-          <w:rFonts w:ascii="宋体" w:eastAsia="宋体" w:hAnsi="宋体" w:hint="eastAsia"/>
-          <w:sz w:val="24"/>
-          <w:szCs w:val="24"/>
-        </w:rPr>
-        <w:t>的总体功能架构：</w:t>
-      </w:r>
-    </w:p>
-    <w:p>
-      <w:pPr>
-        <w:spacing w:line="400" w:lineRule="exact"/>
-        <w:ind w:firstLineChars="200" w:firstLine="480"/>
-        <w:rPr>
-          <w:rFonts w:ascii="宋体" w:eastAsia="宋体" w:hAnsi="宋体"/>
-          <w:sz w:val="24"/>
-          <w:szCs w:val="24"/>
-        </w:rPr>
-      </w:pPr>
-      <w:r>
-        <w:rPr>
-          <w:rFonts w:ascii="宋体" w:eastAsia="宋体" w:hAnsi="宋体" w:hint="eastAsia"/>
-          <w:sz w:val="24"/>
-          <w:szCs w:val="24"/>
-        </w:rPr>
-        <w:t>网络学习助手</w:t>
-      </w:r>
-      <w:r>
-        <w:rPr>
-          <w:rFonts w:ascii="宋体" w:eastAsia="宋体" w:hAnsi="宋体" w:hint="eastAsia"/>
-          <w:sz w:val="24"/>
-          <w:szCs w:val="24"/>
-        </w:rPr>
-        <w:t>小程序</w:t>
-      </w:r>
-      <w:r>
-        <w:rPr>
-          <w:rFonts w:ascii="宋体" w:eastAsia="宋体" w:hAnsi="宋体"/>
-          <w:sz w:val="24"/>
-          <w:szCs w:val="24"/>
-        </w:rPr>
-        <w:t>端</w:t>
-      </w:r>
-      <w:r>
-        <w:rPr>
-          <w:rFonts w:ascii="宋体" w:eastAsia="宋体" w:hAnsi="宋体" w:hint="eastAsia"/>
-          <w:sz w:val="24"/>
-          <w:szCs w:val="24"/>
-        </w:rPr>
-        <w:t>考虑不同类型用户的需求，分为教师端和学生端。</w:t>
-      </w:r>
-    </w:p>
-    <w:p>
-      <w:pPr>
-        <w:spacing w:line="400" w:lineRule="exact"/>
-        <w:ind w:firstLineChars="200" w:firstLine="480"/>
-        <w:rPr>
-          <w:rFonts w:ascii="宋体" w:eastAsia="宋体" w:hAnsi="宋体"/>
-          <w:sz w:val="24"/>
-          <w:szCs w:val="24"/>
-        </w:rPr>
-      </w:pPr>
-      <w:r>
-        <w:rPr>
-          <w:rFonts w:ascii="宋体" w:eastAsia="宋体" w:hAnsi="宋体" w:hint="eastAsia"/>
-          <w:sz w:val="24"/>
-          <w:szCs w:val="24"/>
-        </w:rPr>
-        <w:t>a</w:t>
+      <w:r>
+        <w:rPr>
+          <w:rFonts w:ascii="宋体" w:eastAsia="宋体" w:hAnsi="宋体"/>
+          <w:sz w:val="24"/>
+          <w:szCs w:val="24"/>
+        </w:rPr>
+        <w:t>，</w:t>
+      </w:r>
+      <w:r>
+        <w:rPr>
+          <w:rFonts w:ascii="宋体" w:eastAsia="宋体" w:hAnsi="宋体" w:hint="eastAsia"/>
+          <w:sz w:val="24"/>
+          <w:szCs w:val="24"/>
+        </w:rPr>
+        <w:t>检测用户账号密码</w:t>
+      </w:r>
+      <w:r>
+        <w:rPr>
+          <w:rFonts w:ascii="宋体" w:eastAsia="宋体" w:hAnsi="宋体"/>
+          <w:sz w:val="24"/>
+          <w:szCs w:val="24"/>
+        </w:rPr>
+        <w:t>，</w:t>
+      </w:r>
+      <w:r>
+        <w:rPr>
+          <w:rFonts w:ascii="宋体" w:eastAsia="宋体" w:hAnsi="宋体" w:hint="eastAsia"/>
+          <w:sz w:val="24"/>
+          <w:szCs w:val="24"/>
+        </w:rPr>
+        <w:t>登录系统</w:t>
+      </w:r>
+    </w:p>
+    <w:p>
+      <w:pPr>
+        <w:spacing w:line="400" w:lineRule="exact"/>
+        <w:ind w:firstLineChars="200" w:firstLine="480"/>
+        <w:rPr>
+          <w:rFonts w:ascii="宋体" w:eastAsia="宋体" w:hAnsi="宋体"/>
+          <w:sz w:val="24"/>
+          <w:szCs w:val="24"/>
+        </w:rPr>
+      </w:pPr>
+      <w:r>
+        <w:rPr>
+          <w:rFonts w:ascii="宋体" w:eastAsia="宋体" w:hAnsi="宋体" w:hint="eastAsia"/>
+          <w:sz w:val="24"/>
+          <w:szCs w:val="24"/>
+        </w:rPr>
+        <w:t>进行测试</w:t>
+      </w:r>
+      <w:r>
+        <w:rPr>
+          <w:rFonts w:ascii="宋体" w:eastAsia="宋体" w:hAnsi="宋体"/>
+          <w:sz w:val="24"/>
+          <w:szCs w:val="24"/>
+        </w:rPr>
+        <w:t>，</w:t>
+      </w:r>
+      <w:r>
+        <w:rPr>
+          <w:rFonts w:ascii="宋体" w:eastAsia="宋体" w:hAnsi="宋体" w:hint="eastAsia"/>
+          <w:sz w:val="24"/>
+          <w:szCs w:val="24"/>
+        </w:rPr>
+        <w:t>完成教师发布的随堂测试</w:t>
+      </w:r>
+    </w:p>
+    <w:p>
+      <w:pPr>
+        <w:spacing w:line="400" w:lineRule="exact"/>
+        <w:ind w:firstLineChars="200" w:firstLine="480"/>
+        <w:rPr>
+          <w:rFonts w:ascii="宋体" w:eastAsia="宋体" w:hAnsi="宋体"/>
+          <w:sz w:val="24"/>
+          <w:szCs w:val="24"/>
+        </w:rPr>
+      </w:pPr>
+      <w:r>
+        <w:rPr>
+          <w:rFonts w:ascii="宋体" w:eastAsia="宋体" w:hAnsi="宋体" w:hint="eastAsia"/>
+          <w:sz w:val="24"/>
+          <w:szCs w:val="24"/>
+        </w:rPr>
+        <w:t>查看成绩</w:t>
+      </w:r>
+      <w:r>
+        <w:rPr>
+          <w:rFonts w:ascii="宋体" w:eastAsia="宋体" w:hAnsi="宋体"/>
+          <w:sz w:val="24"/>
+          <w:szCs w:val="24"/>
+        </w:rPr>
+        <w:t>，</w:t>
+      </w:r>
+      <w:r>
+        <w:rPr>
+          <w:rFonts w:ascii="宋体" w:eastAsia="宋体" w:hAnsi="宋体" w:hint="eastAsia"/>
+          <w:sz w:val="24"/>
+          <w:szCs w:val="24"/>
+        </w:rPr>
+        <w:t>查看某项测试的内容及完成情况</w:t>
+      </w:r>
+    </w:p>
+    <w:p>
+      <w:pPr>
+        <w:spacing w:line="400" w:lineRule="exact"/>
+        <w:ind w:firstLineChars="200" w:firstLine="480"/>
+        <w:rPr>
+          <w:rFonts w:ascii="宋体" w:eastAsia="宋体" w:hAnsi="宋体"/>
+          <w:sz w:val="24"/>
+          <w:szCs w:val="24"/>
+        </w:rPr>
+      </w:pPr>
+      <w:r>
+        <w:rPr>
+          <w:rFonts w:ascii="宋体" w:eastAsia="宋体" w:hAnsi="宋体" w:hint="eastAsia"/>
+          <w:sz w:val="24"/>
+          <w:szCs w:val="24"/>
+        </w:rPr>
+        <w:t>成绩统计</w:t>
+      </w:r>
+      <w:r>
+        <w:rPr>
+          <w:rFonts w:ascii="宋体" w:eastAsia="宋体" w:hAnsi="宋体"/>
+          <w:sz w:val="24"/>
+          <w:szCs w:val="24"/>
+        </w:rPr>
+        <w:t>，</w:t>
+      </w:r>
+      <w:r>
+        <w:rPr>
+          <w:rFonts w:ascii="宋体" w:eastAsia="宋体" w:hAnsi="宋体" w:hint="eastAsia"/>
+          <w:sz w:val="24"/>
+          <w:szCs w:val="24"/>
+        </w:rPr>
+        <w:t>按学期查看个人的成绩信息</w:t>
+      </w:r>
+    </w:p>
+    <w:p>
+      <w:pPr>
+        <w:spacing w:line="400" w:lineRule="exact"/>
+        <w:ind w:firstLineChars="200" w:firstLine="480"/>
+        <w:rPr>
+          <w:rFonts w:ascii="宋体" w:eastAsia="宋体" w:hAnsi="宋体"/>
+          <w:sz w:val="24"/>
+          <w:szCs w:val="24"/>
+        </w:rPr>
+      </w:pPr>
+      <w:r>
+        <w:rPr>
+          <w:rFonts w:ascii="宋体" w:eastAsia="宋体" w:hAnsi="宋体" w:hint="eastAsia"/>
+          <w:sz w:val="24"/>
+          <w:szCs w:val="24"/>
+        </w:rPr>
+        <w:t>参与讨论</w:t>
+      </w:r>
+      <w:r>
+        <w:rPr>
+          <w:rFonts w:ascii="宋体" w:eastAsia="宋体" w:hAnsi="宋体"/>
+          <w:sz w:val="24"/>
+          <w:szCs w:val="24"/>
+        </w:rPr>
+        <w:t>，</w:t>
+      </w:r>
+      <w:r>
+        <w:rPr>
+          <w:rFonts w:ascii="宋体" w:eastAsia="宋体" w:hAnsi="宋体" w:hint="eastAsia"/>
+          <w:sz w:val="24"/>
+          <w:szCs w:val="24"/>
+        </w:rPr>
+        <w:t>查看他人的意见、发表或修改自己的意见</w:t>
+      </w:r>
+    </w:p>
+    <w:p>
+      <w:pPr>
+        <w:spacing w:line="400" w:lineRule="exact"/>
+        <w:ind w:firstLineChars="200" w:firstLine="480"/>
+        <w:rPr>
+          <w:rFonts w:ascii="宋体" w:eastAsia="宋体" w:hAnsi="宋体"/>
+          <w:sz w:val="24"/>
+          <w:szCs w:val="24"/>
+        </w:rPr>
+      </w:pPr>
+      <w:r>
+        <w:rPr>
+          <w:rFonts w:ascii="宋体" w:eastAsia="宋体" w:hAnsi="宋体" w:hint="eastAsia"/>
+          <w:sz w:val="24"/>
+          <w:szCs w:val="24"/>
+        </w:rPr>
+        <w:t>c</w:t>
       </w:r>
       <w:r>
         <w:rPr>
@@ -3260,7 +4950,7 @@
           <w:sz w:val="24"/>
           <w:szCs w:val="24"/>
         </w:rPr>
-        <w:t>教师端</w:t>
+        <w:t>动态部分</w:t>
       </w:r>
       <w:r>
         <w:rPr>
@@ -3287,457 +4977,101 @@
           <w:sz w:val="24"/>
           <w:szCs w:val="24"/>
         </w:rPr>
-        <w:t>教师登录</w:t>
-      </w:r>
-    </w:p>
-    <w:p>
-      <w:pPr>
-        <w:spacing w:line="400" w:lineRule="exact"/>
-        <w:ind w:firstLineChars="200" w:firstLine="480"/>
-        <w:rPr>
-          <w:rFonts w:ascii="宋体" w:eastAsia="宋体" w:hAnsi="宋体"/>
-          <w:sz w:val="24"/>
-          <w:szCs w:val="24"/>
-        </w:rPr>
-      </w:pPr>
-      <w:r>
-        <w:rPr>
-          <w:rFonts w:ascii="宋体" w:eastAsia="宋体" w:hAnsi="宋体" w:hint="eastAsia"/>
-          <w:sz w:val="24"/>
-          <w:szCs w:val="24"/>
-        </w:rPr>
-        <w:t>查看个人资料</w:t>
-      </w:r>
-    </w:p>
-    <w:p>
-      <w:pPr>
-        <w:spacing w:line="400" w:lineRule="exact"/>
-        <w:ind w:firstLineChars="200" w:firstLine="480"/>
-        <w:rPr>
-          <w:rFonts w:ascii="宋体" w:eastAsia="宋体" w:hAnsi="宋体"/>
-          <w:sz w:val="24"/>
-          <w:szCs w:val="24"/>
-        </w:rPr>
-      </w:pPr>
-      <w:r>
-        <w:rPr>
-          <w:rFonts w:ascii="宋体" w:eastAsia="宋体" w:hAnsi="宋体" w:hint="eastAsia"/>
-          <w:sz w:val="24"/>
-          <w:szCs w:val="24"/>
-        </w:rPr>
-        <w:t>章节管理：可对章节进行新增、修改和删除操作。</w:t>
-      </w:r>
-    </w:p>
-    <w:p>
-      <w:pPr>
-        <w:spacing w:line="400" w:lineRule="exact"/>
-        <w:ind w:firstLineChars="200" w:firstLine="480"/>
-        <w:rPr>
-          <w:rFonts w:ascii="宋体" w:eastAsia="宋体" w:hAnsi="宋体"/>
-          <w:sz w:val="24"/>
-          <w:szCs w:val="24"/>
-        </w:rPr>
-      </w:pPr>
-      <w:r>
-        <w:rPr>
-          <w:rFonts w:ascii="宋体" w:eastAsia="宋体" w:hAnsi="宋体" w:hint="eastAsia"/>
-          <w:sz w:val="24"/>
-          <w:szCs w:val="24"/>
-        </w:rPr>
-        <w:t>试卷管理：试卷发布前可对试卷进行新增、修改和删除操作，试卷一经发布则不允许进行上述操作。</w:t>
-      </w:r>
-    </w:p>
-    <w:p>
-      <w:pPr>
-        <w:spacing w:line="400" w:lineRule="exact"/>
-        <w:ind w:firstLineChars="200" w:firstLine="480"/>
-        <w:rPr>
-          <w:rFonts w:ascii="宋体" w:eastAsia="宋体" w:hAnsi="宋体"/>
-          <w:sz w:val="24"/>
-          <w:szCs w:val="24"/>
-        </w:rPr>
-      </w:pPr>
-      <w:r>
-        <w:rPr>
-          <w:rFonts w:ascii="宋体" w:eastAsia="宋体" w:hAnsi="宋体" w:hint="eastAsia"/>
-          <w:sz w:val="24"/>
-          <w:szCs w:val="24"/>
-        </w:rPr>
-        <w:t>资料管理：可随时对资料进行新增、修改和删除操作，操作之后实时生效。</w:t>
-      </w:r>
-    </w:p>
-    <w:p>
-      <w:pPr>
-        <w:spacing w:line="400" w:lineRule="exact"/>
-        <w:ind w:firstLineChars="200" w:firstLine="480"/>
-        <w:rPr>
-          <w:rFonts w:ascii="宋体" w:eastAsia="宋体" w:hAnsi="宋体"/>
-          <w:sz w:val="24"/>
-          <w:szCs w:val="24"/>
-        </w:rPr>
-      </w:pPr>
-      <w:r>
-        <w:rPr>
-          <w:rFonts w:ascii="宋体" w:eastAsia="宋体" w:hAnsi="宋体" w:hint="eastAsia"/>
-          <w:sz w:val="24"/>
-          <w:szCs w:val="24"/>
-        </w:rPr>
-        <w:t>话题管理：话题发布前可对话题进行新增、修改和删除等操作，话题一经发布则不允许进行上述操作。</w:t>
-      </w:r>
-    </w:p>
-    <w:p>
-      <w:pPr>
-        <w:spacing w:line="400" w:lineRule="exact"/>
-        <w:ind w:firstLineChars="200" w:firstLine="480"/>
-        <w:rPr>
-          <w:rFonts w:ascii="宋体" w:eastAsia="宋体" w:hAnsi="宋体"/>
-          <w:sz w:val="24"/>
-          <w:szCs w:val="24"/>
-        </w:rPr>
-      </w:pPr>
-      <w:r>
-        <w:rPr>
-          <w:rFonts w:ascii="宋体" w:eastAsia="宋体" w:hAnsi="宋体" w:hint="eastAsia"/>
-          <w:sz w:val="24"/>
-          <w:szCs w:val="24"/>
-        </w:rPr>
-        <w:t>统计学习进度：可查看学习本门课程的所有学生的学习进度，包括学号、姓名、试卷完成进度、讨论次数以及历次测试的平均分数。</w:t>
-      </w:r>
-    </w:p>
-    <w:p>
-      <w:pPr>
-        <w:spacing w:line="400" w:lineRule="exact"/>
-        <w:ind w:firstLineChars="200" w:firstLine="480"/>
-        <w:rPr>
-          <w:rFonts w:ascii="宋体" w:eastAsia="宋体" w:hAnsi="宋体"/>
-          <w:sz w:val="24"/>
-          <w:szCs w:val="24"/>
-        </w:rPr>
-      </w:pPr>
-      <w:r>
-        <w:rPr>
-          <w:rFonts w:ascii="宋体" w:eastAsia="宋体" w:hAnsi="宋体" w:hint="eastAsia"/>
-          <w:sz w:val="24"/>
-          <w:szCs w:val="24"/>
-        </w:rPr>
-        <w:t>修改教师密码</w:t>
-      </w:r>
-    </w:p>
-    <w:p>
-      <w:pPr>
-        <w:spacing w:line="400" w:lineRule="exact"/>
-        <w:ind w:firstLineChars="200" w:firstLine="480"/>
-        <w:rPr>
-          <w:rFonts w:ascii="宋体" w:eastAsia="宋体" w:hAnsi="宋体"/>
-          <w:sz w:val="24"/>
-          <w:szCs w:val="24"/>
-        </w:rPr>
-      </w:pPr>
-      <w:r>
-        <w:rPr>
-          <w:rFonts w:ascii="宋体" w:eastAsia="宋体" w:hAnsi="宋体" w:hint="eastAsia"/>
-          <w:sz w:val="24"/>
-          <w:szCs w:val="24"/>
-        </w:rPr>
-        <w:t>b</w:t>
-      </w:r>
-      <w:r>
-        <w:rPr>
-          <w:rFonts w:ascii="宋体" w:eastAsia="宋体" w:hAnsi="宋体"/>
-          <w:sz w:val="24"/>
-          <w:szCs w:val="24"/>
-        </w:rPr>
-        <w:t xml:space="preserve">) </w:t>
-      </w:r>
-      <w:r>
-        <w:rPr>
-          <w:rFonts w:ascii="宋体" w:eastAsia="宋体" w:hAnsi="宋体" w:hint="eastAsia"/>
-          <w:sz w:val="24"/>
-          <w:szCs w:val="24"/>
-        </w:rPr>
-        <w:t>学生用户端</w:t>
-      </w:r>
-      <w:r>
-        <w:rPr>
-          <w:rFonts w:ascii="宋体" w:eastAsia="宋体" w:hAnsi="宋体" w:hint="eastAsia"/>
-          <w:sz w:val="24"/>
-          <w:szCs w:val="24"/>
-        </w:rPr>
-        <w:t>的主要功包括：</w:t>
-      </w:r>
-    </w:p>
-    <w:p>
-      <w:pPr>
-        <w:spacing w:line="400" w:lineRule="exact"/>
-        <w:ind w:firstLineChars="200" w:firstLine="480"/>
-        <w:rPr>
-          <w:rFonts w:ascii="宋体" w:eastAsia="宋体" w:hAnsi="宋体"/>
-          <w:sz w:val="24"/>
-          <w:szCs w:val="24"/>
-        </w:rPr>
-      </w:pPr>
-      <w:r>
-        <w:rPr>
-          <w:rFonts w:ascii="宋体" w:eastAsia="宋体" w:hAnsi="宋体" w:hint="eastAsia"/>
-          <w:sz w:val="24"/>
-          <w:szCs w:val="24"/>
-        </w:rPr>
-        <w:t>学生登录</w:t>
-      </w:r>
-    </w:p>
-    <w:p>
-      <w:pPr>
-        <w:spacing w:line="400" w:lineRule="exact"/>
-        <w:ind w:firstLineChars="200" w:firstLine="480"/>
-        <w:rPr>
-          <w:rFonts w:ascii="宋体" w:eastAsia="宋体" w:hAnsi="宋体"/>
-          <w:sz w:val="24"/>
-          <w:szCs w:val="24"/>
-        </w:rPr>
-      </w:pPr>
-      <w:r>
-        <w:rPr>
-          <w:rFonts w:ascii="宋体" w:eastAsia="宋体" w:hAnsi="宋体" w:hint="eastAsia"/>
-          <w:sz w:val="24"/>
-          <w:szCs w:val="24"/>
-        </w:rPr>
-        <w:t>查看个人资料</w:t>
-      </w:r>
-    </w:p>
-    <w:p>
-      <w:pPr>
-        <w:spacing w:line="400" w:lineRule="exact"/>
-        <w:ind w:firstLineChars="200" w:firstLine="480"/>
-        <w:jc w:val="left"/>
-        <w:rPr>
-          <w:rFonts w:ascii="宋体" w:eastAsia="宋体" w:hAnsi="宋体"/>
-          <w:sz w:val="24"/>
-          <w:szCs w:val="24"/>
-        </w:rPr>
-      </w:pPr>
-      <w:r>
-        <w:rPr>
-          <w:rFonts w:ascii="宋体" w:eastAsia="宋体" w:hAnsi="宋体" w:hint="eastAsia"/>
-          <w:sz w:val="24"/>
-          <w:szCs w:val="24"/>
-        </w:rPr>
-        <w:t>成绩检索：</w:t>
-      </w:r>
-      <w:r>
-        <w:rPr>
-          <w:rFonts w:ascii="宋体" w:eastAsia="宋体" w:hAnsi="宋体" w:hint="eastAsia"/>
-          <w:sz w:val="24"/>
-          <w:szCs w:val="24"/>
-        </w:rPr>
-        <w:t>可</w:t>
-      </w:r>
-      <w:r>
-        <w:rPr>
-          <w:rFonts w:ascii="宋体" w:eastAsia="宋体" w:hAnsi="宋体" w:hint="eastAsia"/>
-          <w:sz w:val="24"/>
-          <w:szCs w:val="24"/>
-        </w:rPr>
-        <w:t>查询</w:t>
-      </w:r>
-      <w:r>
-        <w:rPr>
-          <w:rFonts w:ascii="宋体" w:eastAsia="宋体" w:hAnsi="宋体" w:hint="eastAsia"/>
-          <w:sz w:val="24"/>
-          <w:szCs w:val="24"/>
-        </w:rPr>
-        <w:t>指定学期内</w:t>
-      </w:r>
-      <w:r>
-        <w:rPr>
-          <w:rFonts w:ascii="宋体" w:eastAsia="宋体" w:hAnsi="宋体" w:hint="eastAsia"/>
-          <w:sz w:val="24"/>
-          <w:szCs w:val="24"/>
-        </w:rPr>
-        <w:t>登录用户</w:t>
-      </w:r>
-      <w:r>
-        <w:rPr>
-          <w:rFonts w:ascii="宋体" w:eastAsia="宋体" w:hAnsi="宋体" w:hint="eastAsia"/>
-          <w:sz w:val="24"/>
-          <w:szCs w:val="24"/>
-        </w:rPr>
-        <w:t>所参加的课程的成绩</w:t>
-      </w:r>
-      <w:r>
-        <w:rPr>
-          <w:rFonts w:ascii="宋体" w:eastAsia="宋体" w:hAnsi="宋体" w:hint="eastAsia"/>
-          <w:sz w:val="24"/>
-          <w:szCs w:val="24"/>
-        </w:rPr>
-        <w:t>，若课程未出成绩，则显示“暂无成绩”</w:t>
-      </w:r>
-      <w:r>
-        <w:rPr>
-          <w:rFonts w:ascii="宋体" w:eastAsia="宋体" w:hAnsi="宋体" w:hint="eastAsia"/>
-          <w:sz w:val="24"/>
-          <w:szCs w:val="24"/>
-        </w:rPr>
-        <w:t>。</w:t>
-      </w:r>
-    </w:p>
-    <w:p>
-      <w:pPr>
-        <w:spacing w:line="400" w:lineRule="exact"/>
-        <w:ind w:firstLineChars="200" w:firstLine="480"/>
-        <w:rPr>
-          <w:rFonts w:ascii="宋体" w:eastAsia="宋体" w:hAnsi="宋体"/>
-          <w:sz w:val="24"/>
-          <w:szCs w:val="24"/>
-        </w:rPr>
-      </w:pPr>
-      <w:r>
-        <w:rPr>
-          <w:rFonts w:ascii="宋体" w:eastAsia="宋体" w:hAnsi="宋体" w:hint="eastAsia"/>
-          <w:sz w:val="24"/>
-          <w:szCs w:val="24"/>
-        </w:rPr>
-        <w:t>参与评论：可对教师已发布话题进行查看及恢复操作。</w:t>
-      </w:r>
-    </w:p>
-    <w:p>
-      <w:pPr>
-        <w:spacing w:line="400" w:lineRule="exact"/>
-        <w:ind w:firstLineChars="200" w:firstLine="480"/>
-        <w:rPr>
-          <w:rFonts w:ascii="宋体" w:eastAsia="宋体" w:hAnsi="宋体"/>
-          <w:sz w:val="24"/>
-          <w:szCs w:val="24"/>
-        </w:rPr>
-      </w:pPr>
-      <w:r>
-        <w:rPr>
-          <w:rFonts w:ascii="宋体" w:eastAsia="宋体" w:hAnsi="宋体" w:hint="eastAsia"/>
-          <w:sz w:val="24"/>
-          <w:szCs w:val="24"/>
-        </w:rPr>
-        <w:t>参加考试：考试模块仅</w:t>
-      </w:r>
-      <w:r>
-        <w:rPr>
-          <w:rFonts w:ascii="宋体" w:eastAsia="宋体" w:hAnsi="宋体" w:hint="eastAsia"/>
-          <w:sz w:val="24"/>
-          <w:szCs w:val="24"/>
-        </w:rPr>
-        <w:t>支持选择题、判断题和填空题，用户需在</w:t>
-      </w:r>
-      <w:r>
-        <w:rPr>
-          <w:rFonts w:ascii="宋体" w:eastAsia="宋体" w:hAnsi="宋体" w:hint="eastAsia"/>
-          <w:sz w:val="24"/>
-          <w:szCs w:val="24"/>
-        </w:rPr>
-        <w:t>试卷</w:t>
-      </w:r>
-      <w:r>
-        <w:rPr>
-          <w:rFonts w:ascii="宋体" w:eastAsia="宋体" w:hAnsi="宋体" w:hint="eastAsia"/>
-          <w:sz w:val="24"/>
-          <w:szCs w:val="24"/>
-        </w:rPr>
-        <w:t>指定时</w:t>
-      </w:r>
-      <w:r>
-        <w:rPr>
-          <w:rFonts w:ascii="宋体" w:eastAsia="宋体" w:hAnsi="宋体" w:hint="eastAsia"/>
-          <w:sz w:val="24"/>
-          <w:szCs w:val="24"/>
-        </w:rPr>
-        <w:lastRenderedPageBreak/>
-        <w:t>间内进行答题操作，非答题时间无法进入该模块，若在试卷截止时，用户仍未交卷</w:t>
-      </w:r>
-      <w:r>
-        <w:rPr>
-          <w:rFonts w:ascii="宋体" w:eastAsia="宋体" w:hAnsi="宋体" w:hint="eastAsia"/>
-          <w:sz w:val="24"/>
-          <w:szCs w:val="24"/>
-        </w:rPr>
-        <w:t>，系统</w:t>
-      </w:r>
-      <w:r>
-        <w:rPr>
-          <w:rFonts w:ascii="宋体" w:eastAsia="宋体" w:hAnsi="宋体" w:hint="eastAsia"/>
-          <w:sz w:val="24"/>
-          <w:szCs w:val="24"/>
-        </w:rPr>
-        <w:t>将自动交卷判分（判分所得成绩为百分制）</w:t>
-      </w:r>
-      <w:r>
-        <w:rPr>
-          <w:rFonts w:ascii="宋体" w:eastAsia="宋体" w:hAnsi="宋体" w:hint="eastAsia"/>
-          <w:sz w:val="24"/>
-          <w:szCs w:val="24"/>
-        </w:rPr>
-        <w:t>。</w:t>
-      </w:r>
-    </w:p>
-    <w:p>
-      <w:pPr>
-        <w:spacing w:line="400" w:lineRule="exact"/>
-        <w:ind w:firstLineChars="200" w:firstLine="480"/>
-        <w:rPr>
-          <w:rFonts w:ascii="宋体" w:eastAsia="宋体" w:hAnsi="宋体"/>
-          <w:sz w:val="24"/>
-          <w:szCs w:val="24"/>
-        </w:rPr>
-      </w:pPr>
-      <w:r>
-        <w:rPr>
-          <w:rFonts w:ascii="宋体" w:eastAsia="宋体" w:hAnsi="宋体" w:hint="eastAsia"/>
-          <w:sz w:val="24"/>
-          <w:szCs w:val="24"/>
-        </w:rPr>
-        <w:t>查看历史试卷：用户可以随时查看考试已结束的试卷（内含正确答案），并查看所得分数。</w:t>
-      </w:r>
-    </w:p>
-    <w:p>
-      <w:pPr>
-        <w:spacing w:line="400" w:lineRule="exact"/>
-        <w:ind w:firstLineChars="200" w:firstLine="480"/>
-        <w:rPr>
-          <w:rFonts w:ascii="宋体" w:eastAsia="宋体" w:hAnsi="宋体"/>
-          <w:sz w:val="24"/>
-          <w:szCs w:val="24"/>
-        </w:rPr>
-      </w:pPr>
-      <w:r>
-        <w:rPr>
-          <w:rFonts w:ascii="宋体" w:eastAsia="宋体" w:hAnsi="宋体" w:hint="eastAsia"/>
-          <w:sz w:val="24"/>
-          <w:szCs w:val="24"/>
-        </w:rPr>
-        <w:t>统计学习进度：可查看学习本门课程的所有学生的学习进度，包括学号、姓名、试卷完成进度、讨论次数以及历次测试的平均分数。</w:t>
-      </w:r>
-    </w:p>
-    <w:p>
-      <w:pPr>
-        <w:spacing w:line="400" w:lineRule="exact"/>
-        <w:ind w:firstLineChars="200" w:firstLine="480"/>
-        <w:rPr>
-          <w:rFonts w:ascii="宋体" w:eastAsia="宋体" w:hAnsi="宋体"/>
-          <w:sz w:val="24"/>
-          <w:szCs w:val="24"/>
-        </w:rPr>
-      </w:pPr>
-      <w:r>
-        <w:rPr>
-          <w:rFonts w:ascii="宋体" w:eastAsia="宋体" w:hAnsi="宋体" w:hint="eastAsia"/>
-          <w:sz w:val="24"/>
-          <w:szCs w:val="24"/>
-        </w:rPr>
-        <w:t>修改学生密码</w:t>
-      </w:r>
-    </w:p>
-    <w:p>
-      <w:pPr>
-        <w:spacing w:line="400" w:lineRule="exact"/>
-        <w:ind w:firstLineChars="200" w:firstLine="480"/>
-        <w:rPr>
-          <w:rFonts w:ascii="宋体" w:eastAsia="宋体" w:hAnsi="宋体" w:hint="eastAsia"/>
+        <w:t>发布动态</w:t>
+      </w:r>
+      <w:r>
+        <w:rPr>
+          <w:rFonts w:ascii="宋体" w:eastAsia="宋体" w:hAnsi="宋体"/>
+          <w:sz w:val="24"/>
+          <w:szCs w:val="24"/>
+        </w:rPr>
+        <w:t>，</w:t>
+      </w:r>
+      <w:r>
+        <w:rPr>
+          <w:rFonts w:ascii="宋体" w:eastAsia="宋体" w:hAnsi="宋体" w:hint="eastAsia"/>
+          <w:sz w:val="24"/>
+          <w:szCs w:val="24"/>
+        </w:rPr>
+        <w:t>能够编辑想要发布的内容并发布</w:t>
+      </w:r>
+    </w:p>
+    <w:p>
+      <w:pPr>
+        <w:spacing w:line="400" w:lineRule="exact"/>
+        <w:ind w:firstLineChars="200" w:firstLine="480"/>
+        <w:rPr>
+          <w:rFonts w:ascii="宋体" w:eastAsia="宋体" w:hAnsi="宋体"/>
+          <w:sz w:val="24"/>
+          <w:szCs w:val="24"/>
+        </w:rPr>
+      </w:pPr>
+      <w:r>
+        <w:rPr>
+          <w:rFonts w:ascii="宋体" w:eastAsia="宋体" w:hAnsi="宋体" w:hint="eastAsia"/>
+          <w:sz w:val="24"/>
+          <w:szCs w:val="24"/>
+        </w:rPr>
+        <w:t>管理动态</w:t>
+      </w:r>
+      <w:r>
+        <w:rPr>
+          <w:rFonts w:ascii="宋体" w:eastAsia="宋体" w:hAnsi="宋体"/>
+          <w:sz w:val="24"/>
+          <w:szCs w:val="24"/>
+        </w:rPr>
+        <w:t>，</w:t>
+      </w:r>
+      <w:r>
+        <w:rPr>
+          <w:rFonts w:ascii="宋体" w:eastAsia="宋体" w:hAnsi="宋体" w:hint="eastAsia"/>
+          <w:sz w:val="24"/>
+          <w:szCs w:val="24"/>
+        </w:rPr>
+        <w:t>可对已发布的的动态进行删改同时可删除本动态下他人的评论</w:t>
+      </w:r>
+    </w:p>
+    <w:p>
+      <w:pPr>
+        <w:spacing w:line="400" w:lineRule="exact"/>
+        <w:ind w:firstLineChars="200" w:firstLine="480"/>
+        <w:rPr>
+          <w:rFonts w:ascii="宋体" w:eastAsia="宋体" w:hAnsi="宋体"/>
+          <w:sz w:val="24"/>
+          <w:szCs w:val="24"/>
+        </w:rPr>
+      </w:pPr>
+      <w:r>
+        <w:rPr>
+          <w:rFonts w:ascii="宋体" w:eastAsia="宋体" w:hAnsi="宋体" w:hint="eastAsia"/>
+          <w:sz w:val="24"/>
+          <w:szCs w:val="24"/>
+        </w:rPr>
+        <w:t>动态互动</w:t>
+      </w:r>
+      <w:r>
+        <w:rPr>
+          <w:rFonts w:ascii="宋体" w:eastAsia="宋体" w:hAnsi="宋体"/>
+          <w:sz w:val="24"/>
+          <w:szCs w:val="24"/>
+        </w:rPr>
+        <w:t>，</w:t>
+      </w:r>
+      <w:r>
+        <w:rPr>
+          <w:rFonts w:ascii="宋体" w:eastAsia="宋体" w:hAnsi="宋体" w:hint="eastAsia"/>
+          <w:sz w:val="24"/>
+          <w:szCs w:val="24"/>
+        </w:rPr>
+        <w:t>可浏览及评论他人或本人动态,可回复动态中的评论</w:t>
+      </w:r>
+    </w:p>
+    <w:p>
+      <w:pPr>
+        <w:spacing w:line="400" w:lineRule="exact"/>
+        <w:ind w:firstLineChars="200" w:firstLine="480"/>
+        <w:rPr>
+          <w:rFonts w:ascii="宋体" w:eastAsia="宋体" w:hAnsi="宋体"/>
           <w:sz w:val="24"/>
           <w:szCs w:val="24"/>
         </w:rPr>
@@ -3971,7 +5305,7 @@
         <w:ind w:firstLineChars="200" w:firstLine="480"/>
         <w:jc w:val="center"/>
         <w:rPr>
-          <w:rFonts w:ascii="宋体" w:eastAsia="宋体" w:hAnsi="宋体" w:hint="eastAsia"/>
+          <w:rFonts w:ascii="宋体" w:eastAsia="宋体" w:hAnsi="宋体"/>
           <w:sz w:val="24"/>
           <w:szCs w:val="24"/>
         </w:rPr>
@@ -4049,15 +5383,7 @@
           <w:sz w:val="24"/>
           <w:szCs w:val="24"/>
         </w:rPr>
-        <w:t>.</w:t>
-      </w:r>
-      <w:r>
-        <w:rPr>
-          <w:rFonts w:ascii="宋体" w:eastAsia="宋体" w:hAnsi="宋体"/>
-          <w:sz w:val="24"/>
-          <w:szCs w:val="24"/>
-        </w:rPr>
-        <w:t>2</w:t>
+        <w:t>.2</w:t>
       </w:r>
       <w:r>
         <w:rPr>
@@ -4095,10 +5421,10 @@
             <v:path o:extrusionok="f" gradientshapeok="t" o:connecttype="rect"/>
             <o:lock v:ext="edit" aspectratio="t"/>
           </v:shapetype>
-          <v:shape id="_x0000_i1031" type="#_x0000_t75" style="width:289.9pt;height:211pt" o:ole="">
+          <v:shape id="_x0000_i1025" type="#_x0000_t75" style="width:289.9pt;height:211pt" o:ole="">
             <v:imagedata r:id="rId8" o:title=""/>
           </v:shape>
-          <o:OLEObject Type="Embed" ProgID="Visio.Drawing.15" ShapeID="_x0000_i1031" DrawAspect="Content" ObjectID="_1665904466" r:id="rId9"/>
+          <o:OLEObject Type="Embed" ProgID="Visio.Drawing.15" ShapeID="_x0000_i1025" DrawAspect="Content" ObjectID="_1665905450" r:id="rId9"/>
         </w:object>
       </w:r>
     </w:p>
@@ -4184,6 +5510,169 @@
         <w:ind w:firstLineChars="200" w:firstLine="480"/>
         <w:rPr>
           <w:rFonts w:ascii="宋体" w:eastAsia="宋体" w:hAnsi="宋体"/>
+          <w:sz w:val="24"/>
+          <w:szCs w:val="24"/>
+        </w:rPr>
+      </w:pPr>
+      <w:r>
+        <w:rPr>
+          <w:rFonts w:ascii="宋体" w:eastAsia="宋体" w:hAnsi="宋体" w:hint="eastAsia"/>
+          <w:sz w:val="24"/>
+          <w:szCs w:val="24"/>
+        </w:rPr>
+        <w:t>（3）</w:t>
+      </w:r>
+      <w:r>
+        <w:rPr>
+          <w:rFonts w:ascii="宋体" w:eastAsia="宋体" w:hAnsi="宋体" w:hint="eastAsia"/>
+          <w:sz w:val="24"/>
+          <w:szCs w:val="24"/>
+        </w:rPr>
+        <w:t>网络学习助手</w:t>
+      </w:r>
+      <w:r>
+        <w:rPr>
+          <w:rFonts w:ascii="宋体" w:eastAsia="宋体" w:hAnsi="宋体" w:hint="eastAsia"/>
+          <w:sz w:val="24"/>
+          <w:szCs w:val="24"/>
+        </w:rPr>
+        <w:t>Android</w:t>
+      </w:r>
+      <w:r>
+        <w:rPr>
+          <w:rFonts w:ascii="宋体" w:eastAsia="宋体" w:hAnsi="宋体"/>
+          <w:sz w:val="24"/>
+          <w:szCs w:val="24"/>
+        </w:rPr>
+        <w:t>端</w:t>
+      </w:r>
+      <w:r>
+        <w:rPr>
+          <w:rFonts w:ascii="宋体" w:eastAsia="宋体" w:hAnsi="宋体" w:hint="eastAsia"/>
+          <w:sz w:val="24"/>
+          <w:szCs w:val="24"/>
+        </w:rPr>
+        <w:t>功能模块图如图3</w:t>
+      </w:r>
+      <w:r>
+        <w:rPr>
+          <w:rFonts w:ascii="宋体" w:eastAsia="宋体" w:hAnsi="宋体"/>
+          <w:sz w:val="24"/>
+          <w:szCs w:val="24"/>
+        </w:rPr>
+        <w:t>.</w:t>
+      </w:r>
+      <w:r>
+        <w:rPr>
+          <w:rFonts w:ascii="宋体" w:eastAsia="宋体" w:hAnsi="宋体"/>
+          <w:sz w:val="24"/>
+          <w:szCs w:val="24"/>
+        </w:rPr>
+        <w:t>3</w:t>
+      </w:r>
+      <w:r>
+        <w:rPr>
+          <w:rFonts w:ascii="宋体" w:eastAsia="宋体" w:hAnsi="宋体" w:hint="eastAsia"/>
+          <w:sz w:val="24"/>
+          <w:szCs w:val="24"/>
+        </w:rPr>
+        <w:t>所示。</w:t>
+      </w:r>
+    </w:p>
+    <w:p>
+      <w:pPr>
+        <w:spacing w:line="400" w:lineRule="exact"/>
+        <w:ind w:firstLineChars="200" w:firstLine="480"/>
+        <w:rPr>
+          <w:rFonts w:ascii="宋体" w:eastAsia="宋体" w:hAnsi="宋体"/>
+          <w:sz w:val="24"/>
+          <w:szCs w:val="24"/>
+        </w:rPr>
+      </w:pPr>
+    </w:p>
+    <w:p>
+      <w:pPr>
+        <w:spacing w:line="360" w:lineRule="auto"/>
+        <w:ind w:firstLineChars="200" w:firstLine="480"/>
+        <w:jc w:val="center"/>
+        <w:rPr>
+          <w:rFonts w:ascii="宋体" w:eastAsia="宋体" w:hAnsi="宋体"/>
+          <w:sz w:val="24"/>
+          <w:szCs w:val="24"/>
+        </w:rPr>
+      </w:pPr>
+      <w:r>
+        <w:rPr>
+          <w:rFonts w:ascii="宋体" w:eastAsia="宋体" w:hAnsi="宋体" w:hint="eastAsia"/>
+          <w:sz w:val="24"/>
+          <w:szCs w:val="24"/>
+        </w:rPr>
+        <w:t>图3</w:t>
+      </w:r>
+      <w:r>
+        <w:rPr>
+          <w:rFonts w:ascii="宋体" w:eastAsia="宋体" w:hAnsi="宋体"/>
+          <w:sz w:val="24"/>
+          <w:szCs w:val="24"/>
+        </w:rPr>
+        <w:t>.</w:t>
+      </w:r>
+      <w:r>
+        <w:rPr>
+          <w:rFonts w:ascii="宋体" w:eastAsia="宋体" w:hAnsi="宋体"/>
+          <w:sz w:val="24"/>
+          <w:szCs w:val="24"/>
+        </w:rPr>
+        <w:t>3</w:t>
+      </w:r>
+      <w:r>
+        <w:rPr>
+          <w:rFonts w:ascii="宋体" w:eastAsia="宋体" w:hAnsi="宋体"/>
+          <w:sz w:val="24"/>
+          <w:szCs w:val="24"/>
+        </w:rPr>
+        <w:t xml:space="preserve"> </w:t>
+      </w:r>
+      <w:r>
+        <w:rPr>
+          <w:rFonts w:ascii="宋体" w:eastAsia="宋体" w:hAnsi="宋体" w:hint="eastAsia"/>
+          <w:sz w:val="24"/>
+          <w:szCs w:val="24"/>
+        </w:rPr>
+        <w:t>网络学习助手</w:t>
+      </w:r>
+      <w:r>
+        <w:rPr>
+          <w:rFonts w:ascii="宋体" w:eastAsia="宋体" w:hAnsi="宋体" w:hint="eastAsia"/>
+          <w:sz w:val="24"/>
+          <w:szCs w:val="24"/>
+        </w:rPr>
+        <w:t>Android</w:t>
+      </w:r>
+      <w:r>
+        <w:rPr>
+          <w:rFonts w:ascii="宋体" w:eastAsia="宋体" w:hAnsi="宋体"/>
+          <w:sz w:val="24"/>
+          <w:szCs w:val="24"/>
+        </w:rPr>
+        <w:t>端</w:t>
+      </w:r>
+      <w:r>
+        <w:rPr>
+          <w:rFonts w:ascii="宋体" w:eastAsia="宋体" w:hAnsi="宋体" w:hint="eastAsia"/>
+          <w:sz w:val="24"/>
+          <w:szCs w:val="24"/>
+        </w:rPr>
+        <w:t>功能模块图</w:t>
+      </w:r>
+    </w:p>
+    <w:p>
+      <w:pPr>
+        <w:spacing w:line="400" w:lineRule="exact"/>
+        <w:ind w:firstLineChars="200" w:firstLine="480"/>
+        <w:jc w:val="center"/>
+        <w:rPr>
+          <w:rFonts w:ascii="宋体" w:eastAsia="宋体" w:hAnsi="宋体" w:hint="eastAsia"/>
           <w:sz w:val="24"/>
           <w:szCs w:val="24"/>
         </w:rPr>
@@ -4650,7 +6139,6 @@
               </w:rPr>
               <w:t>（</w:t>
             </w:r>
-            <w:proofErr w:type="spellStart"/>
             <w:r>
               <w:rPr>
                 <w:rFonts w:ascii="宋体" w:eastAsia="宋体" w:hAnsi="宋体" w:hint="eastAsia"/>
@@ -4659,7 +6147,6 @@
               </w:rPr>
               <w:t>gly</w:t>
             </w:r>
-            <w:proofErr w:type="spellEnd"/>
             <w:r>
               <w:rPr>
                 <w:rFonts w:ascii="宋体" w:eastAsia="宋体" w:hAnsi="宋体" w:hint="eastAsia"/>
@@ -4821,7 +6308,6 @@
                 <w:szCs w:val="18"/>
               </w:rPr>
             </w:pPr>
-            <w:proofErr w:type="spellStart"/>
             <w:r>
               <w:rPr>
                 <w:rFonts w:ascii="宋体" w:eastAsia="宋体" w:hAnsi="宋体" w:hint="eastAsia"/>
@@ -4838,7 +6324,6 @@
               </w:rPr>
               <w:t>_zh</w:t>
             </w:r>
-            <w:proofErr w:type="spellEnd"/>
           </w:p>
         </w:tc>
         <w:tc>
@@ -4986,7 +6471,6 @@
                 <w:szCs w:val="18"/>
               </w:rPr>
             </w:pPr>
-            <w:proofErr w:type="spellStart"/>
             <w:r>
               <w:rPr>
                 <w:rFonts w:ascii="宋体" w:eastAsia="宋体" w:hAnsi="宋体"/>
@@ -5019,7 +6503,6 @@
               </w:rPr>
               <w:t>m</w:t>
             </w:r>
-            <w:proofErr w:type="spellEnd"/>
           </w:p>
         </w:tc>
         <w:tc>
@@ -5248,7 +6731,6 @@
               </w:rPr>
               <w:t>（</w:t>
             </w:r>
-            <w:proofErr w:type="spellStart"/>
             <w:r>
               <w:rPr>
                 <w:rFonts w:ascii="宋体" w:eastAsia="宋体" w:hAnsi="宋体" w:hint="eastAsia"/>
@@ -5257,7 +6739,6 @@
               </w:rPr>
               <w:t>js</w:t>
             </w:r>
-            <w:proofErr w:type="spellEnd"/>
             <w:r>
               <w:rPr>
                 <w:rFonts w:ascii="宋体" w:eastAsia="宋体" w:hAnsi="宋体" w:hint="eastAsia"/>
@@ -5294,6 +6775,7 @@
                 <w:sz w:val="18"/>
                 <w:szCs w:val="18"/>
               </w:rPr>
+              <w:lastRenderedPageBreak/>
               <w:t>字段名称</w:t>
             </w:r>
           </w:p>
@@ -5419,7 +6901,6 @@
                 <w:szCs w:val="18"/>
               </w:rPr>
             </w:pPr>
-            <w:proofErr w:type="spellStart"/>
             <w:r>
               <w:rPr>
                 <w:rFonts w:ascii="宋体" w:eastAsia="宋体" w:hAnsi="宋体" w:hint="eastAsia"/>
@@ -5436,7 +6917,6 @@
               </w:rPr>
               <w:t>_gh</w:t>
             </w:r>
-            <w:proofErr w:type="spellEnd"/>
           </w:p>
         </w:tc>
         <w:tc>
@@ -5560,7 +7040,6 @@
                 <w:szCs w:val="18"/>
               </w:rPr>
             </w:pPr>
-            <w:proofErr w:type="spellStart"/>
             <w:r>
               <w:rPr>
                 <w:rFonts w:ascii="宋体" w:eastAsia="宋体" w:hAnsi="宋体" w:hint="eastAsia"/>
@@ -5577,7 +7056,6 @@
               </w:rPr>
               <w:t>s_mm</w:t>
             </w:r>
-            <w:proofErr w:type="spellEnd"/>
           </w:p>
         </w:tc>
         <w:tc>
@@ -5717,7 +7195,6 @@
                 <w:szCs w:val="18"/>
               </w:rPr>
             </w:pPr>
-            <w:proofErr w:type="spellStart"/>
             <w:r>
               <w:rPr>
                 <w:rFonts w:ascii="宋体" w:eastAsia="宋体" w:hAnsi="宋体" w:hint="eastAsia"/>
@@ -5734,7 +7211,6 @@
               </w:rPr>
               <w:t>s_xm</w:t>
             </w:r>
-            <w:proofErr w:type="spellEnd"/>
           </w:p>
         </w:tc>
         <w:tc>
@@ -5874,14 +7350,12 @@
                 <w:szCs w:val="18"/>
               </w:rPr>
             </w:pPr>
-            <w:proofErr w:type="spellStart"/>
-            <w:r>
-              <w:rPr>
-                <w:rFonts w:ascii="宋体" w:eastAsia="宋体" w:hAnsi="宋体" w:hint="eastAsia"/>
-                <w:sz w:val="18"/>
-                <w:szCs w:val="18"/>
-              </w:rPr>
-              <w:lastRenderedPageBreak/>
+            <w:r>
+              <w:rPr>
+                <w:rFonts w:ascii="宋体" w:eastAsia="宋体" w:hAnsi="宋体" w:hint="eastAsia"/>
+                <w:sz w:val="18"/>
+                <w:szCs w:val="18"/>
+              </w:rPr>
               <w:t>j</w:t>
             </w:r>
             <w:r>
@@ -5892,7 +7366,6 @@
               </w:rPr>
               <w:t>s_xb</w:t>
             </w:r>
-            <w:proofErr w:type="spellEnd"/>
           </w:p>
         </w:tc>
         <w:tc>
@@ -6024,7 +7497,6 @@
                 <w:szCs w:val="18"/>
               </w:rPr>
             </w:pPr>
-            <w:proofErr w:type="spellStart"/>
             <w:r>
               <w:rPr>
                 <w:rFonts w:ascii="宋体" w:eastAsia="宋体" w:hAnsi="宋体" w:hint="eastAsia"/>
@@ -6041,7 +7513,6 @@
               </w:rPr>
               <w:t>s_yx</w:t>
             </w:r>
-            <w:proofErr w:type="spellEnd"/>
           </w:p>
         </w:tc>
         <w:tc>
@@ -6181,7 +7652,6 @@
                 <w:szCs w:val="18"/>
               </w:rPr>
             </w:pPr>
-            <w:proofErr w:type="spellStart"/>
             <w:r>
               <w:rPr>
                 <w:rFonts w:ascii="宋体" w:eastAsia="宋体" w:hAnsi="宋体" w:hint="eastAsia"/>
@@ -6198,7 +7668,6 @@
               </w:rPr>
               <w:t>s_tx</w:t>
             </w:r>
-            <w:proofErr w:type="spellEnd"/>
           </w:p>
         </w:tc>
         <w:tc>
@@ -6338,7 +7807,6 @@
                 <w:szCs w:val="18"/>
               </w:rPr>
             </w:pPr>
-            <w:proofErr w:type="spellStart"/>
             <w:r>
               <w:rPr>
                 <w:rFonts w:ascii="宋体" w:eastAsia="宋体" w:hAnsi="宋体" w:hint="eastAsia"/>
@@ -6355,7 +7823,6 @@
               </w:rPr>
               <w:t>s_zt</w:t>
             </w:r>
-            <w:proofErr w:type="spellEnd"/>
           </w:p>
         </w:tc>
         <w:tc>
@@ -6568,7 +8035,6 @@
               </w:rPr>
               <w:t>（</w:t>
             </w:r>
-            <w:proofErr w:type="spellStart"/>
             <w:r>
               <w:rPr>
                 <w:rFonts w:ascii="宋体" w:eastAsia="宋体" w:hAnsi="宋体" w:hint="eastAsia"/>
@@ -6577,7 +8043,6 @@
               </w:rPr>
               <w:t>xs</w:t>
             </w:r>
-            <w:proofErr w:type="spellEnd"/>
             <w:r>
               <w:rPr>
                 <w:rFonts w:ascii="宋体" w:eastAsia="宋体" w:hAnsi="宋体" w:hint="eastAsia"/>
@@ -6739,7 +8204,6 @@
                 <w:szCs w:val="18"/>
               </w:rPr>
             </w:pPr>
-            <w:proofErr w:type="spellStart"/>
             <w:r>
               <w:rPr>
                 <w:rFonts w:ascii="宋体" w:eastAsia="宋体" w:hAnsi="宋体"/>
@@ -6748,7 +8212,6 @@
               </w:rPr>
               <w:t>xs_gh</w:t>
             </w:r>
-            <w:proofErr w:type="spellEnd"/>
           </w:p>
         </w:tc>
         <w:tc>
@@ -6872,7 +8335,6 @@
                 <w:szCs w:val="18"/>
               </w:rPr>
             </w:pPr>
-            <w:proofErr w:type="spellStart"/>
             <w:r>
               <w:rPr>
                 <w:rFonts w:ascii="宋体" w:eastAsia="宋体" w:hAnsi="宋体"/>
@@ -6881,7 +8343,6 @@
               </w:rPr>
               <w:t>xs_mm</w:t>
             </w:r>
-            <w:proofErr w:type="spellEnd"/>
           </w:p>
         </w:tc>
         <w:tc>
@@ -7021,7 +8482,6 @@
                 <w:szCs w:val="18"/>
               </w:rPr>
             </w:pPr>
-            <w:proofErr w:type="spellStart"/>
             <w:r>
               <w:rPr>
                 <w:rFonts w:ascii="宋体" w:eastAsia="宋体" w:hAnsi="宋体"/>
@@ -7030,7 +8490,6 @@
               </w:rPr>
               <w:t>xs_xm</w:t>
             </w:r>
-            <w:proofErr w:type="spellEnd"/>
           </w:p>
         </w:tc>
         <w:tc>
@@ -7170,7 +8629,6 @@
                 <w:szCs w:val="18"/>
               </w:rPr>
             </w:pPr>
-            <w:proofErr w:type="spellStart"/>
             <w:r>
               <w:rPr>
                 <w:rFonts w:ascii="宋体" w:eastAsia="宋体" w:hAnsi="宋体"/>
@@ -7179,7 +8637,6 @@
               </w:rPr>
               <w:t>xs_xb</w:t>
             </w:r>
-            <w:proofErr w:type="spellEnd"/>
           </w:p>
         </w:tc>
         <w:tc>
@@ -7311,7 +8768,6 @@
                 <w:szCs w:val="18"/>
               </w:rPr>
             </w:pPr>
-            <w:proofErr w:type="spellStart"/>
             <w:r>
               <w:rPr>
                 <w:rFonts w:ascii="宋体" w:eastAsia="宋体" w:hAnsi="宋体"/>
@@ -7320,7 +8776,6 @@
               </w:rPr>
               <w:t>xs_yx</w:t>
             </w:r>
-            <w:proofErr w:type="spellEnd"/>
           </w:p>
         </w:tc>
         <w:tc>
@@ -7460,7 +8915,6 @@
                 <w:szCs w:val="18"/>
               </w:rPr>
             </w:pPr>
-            <w:proofErr w:type="spellStart"/>
             <w:r>
               <w:rPr>
                 <w:rFonts w:ascii="宋体" w:eastAsia="宋体" w:hAnsi="宋体"/>
@@ -7469,7 +8923,6 @@
               </w:rPr>
               <w:t>xs_tx</w:t>
             </w:r>
-            <w:proofErr w:type="spellEnd"/>
           </w:p>
         </w:tc>
         <w:tc>
@@ -7609,7 +9062,6 @@
                 <w:szCs w:val="18"/>
               </w:rPr>
             </w:pPr>
-            <w:proofErr w:type="spellStart"/>
             <w:r>
               <w:rPr>
                 <w:rFonts w:ascii="宋体" w:eastAsia="宋体" w:hAnsi="宋体"/>
@@ -7618,7 +9070,6 @@
               </w:rPr>
               <w:t>xs_zt</w:t>
             </w:r>
-            <w:proofErr w:type="spellEnd"/>
           </w:p>
         </w:tc>
         <w:tc>
@@ -7831,7 +9282,6 @@
               </w:rPr>
               <w:t>（</w:t>
             </w:r>
-            <w:proofErr w:type="spellStart"/>
             <w:r>
               <w:rPr>
                 <w:rFonts w:ascii="宋体" w:eastAsia="宋体" w:hAnsi="宋体" w:hint="eastAsia"/>
@@ -7848,7 +9298,6 @@
               </w:rPr>
               <w:t>j</w:t>
             </w:r>
-            <w:proofErr w:type="spellEnd"/>
             <w:r>
               <w:rPr>
                 <w:rFonts w:ascii="宋体" w:eastAsia="宋体" w:hAnsi="宋体" w:hint="eastAsia"/>
@@ -8010,7 +9459,6 @@
                 <w:szCs w:val="18"/>
               </w:rPr>
             </w:pPr>
-            <w:proofErr w:type="spellStart"/>
             <w:r>
               <w:rPr>
                 <w:rFonts w:ascii="宋体" w:eastAsia="宋体" w:hAnsi="宋体" w:hint="eastAsia"/>
@@ -8027,7 +9475,6 @@
               </w:rPr>
               <w:t>j_bh</w:t>
             </w:r>
-            <w:proofErr w:type="spellEnd"/>
           </w:p>
         </w:tc>
         <w:tc>
@@ -8151,7 +9598,6 @@
                 <w:szCs w:val="18"/>
               </w:rPr>
             </w:pPr>
-            <w:proofErr w:type="spellStart"/>
             <w:r>
               <w:rPr>
                 <w:rFonts w:ascii="宋体" w:eastAsia="宋体" w:hAnsi="宋体" w:hint="eastAsia"/>
@@ -8168,7 +9614,6 @@
               </w:rPr>
               <w:t>j_mc</w:t>
             </w:r>
-            <w:proofErr w:type="spellEnd"/>
           </w:p>
         </w:tc>
         <w:tc>
@@ -8574,7 +10019,6 @@
                 <w:szCs w:val="18"/>
               </w:rPr>
             </w:pPr>
-            <w:proofErr w:type="spellStart"/>
             <w:r>
               <w:rPr>
                 <w:rFonts w:ascii="宋体" w:eastAsia="宋体" w:hAnsi="宋体" w:hint="eastAsia"/>
@@ -8591,7 +10035,6 @@
               </w:rPr>
               <w:t>c_bh</w:t>
             </w:r>
-            <w:proofErr w:type="spellEnd"/>
           </w:p>
         </w:tc>
         <w:tc>
@@ -8715,7 +10158,6 @@
                 <w:szCs w:val="18"/>
               </w:rPr>
             </w:pPr>
-            <w:proofErr w:type="spellStart"/>
             <w:r>
               <w:rPr>
                 <w:rFonts w:ascii="宋体" w:eastAsia="宋体" w:hAnsi="宋体" w:hint="eastAsia"/>
@@ -8732,7 +10174,6 @@
               </w:rPr>
               <w:t>c_mc</w:t>
             </w:r>
-            <w:proofErr w:type="spellEnd"/>
           </w:p>
         </w:tc>
         <w:tc>
@@ -8864,7 +10305,6 @@
                 <w:szCs w:val="18"/>
               </w:rPr>
             </w:pPr>
-            <w:proofErr w:type="spellStart"/>
             <w:r>
               <w:rPr>
                 <w:rFonts w:ascii="宋体" w:eastAsia="宋体" w:hAnsi="宋体" w:hint="eastAsia"/>
@@ -8881,7 +10321,6 @@
               </w:rPr>
               <w:t>c_zt</w:t>
             </w:r>
-            <w:proofErr w:type="spellEnd"/>
           </w:p>
         </w:tc>
         <w:tc>
@@ -9086,7 +10525,6 @@
               </w:rPr>
               <w:t>（</w:t>
             </w:r>
-            <w:proofErr w:type="spellStart"/>
             <w:r>
               <w:rPr>
                 <w:rFonts w:ascii="宋体" w:eastAsia="宋体" w:hAnsi="宋体" w:hint="eastAsia"/>
@@ -9103,7 +10541,6 @@
               </w:rPr>
               <w:t>q</w:t>
             </w:r>
-            <w:proofErr w:type="spellEnd"/>
             <w:r>
               <w:rPr>
                 <w:rFonts w:ascii="宋体" w:eastAsia="宋体" w:hAnsi="宋体" w:hint="eastAsia"/>
@@ -9265,7 +10702,6 @@
                 <w:szCs w:val="18"/>
               </w:rPr>
             </w:pPr>
-            <w:proofErr w:type="spellStart"/>
             <w:r>
               <w:rPr>
                 <w:rFonts w:ascii="宋体" w:eastAsia="宋体" w:hAnsi="宋体" w:hint="eastAsia"/>
@@ -9282,7 +10718,6 @@
               </w:rPr>
               <w:t>_bh</w:t>
             </w:r>
-            <w:proofErr w:type="spellEnd"/>
           </w:p>
         </w:tc>
         <w:tc>
@@ -9406,7 +10841,6 @@
                 <w:szCs w:val="18"/>
               </w:rPr>
             </w:pPr>
-            <w:proofErr w:type="spellStart"/>
             <w:r>
               <w:rPr>
                 <w:rFonts w:ascii="宋体" w:eastAsia="宋体" w:hAnsi="宋体" w:hint="eastAsia"/>
@@ -9423,7 +10857,6 @@
               </w:rPr>
               <w:t>_mc</w:t>
             </w:r>
-            <w:proofErr w:type="spellEnd"/>
           </w:p>
         </w:tc>
         <w:tc>
@@ -9652,7 +11085,6 @@
               </w:rPr>
               <w:t>（</w:t>
             </w:r>
-            <w:proofErr w:type="spellStart"/>
             <w:r>
               <w:rPr>
                 <w:rFonts w:ascii="宋体" w:eastAsia="宋体" w:hAnsi="宋体" w:hint="eastAsia"/>
@@ -9669,7 +11101,6 @@
               </w:rPr>
               <w:t>j</w:t>
             </w:r>
-            <w:proofErr w:type="spellEnd"/>
             <w:r>
               <w:rPr>
                 <w:rFonts w:ascii="宋体" w:eastAsia="宋体" w:hAnsi="宋体" w:hint="eastAsia"/>
@@ -9831,7 +11262,6 @@
                 <w:szCs w:val="18"/>
               </w:rPr>
             </w:pPr>
-            <w:proofErr w:type="spellStart"/>
             <w:r>
               <w:rPr>
                 <w:rFonts w:ascii="宋体" w:eastAsia="宋体" w:hAnsi="宋体" w:hint="eastAsia"/>
@@ -9848,7 +11278,6 @@
               </w:rPr>
               <w:t>j_bh</w:t>
             </w:r>
-            <w:proofErr w:type="spellEnd"/>
           </w:p>
         </w:tc>
         <w:tc>
@@ -9972,7 +11401,6 @@
                 <w:szCs w:val="18"/>
               </w:rPr>
             </w:pPr>
-            <w:proofErr w:type="spellStart"/>
             <w:r>
               <w:rPr>
                 <w:rFonts w:ascii="宋体" w:eastAsia="宋体" w:hAnsi="宋体" w:hint="eastAsia"/>
@@ -9989,7 +11417,6 @@
               </w:rPr>
               <w:t>j_mc</w:t>
             </w:r>
-            <w:proofErr w:type="spellEnd"/>
           </w:p>
         </w:tc>
         <w:tc>
@@ -10218,7 +11645,6 @@
               </w:rPr>
               <w:t>（</w:t>
             </w:r>
-            <w:proofErr w:type="spellStart"/>
             <w:r>
               <w:rPr>
                 <w:rFonts w:ascii="宋体" w:eastAsia="宋体" w:hAnsi="宋体" w:hint="eastAsia"/>
@@ -10235,7 +11661,6 @@
               </w:rPr>
               <w:t>l</w:t>
             </w:r>
-            <w:proofErr w:type="spellEnd"/>
             <w:r>
               <w:rPr>
                 <w:rFonts w:ascii="宋体" w:eastAsia="宋体" w:hAnsi="宋体" w:hint="eastAsia"/>
@@ -10397,7 +11822,6 @@
                 <w:szCs w:val="18"/>
               </w:rPr>
             </w:pPr>
-            <w:proofErr w:type="spellStart"/>
             <w:r>
               <w:rPr>
                 <w:rFonts w:ascii="宋体" w:eastAsia="宋体" w:hAnsi="宋体" w:hint="eastAsia"/>
@@ -10406,7 +11830,6 @@
               </w:rPr>
               <w:t>zl_bh</w:t>
             </w:r>
-            <w:proofErr w:type="spellEnd"/>
           </w:p>
         </w:tc>
         <w:tc>
@@ -10530,13 +11953,13 @@
                 <w:szCs w:val="18"/>
               </w:rPr>
             </w:pPr>
-            <w:proofErr w:type="spellStart"/>
-            <w:r>
-              <w:rPr>
-                <w:rFonts w:ascii="宋体" w:eastAsia="宋体" w:hAnsi="宋体" w:hint="eastAsia"/>
-                <w:sz w:val="18"/>
-                <w:szCs w:val="18"/>
-              </w:rPr>
+            <w:r>
+              <w:rPr>
+                <w:rFonts w:ascii="宋体" w:eastAsia="宋体" w:hAnsi="宋体" w:hint="eastAsia"/>
+                <w:sz w:val="18"/>
+                <w:szCs w:val="18"/>
+              </w:rPr>
+              <w:lastRenderedPageBreak/>
               <w:t>zl_</w:t>
             </w:r>
             <w:r>
@@ -10547,7 +11970,6 @@
               </w:rPr>
               <w:t>mc</w:t>
             </w:r>
-            <w:proofErr w:type="spellEnd"/>
           </w:p>
         </w:tc>
         <w:tc>
@@ -10687,7 +12109,6 @@
                 <w:szCs w:val="18"/>
               </w:rPr>
             </w:pPr>
-            <w:proofErr w:type="spellStart"/>
             <w:r>
               <w:rPr>
                 <w:rFonts w:ascii="宋体" w:eastAsia="宋体" w:hAnsi="宋体" w:hint="eastAsia"/>
@@ -10704,7 +12125,6 @@
               </w:rPr>
               <w:t>lj</w:t>
             </w:r>
-            <w:proofErr w:type="spellEnd"/>
           </w:p>
         </w:tc>
         <w:tc>
@@ -10993,7 +12413,6 @@
                 <w:sz w:val="18"/>
                 <w:szCs w:val="18"/>
               </w:rPr>
-              <w:lastRenderedPageBreak/>
               <w:t>字段名称</w:t>
             </w:r>
           </w:p>
@@ -11119,7 +12538,6 @@
                 <w:szCs w:val="18"/>
               </w:rPr>
             </w:pPr>
-            <w:proofErr w:type="spellStart"/>
             <w:r>
               <w:rPr>
                 <w:rFonts w:ascii="宋体" w:eastAsia="宋体" w:hAnsi="宋体" w:hint="eastAsia"/>
@@ -11136,7 +12554,6 @@
               </w:rPr>
               <w:t>m_bh</w:t>
             </w:r>
-            <w:proofErr w:type="spellEnd"/>
           </w:p>
         </w:tc>
         <w:tc>
@@ -11260,7 +12677,6 @@
                 <w:szCs w:val="18"/>
               </w:rPr>
             </w:pPr>
-            <w:proofErr w:type="spellStart"/>
             <w:r>
               <w:rPr>
                 <w:rFonts w:ascii="宋体" w:eastAsia="宋体" w:hAnsi="宋体" w:hint="eastAsia"/>
@@ -11277,7 +12693,6 @@
               </w:rPr>
               <w:t>m_tg</w:t>
             </w:r>
-            <w:proofErr w:type="spellEnd"/>
           </w:p>
         </w:tc>
         <w:tc>
@@ -11417,7 +12832,6 @@
                 <w:szCs w:val="18"/>
               </w:rPr>
             </w:pPr>
-            <w:proofErr w:type="spellStart"/>
             <w:r>
               <w:rPr>
                 <w:rFonts w:ascii="宋体" w:eastAsia="宋体" w:hAnsi="宋体" w:hint="eastAsia"/>
@@ -11434,7 +12848,6 @@
               </w:rPr>
               <w:t>m_da</w:t>
             </w:r>
-            <w:proofErr w:type="spellEnd"/>
           </w:p>
         </w:tc>
         <w:tc>
@@ -11663,7 +13076,6 @@
               </w:rPr>
               <w:t>（</w:t>
             </w:r>
-            <w:proofErr w:type="spellStart"/>
             <w:r>
               <w:rPr>
                 <w:rFonts w:ascii="宋体" w:eastAsia="宋体" w:hAnsi="宋体" w:hint="eastAsia"/>
@@ -11680,7 +13092,6 @@
               </w:rPr>
               <w:t>mlx</w:t>
             </w:r>
-            <w:proofErr w:type="spellEnd"/>
             <w:r>
               <w:rPr>
                 <w:rFonts w:ascii="宋体" w:eastAsia="宋体" w:hAnsi="宋体" w:hint="eastAsia"/>
@@ -11842,7 +13253,6 @@
                 <w:szCs w:val="18"/>
               </w:rPr>
             </w:pPr>
-            <w:proofErr w:type="spellStart"/>
             <w:r>
               <w:rPr>
                 <w:rFonts w:ascii="宋体" w:eastAsia="宋体" w:hAnsi="宋体" w:hint="eastAsia"/>
@@ -11859,7 +13269,6 @@
               </w:rPr>
               <w:t>mlx_bh</w:t>
             </w:r>
-            <w:proofErr w:type="spellEnd"/>
           </w:p>
         </w:tc>
         <w:tc>
@@ -11983,7 +13392,6 @@
                 <w:szCs w:val="18"/>
               </w:rPr>
             </w:pPr>
-            <w:proofErr w:type="spellStart"/>
             <w:r>
               <w:rPr>
                 <w:rFonts w:ascii="宋体" w:eastAsia="宋体" w:hAnsi="宋体" w:hint="eastAsia"/>
@@ -12000,7 +13408,6 @@
               </w:rPr>
               <w:t>mlx_mc</w:t>
             </w:r>
-            <w:proofErr w:type="spellEnd"/>
           </w:p>
         </w:tc>
         <w:tc>
@@ -12229,7 +13636,6 @@
               </w:rPr>
               <w:t>（</w:t>
             </w:r>
-            <w:proofErr w:type="spellStart"/>
             <w:r>
               <w:rPr>
                 <w:rFonts w:ascii="宋体" w:eastAsia="宋体" w:hAnsi="宋体" w:hint="eastAsia"/>
@@ -12246,7 +13652,6 @@
               </w:rPr>
               <w:t>j</w:t>
             </w:r>
-            <w:proofErr w:type="spellEnd"/>
             <w:r>
               <w:rPr>
                 <w:rFonts w:ascii="宋体" w:eastAsia="宋体" w:hAnsi="宋体" w:hint="eastAsia"/>
@@ -12408,7 +13813,6 @@
                 <w:szCs w:val="18"/>
               </w:rPr>
             </w:pPr>
-            <w:proofErr w:type="spellStart"/>
             <w:r>
               <w:rPr>
                 <w:rFonts w:ascii="宋体" w:eastAsia="宋体" w:hAnsi="宋体" w:hint="eastAsia"/>
@@ -12425,7 +13829,6 @@
               </w:rPr>
               <w:t>j_bh</w:t>
             </w:r>
-            <w:proofErr w:type="spellEnd"/>
           </w:p>
         </w:tc>
         <w:tc>
@@ -12549,7 +13952,6 @@
                 <w:szCs w:val="18"/>
               </w:rPr>
             </w:pPr>
-            <w:proofErr w:type="spellStart"/>
             <w:r>
               <w:rPr>
                 <w:rFonts w:ascii="宋体" w:eastAsia="宋体" w:hAnsi="宋体" w:hint="eastAsia"/>
@@ -12566,7 +13968,6 @@
               </w:rPr>
               <w:t>j_mc</w:t>
             </w:r>
-            <w:proofErr w:type="spellEnd"/>
           </w:p>
         </w:tc>
         <w:tc>
@@ -12706,7 +14107,6 @@
                 <w:szCs w:val="18"/>
               </w:rPr>
             </w:pPr>
-            <w:proofErr w:type="spellStart"/>
             <w:r>
               <w:rPr>
                 <w:rFonts w:ascii="宋体" w:eastAsia="宋体" w:hAnsi="宋体" w:hint="eastAsia"/>
@@ -12723,7 +14123,6 @@
               </w:rPr>
               <w:t>j_xzfz</w:t>
             </w:r>
-            <w:proofErr w:type="spellEnd"/>
           </w:p>
         </w:tc>
         <w:tc>
@@ -12847,7 +14246,6 @@
                 <w:szCs w:val="18"/>
               </w:rPr>
             </w:pPr>
-            <w:proofErr w:type="spellStart"/>
             <w:r>
               <w:rPr>
                 <w:rFonts w:ascii="宋体" w:eastAsia="宋体" w:hAnsi="宋体" w:hint="eastAsia"/>
@@ -12864,7 +14262,6 @@
               </w:rPr>
               <w:t>j_pdfz</w:t>
             </w:r>
-            <w:proofErr w:type="spellEnd"/>
           </w:p>
         </w:tc>
         <w:tc>
@@ -12988,7 +14385,6 @@
                 <w:szCs w:val="18"/>
               </w:rPr>
             </w:pPr>
-            <w:proofErr w:type="spellStart"/>
             <w:r>
               <w:rPr>
                 <w:rFonts w:ascii="宋体" w:eastAsia="宋体" w:hAnsi="宋体" w:hint="eastAsia"/>
@@ -13005,7 +14401,6 @@
               </w:rPr>
               <w:t>j_tkfz</w:t>
             </w:r>
-            <w:proofErr w:type="spellEnd"/>
           </w:p>
         </w:tc>
         <w:tc>
@@ -13129,7 +14524,6 @@
                 <w:szCs w:val="18"/>
               </w:rPr>
             </w:pPr>
-            <w:proofErr w:type="spellStart"/>
             <w:r>
               <w:rPr>
                 <w:rFonts w:ascii="宋体" w:eastAsia="宋体" w:hAnsi="宋体" w:hint="eastAsia"/>
@@ -13146,7 +14540,6 @@
               </w:rPr>
               <w:t>j_kssj</w:t>
             </w:r>
-            <w:proofErr w:type="spellEnd"/>
           </w:p>
         </w:tc>
         <w:tc>
@@ -13270,7 +14663,6 @@
                 <w:szCs w:val="18"/>
               </w:rPr>
             </w:pPr>
-            <w:proofErr w:type="spellStart"/>
             <w:r>
               <w:rPr>
                 <w:rFonts w:ascii="宋体" w:eastAsia="宋体" w:hAnsi="宋体" w:hint="eastAsia"/>
@@ -13287,7 +14679,6 @@
               </w:rPr>
               <w:t>j_jssj</w:t>
             </w:r>
-            <w:proofErr w:type="spellEnd"/>
           </w:p>
         </w:tc>
         <w:tc>
@@ -13411,7 +14802,6 @@
                 <w:szCs w:val="18"/>
               </w:rPr>
             </w:pPr>
-            <w:proofErr w:type="spellStart"/>
             <w:r>
               <w:rPr>
                 <w:rFonts w:ascii="宋体" w:eastAsia="宋体" w:hAnsi="宋体" w:hint="eastAsia"/>
@@ -13428,7 +14818,6 @@
               </w:rPr>
               <w:t>j_zt</w:t>
             </w:r>
-            <w:proofErr w:type="spellEnd"/>
           </w:p>
         </w:tc>
         <w:tc>
@@ -13641,7 +15030,6 @@
               </w:rPr>
               <w:t>（</w:t>
             </w:r>
-            <w:proofErr w:type="spellStart"/>
             <w:r>
               <w:rPr>
                 <w:rFonts w:ascii="宋体" w:eastAsia="宋体" w:hAnsi="宋体" w:hint="eastAsia"/>
@@ -13658,7 +15046,6 @@
               </w:rPr>
               <w:t>t</w:t>
             </w:r>
-            <w:proofErr w:type="spellEnd"/>
             <w:r>
               <w:rPr>
                 <w:rFonts w:ascii="宋体" w:eastAsia="宋体" w:hAnsi="宋体" w:hint="eastAsia"/>
@@ -13820,7 +15207,6 @@
                 <w:szCs w:val="18"/>
               </w:rPr>
             </w:pPr>
-            <w:proofErr w:type="spellStart"/>
             <w:r>
               <w:rPr>
                 <w:rFonts w:ascii="宋体" w:eastAsia="宋体" w:hAnsi="宋体" w:hint="eastAsia"/>
@@ -13837,7 +15223,6 @@
               </w:rPr>
               <w:t>t_bh</w:t>
             </w:r>
-            <w:proofErr w:type="spellEnd"/>
           </w:p>
         </w:tc>
         <w:tc>
@@ -13961,7 +15346,6 @@
                 <w:szCs w:val="18"/>
               </w:rPr>
             </w:pPr>
-            <w:proofErr w:type="spellStart"/>
             <w:r>
               <w:rPr>
                 <w:rFonts w:ascii="宋体" w:eastAsia="宋体" w:hAnsi="宋体" w:hint="eastAsia"/>
@@ -13978,7 +15362,6 @@
               </w:rPr>
               <w:t>t_bt</w:t>
             </w:r>
-            <w:proofErr w:type="spellEnd"/>
           </w:p>
         </w:tc>
         <w:tc>
@@ -14118,7 +15501,6 @@
                 <w:szCs w:val="18"/>
               </w:rPr>
             </w:pPr>
-            <w:proofErr w:type="spellStart"/>
             <w:r>
               <w:rPr>
                 <w:rFonts w:ascii="宋体" w:eastAsia="宋体" w:hAnsi="宋体" w:hint="eastAsia"/>
@@ -14135,7 +15517,6 @@
               </w:rPr>
               <w:t>t_nr</w:t>
             </w:r>
-            <w:proofErr w:type="spellEnd"/>
           </w:p>
         </w:tc>
         <w:tc>
@@ -14275,7 +15656,6 @@
                 <w:szCs w:val="18"/>
               </w:rPr>
             </w:pPr>
-            <w:proofErr w:type="spellStart"/>
             <w:r>
               <w:rPr>
                 <w:rFonts w:ascii="宋体" w:eastAsia="宋体" w:hAnsi="宋体" w:hint="eastAsia"/>
@@ -14292,7 +15672,6 @@
               </w:rPr>
               <w:t>t_sj</w:t>
             </w:r>
-            <w:proofErr w:type="spellEnd"/>
           </w:p>
         </w:tc>
         <w:tc>
@@ -14416,7 +15795,6 @@
                 <w:szCs w:val="18"/>
               </w:rPr>
             </w:pPr>
-            <w:proofErr w:type="spellStart"/>
             <w:r>
               <w:rPr>
                 <w:rFonts w:ascii="宋体" w:eastAsia="宋体" w:hAnsi="宋体" w:hint="eastAsia"/>
@@ -14433,7 +15811,6 @@
               </w:rPr>
               <w:t>t_zt</w:t>
             </w:r>
-            <w:proofErr w:type="spellEnd"/>
           </w:p>
         </w:tc>
         <w:tc>
@@ -14815,7 +16192,6 @@
                 <w:szCs w:val="18"/>
               </w:rPr>
             </w:pPr>
-            <w:proofErr w:type="spellStart"/>
             <w:r>
               <w:rPr>
                 <w:rFonts w:ascii="宋体" w:eastAsia="宋体" w:hAnsi="宋体" w:hint="eastAsia"/>
@@ -14832,7 +16208,6 @@
               </w:rPr>
               <w:t>bh</w:t>
             </w:r>
-            <w:proofErr w:type="spellEnd"/>
           </w:p>
         </w:tc>
         <w:tc>
@@ -14956,7 +16331,6 @@
                 <w:szCs w:val="18"/>
               </w:rPr>
             </w:pPr>
-            <w:proofErr w:type="spellStart"/>
             <w:r>
               <w:rPr>
                 <w:rFonts w:ascii="宋体" w:eastAsia="宋体" w:hAnsi="宋体" w:hint="eastAsia"/>
@@ -14973,7 +16347,6 @@
               </w:rPr>
               <w:t>l_nr</w:t>
             </w:r>
-            <w:proofErr w:type="spellEnd"/>
           </w:p>
         </w:tc>
         <w:tc>
@@ -15113,7 +16486,6 @@
                 <w:szCs w:val="18"/>
               </w:rPr>
             </w:pPr>
-            <w:proofErr w:type="spellStart"/>
             <w:r>
               <w:rPr>
                 <w:rFonts w:ascii="宋体" w:eastAsia="宋体" w:hAnsi="宋体" w:hint="eastAsia"/>
@@ -15130,7 +16502,6 @@
               </w:rPr>
               <w:t>l_sj</w:t>
             </w:r>
-            <w:proofErr w:type="spellEnd"/>
           </w:p>
         </w:tc>
         <w:tc>
@@ -15235,7 +16606,723 @@
         </w:tc>
       </w:tr>
     </w:tbl>
-    <w:p/>
+    <w:p>
+      <w:pPr>
+        <w:spacing w:line="400" w:lineRule="exact"/>
+        <w:ind w:firstLineChars="200" w:firstLine="480"/>
+        <w:rPr>
+          <w:rFonts w:ascii="宋体" w:eastAsia="宋体" w:hAnsi="宋体"/>
+          <w:sz w:val="24"/>
+          <w:szCs w:val="24"/>
+        </w:rPr>
+      </w:pPr>
+      <w:r>
+        <w:rPr>
+          <w:rFonts w:ascii="宋体" w:eastAsia="宋体" w:hAnsi="宋体" w:hint="eastAsia"/>
+          <w:sz w:val="24"/>
+          <w:szCs w:val="24"/>
+        </w:rPr>
+        <w:t>（</w:t>
+      </w:r>
+      <w:r>
+        <w:rPr>
+          <w:rFonts w:ascii="宋体" w:eastAsia="宋体" w:hAnsi="宋体"/>
+          <w:sz w:val="24"/>
+          <w:szCs w:val="24"/>
+        </w:rPr>
+        <w:t>2</w:t>
+      </w:r>
+      <w:r>
+        <w:rPr>
+          <w:rFonts w:ascii="宋体" w:eastAsia="宋体" w:hAnsi="宋体" w:hint="eastAsia"/>
+          <w:sz w:val="24"/>
+          <w:szCs w:val="24"/>
+        </w:rPr>
+        <w:t>）</w:t>
+      </w:r>
+      <w:r>
+        <w:rPr>
+          <w:rFonts w:ascii="宋体" w:eastAsia="宋体" w:hAnsi="宋体" w:hint="eastAsia"/>
+          <w:sz w:val="24"/>
+          <w:szCs w:val="24"/>
+        </w:rPr>
+        <w:t>网络学习</w:t>
+      </w:r>
+      <w:r>
+        <w:rPr>
+          <w:rFonts w:ascii="宋体" w:eastAsia="宋体" w:hAnsi="宋体" w:hint="eastAsia"/>
+          <w:sz w:val="24"/>
+          <w:szCs w:val="24"/>
+        </w:rPr>
+        <w:t>Android端</w:t>
+      </w:r>
+      <w:r>
+        <w:rPr>
+          <w:rFonts w:ascii="宋体" w:eastAsia="宋体" w:hAnsi="宋体" w:hint="eastAsia"/>
+          <w:sz w:val="24"/>
+          <w:szCs w:val="24"/>
+        </w:rPr>
+        <w:t>新增</w:t>
+      </w:r>
+      <w:r>
+        <w:rPr>
+          <w:rFonts w:ascii="宋体" w:eastAsia="宋体" w:hAnsi="宋体" w:hint="eastAsia"/>
+          <w:sz w:val="24"/>
+          <w:szCs w:val="24"/>
+        </w:rPr>
+        <w:t>数据词典如表4</w:t>
+      </w:r>
+      <w:r>
+        <w:rPr>
+          <w:rFonts w:ascii="宋体" w:eastAsia="宋体" w:hAnsi="宋体"/>
+          <w:sz w:val="24"/>
+          <w:szCs w:val="24"/>
+        </w:rPr>
+        <w:t>.1-4.13</w:t>
+      </w:r>
+      <w:r>
+        <w:rPr>
+          <w:rFonts w:ascii="宋体" w:eastAsia="宋体" w:hAnsi="宋体" w:hint="eastAsia"/>
+          <w:sz w:val="24"/>
+          <w:szCs w:val="24"/>
+        </w:rPr>
+        <w:t>所示：</w:t>
+      </w:r>
+    </w:p>
+    <w:p>
+      <w:pPr>
+        <w:jc w:val="center"/>
+        <w:rPr>
+          <w:rFonts w:ascii="宋体" w:eastAsia="宋体" w:hAnsi="宋体"/>
+          <w:sz w:val="18"/>
+          <w:szCs w:val="18"/>
+        </w:rPr>
+      </w:pPr>
+      <w:r>
+        <w:rPr>
+          <w:rFonts w:ascii="宋体" w:eastAsia="宋体" w:hAnsi="宋体" w:hint="eastAsia"/>
+          <w:sz w:val="18"/>
+          <w:szCs w:val="18"/>
+        </w:rPr>
+        <w:t>表</w:t>
+      </w:r>
+      <w:r>
+        <w:rPr>
+          <w:rFonts w:ascii="宋体" w:eastAsia="宋体" w:hAnsi="宋体"/>
+          <w:sz w:val="18"/>
+          <w:szCs w:val="18"/>
+        </w:rPr>
+        <w:t>4.1</w:t>
+      </w:r>
+      <w:r>
+        <w:rPr>
+          <w:rFonts w:ascii="宋体" w:eastAsia="宋体" w:hAnsi="宋体" w:hint="eastAsia"/>
+          <w:sz w:val="18"/>
+          <w:szCs w:val="18"/>
+        </w:rPr>
+        <w:t xml:space="preserve"> </w:t>
+      </w:r>
+      <w:r>
+        <w:rPr>
+          <w:rFonts w:ascii="宋体" w:eastAsia="宋体" w:hAnsi="宋体" w:hint="eastAsia"/>
+          <w:sz w:val="18"/>
+          <w:szCs w:val="18"/>
+        </w:rPr>
+        <w:t>动态用户</w:t>
+      </w:r>
+      <w:r>
+        <w:rPr>
+          <w:rFonts w:ascii="宋体" w:eastAsia="宋体" w:hAnsi="宋体" w:hint="eastAsia"/>
+          <w:sz w:val="18"/>
+          <w:szCs w:val="18"/>
+        </w:rPr>
+        <w:t>表</w:t>
+      </w:r>
+    </w:p>
+    <w:tbl>
+      <w:tblPr>
+        <w:tblStyle w:val="a9"/>
+        <w:tblW w:w="0" w:type="auto"/>
+        <w:jc w:val="center"/>
+        <w:tblLook w:val="04A0" w:firstRow="1" w:lastRow="0" w:firstColumn="1" w:lastColumn="0" w:noHBand="0" w:noVBand="1"/>
+      </w:tblPr>
+      <w:tblGrid>
+        <w:gridCol w:w="1413"/>
+        <w:gridCol w:w="1417"/>
+        <w:gridCol w:w="1418"/>
+        <w:gridCol w:w="1417"/>
+        <w:gridCol w:w="1445"/>
+      </w:tblGrid>
+      <w:tr>
+        <w:trPr>
+          <w:trHeight w:val="383"/>
+          <w:jc w:val="center"/>
+        </w:trPr>
+        <w:tc>
+          <w:tcPr>
+            <w:tcW w:w="7110" w:type="dxa"/>
+            <w:gridSpan w:val="5"/>
+          </w:tcPr>
+          <w:p>
+            <w:pPr>
+              <w:pStyle w:val="a7"/>
+              <w:ind w:firstLineChars="0" w:firstLine="0"/>
+              <w:jc w:val="center"/>
+              <w:rPr>
+                <w:rFonts w:ascii="宋体" w:eastAsia="宋体" w:hAnsi="宋体"/>
+                <w:sz w:val="18"/>
+                <w:szCs w:val="18"/>
+              </w:rPr>
+            </w:pPr>
+            <w:r>
+              <w:rPr>
+                <w:rFonts w:ascii="宋体" w:eastAsia="宋体" w:hAnsi="宋体" w:hint="eastAsia"/>
+                <w:sz w:val="18"/>
+                <w:szCs w:val="18"/>
+              </w:rPr>
+              <w:t>动态</w:t>
+            </w:r>
+            <w:r>
+              <w:rPr>
+                <w:rFonts w:ascii="宋体" w:eastAsia="宋体" w:hAnsi="宋体" w:hint="eastAsia"/>
+                <w:sz w:val="18"/>
+                <w:szCs w:val="18"/>
+              </w:rPr>
+              <w:t>用户</w:t>
+            </w:r>
+            <w:r>
+              <w:rPr>
+                <w:rFonts w:ascii="宋体" w:eastAsia="宋体" w:hAnsi="宋体" w:hint="eastAsia"/>
+                <w:sz w:val="18"/>
+                <w:szCs w:val="18"/>
+              </w:rPr>
+              <w:t>（</w:t>
+            </w:r>
+            <w:r>
+              <w:rPr>
+                <w:rFonts w:ascii="宋体" w:eastAsia="宋体" w:hAnsi="宋体" w:hint="eastAsia"/>
+                <w:sz w:val="18"/>
+                <w:szCs w:val="18"/>
+              </w:rPr>
+              <w:t>dtyh</w:t>
+            </w:r>
+            <w:r>
+              <w:rPr>
+                <w:rFonts w:ascii="宋体" w:eastAsia="宋体" w:hAnsi="宋体" w:hint="eastAsia"/>
+                <w:sz w:val="18"/>
+                <w:szCs w:val="18"/>
+              </w:rPr>
+              <w:t>）</w:t>
+            </w:r>
+            <w:r>
+              <w:rPr>
+                <w:rFonts w:ascii="宋体" w:eastAsia="宋体" w:hAnsi="宋体" w:hint="eastAsia"/>
+                <w:sz w:val="18"/>
+                <w:szCs w:val="18"/>
+              </w:rPr>
+              <w:t>表</w:t>
+            </w:r>
+          </w:p>
+        </w:tc>
+      </w:tr>
+      <w:tr>
+        <w:trPr>
+          <w:trHeight w:val="383"/>
+          <w:jc w:val="center"/>
+        </w:trPr>
+        <w:tc>
+          <w:tcPr>
+            <w:tcW w:w="1413" w:type="dxa"/>
+          </w:tcPr>
+          <w:p>
+            <w:pPr>
+              <w:pStyle w:val="a7"/>
+              <w:ind w:firstLineChars="0" w:firstLine="0"/>
+              <w:jc w:val="center"/>
+              <w:rPr>
+                <w:rFonts w:ascii="宋体" w:eastAsia="宋体" w:hAnsi="宋体"/>
+                <w:sz w:val="18"/>
+                <w:szCs w:val="18"/>
+              </w:rPr>
+            </w:pPr>
+            <w:bookmarkStart w:id="1" w:name="_Hlk54548340"/>
+            <w:r>
+              <w:rPr>
+                <w:rFonts w:ascii="宋体" w:eastAsia="宋体" w:hAnsi="宋体" w:hint="eastAsia"/>
+                <w:sz w:val="18"/>
+                <w:szCs w:val="18"/>
+              </w:rPr>
+              <w:t>字段名称</w:t>
+            </w:r>
+          </w:p>
+        </w:tc>
+        <w:tc>
+          <w:tcPr>
+            <w:tcW w:w="1417" w:type="dxa"/>
+          </w:tcPr>
+          <w:p>
+            <w:pPr>
+              <w:pStyle w:val="a7"/>
+              <w:ind w:firstLineChars="0" w:firstLine="0"/>
+              <w:jc w:val="center"/>
+              <w:rPr>
+                <w:rFonts w:ascii="宋体" w:eastAsia="宋体" w:hAnsi="宋体"/>
+                <w:sz w:val="18"/>
+                <w:szCs w:val="18"/>
+              </w:rPr>
+            </w:pPr>
+            <w:r>
+              <w:rPr>
+                <w:rFonts w:ascii="宋体" w:eastAsia="宋体" w:hAnsi="宋体" w:hint="eastAsia"/>
+                <w:sz w:val="18"/>
+                <w:szCs w:val="18"/>
+              </w:rPr>
+              <w:t>数据类型</w:t>
+            </w:r>
+          </w:p>
+        </w:tc>
+        <w:tc>
+          <w:tcPr>
+            <w:tcW w:w="1418" w:type="dxa"/>
+          </w:tcPr>
+          <w:p>
+            <w:pPr>
+              <w:pStyle w:val="a7"/>
+              <w:ind w:firstLineChars="0" w:firstLine="0"/>
+              <w:jc w:val="center"/>
+              <w:rPr>
+                <w:rFonts w:ascii="宋体" w:eastAsia="宋体" w:hAnsi="宋体"/>
+                <w:sz w:val="18"/>
+                <w:szCs w:val="18"/>
+              </w:rPr>
+            </w:pPr>
+            <w:r>
+              <w:rPr>
+                <w:rFonts w:ascii="宋体" w:eastAsia="宋体" w:hAnsi="宋体" w:hint="eastAsia"/>
+                <w:sz w:val="18"/>
+                <w:szCs w:val="18"/>
+              </w:rPr>
+              <w:t>长度</w:t>
+            </w:r>
+          </w:p>
+        </w:tc>
+        <w:tc>
+          <w:tcPr>
+            <w:tcW w:w="1417" w:type="dxa"/>
+          </w:tcPr>
+          <w:p>
+            <w:pPr>
+              <w:pStyle w:val="a7"/>
+              <w:ind w:firstLineChars="0" w:firstLine="0"/>
+              <w:jc w:val="center"/>
+              <w:rPr>
+                <w:rFonts w:ascii="宋体" w:eastAsia="宋体" w:hAnsi="宋体"/>
+                <w:sz w:val="18"/>
+                <w:szCs w:val="18"/>
+              </w:rPr>
+            </w:pPr>
+            <w:r>
+              <w:rPr>
+                <w:rFonts w:ascii="宋体" w:eastAsia="宋体" w:hAnsi="宋体" w:hint="eastAsia"/>
+                <w:sz w:val="18"/>
+                <w:szCs w:val="18"/>
+              </w:rPr>
+              <w:t>是否主键</w:t>
+            </w:r>
+          </w:p>
+        </w:tc>
+        <w:tc>
+          <w:tcPr>
+            <w:tcW w:w="1445" w:type="dxa"/>
+          </w:tcPr>
+          <w:p>
+            <w:pPr>
+              <w:pStyle w:val="a7"/>
+              <w:ind w:firstLineChars="0" w:firstLine="0"/>
+              <w:jc w:val="center"/>
+              <w:rPr>
+                <w:rFonts w:ascii="宋体" w:eastAsia="宋体" w:hAnsi="宋体"/>
+                <w:sz w:val="18"/>
+                <w:szCs w:val="18"/>
+              </w:rPr>
+            </w:pPr>
+            <w:r>
+              <w:rPr>
+                <w:rFonts w:ascii="宋体" w:eastAsia="宋体" w:hAnsi="宋体" w:hint="eastAsia"/>
+                <w:sz w:val="18"/>
+                <w:szCs w:val="18"/>
+              </w:rPr>
+              <w:t>描述</w:t>
+            </w:r>
+          </w:p>
+        </w:tc>
+      </w:tr>
+      <w:bookmarkEnd w:id="1"/>
+      <w:tr>
+        <w:trPr>
+          <w:trHeight w:val="329"/>
+          <w:jc w:val="center"/>
+        </w:trPr>
+        <w:tc>
+          <w:tcPr>
+            <w:tcW w:w="1413" w:type="dxa"/>
+          </w:tcPr>
+          <w:p>
+            <w:pPr>
+              <w:pStyle w:val="a7"/>
+              <w:ind w:firstLineChars="0" w:firstLine="0"/>
+              <w:jc w:val="center"/>
+              <w:rPr>
+                <w:rFonts w:ascii="宋体" w:eastAsia="宋体" w:hAnsi="宋体"/>
+                <w:sz w:val="18"/>
+                <w:szCs w:val="18"/>
+              </w:rPr>
+            </w:pPr>
+            <w:r>
+              <w:rPr>
+                <w:rFonts w:ascii="宋体" w:eastAsia="宋体" w:hAnsi="宋体" w:hint="eastAsia"/>
+                <w:sz w:val="18"/>
+                <w:szCs w:val="18"/>
+              </w:rPr>
+              <w:lastRenderedPageBreak/>
+              <w:t>dtyh_</w:t>
+            </w:r>
+            <w:r>
+              <w:rPr>
+                <w:rFonts w:ascii="宋体" w:eastAsia="宋体" w:hAnsi="宋体"/>
+                <w:sz w:val="18"/>
+                <w:szCs w:val="18"/>
+              </w:rPr>
+              <w:t>zh</w:t>
+            </w:r>
+          </w:p>
+        </w:tc>
+        <w:tc>
+          <w:tcPr>
+            <w:tcW w:w="1417" w:type="dxa"/>
+          </w:tcPr>
+          <w:p>
+            <w:pPr>
+              <w:pStyle w:val="a7"/>
+              <w:ind w:firstLineChars="0" w:firstLine="0"/>
+              <w:jc w:val="center"/>
+              <w:rPr>
+                <w:rFonts w:ascii="宋体" w:eastAsia="宋体" w:hAnsi="宋体"/>
+                <w:sz w:val="18"/>
+                <w:szCs w:val="18"/>
+              </w:rPr>
+            </w:pPr>
+            <w:r>
+              <w:rPr>
+                <w:rFonts w:ascii="宋体" w:eastAsia="宋体" w:hAnsi="宋体"/>
+                <w:sz w:val="18"/>
+                <w:szCs w:val="18"/>
+              </w:rPr>
+              <w:t>V</w:t>
+            </w:r>
+            <w:r>
+              <w:rPr>
+                <w:rFonts w:ascii="宋体" w:eastAsia="宋体" w:hAnsi="宋体"/>
+                <w:sz w:val="18"/>
+                <w:szCs w:val="18"/>
+              </w:rPr>
+              <w:t>archar</w:t>
+            </w:r>
+          </w:p>
+        </w:tc>
+        <w:tc>
+          <w:tcPr>
+            <w:tcW w:w="1418" w:type="dxa"/>
+          </w:tcPr>
+          <w:p>
+            <w:pPr>
+              <w:pStyle w:val="a7"/>
+              <w:ind w:firstLineChars="0" w:firstLine="0"/>
+              <w:jc w:val="center"/>
+              <w:rPr>
+                <w:rFonts w:ascii="宋体" w:eastAsia="宋体" w:hAnsi="宋体"/>
+                <w:sz w:val="18"/>
+                <w:szCs w:val="18"/>
+              </w:rPr>
+            </w:pPr>
+            <w:r>
+              <w:rPr>
+                <w:rFonts w:ascii="宋体" w:eastAsia="宋体" w:hAnsi="宋体"/>
+                <w:sz w:val="18"/>
+                <w:szCs w:val="18"/>
+              </w:rPr>
+              <w:t>20</w:t>
+            </w:r>
+          </w:p>
+        </w:tc>
+        <w:tc>
+          <w:tcPr>
+            <w:tcW w:w="1417" w:type="dxa"/>
+          </w:tcPr>
+          <w:p>
+            <w:pPr>
+              <w:pStyle w:val="a7"/>
+              <w:ind w:firstLineChars="0" w:firstLine="0"/>
+              <w:jc w:val="center"/>
+              <w:rPr>
+                <w:rFonts w:ascii="宋体" w:eastAsia="宋体" w:hAnsi="宋体"/>
+                <w:sz w:val="18"/>
+                <w:szCs w:val="18"/>
+              </w:rPr>
+            </w:pPr>
+            <w:r>
+              <w:rPr>
+                <w:rFonts w:ascii="宋体" w:eastAsia="宋体" w:hAnsi="宋体" w:hint="eastAsia"/>
+                <w:sz w:val="18"/>
+                <w:szCs w:val="18"/>
+              </w:rPr>
+              <w:t>是</w:t>
+            </w:r>
+          </w:p>
+        </w:tc>
+        <w:tc>
+          <w:tcPr>
+            <w:tcW w:w="1445" w:type="dxa"/>
+          </w:tcPr>
+          <w:p>
+            <w:pPr>
+              <w:pStyle w:val="a7"/>
+              <w:ind w:firstLineChars="0" w:firstLine="0"/>
+              <w:jc w:val="center"/>
+              <w:rPr>
+                <w:rFonts w:ascii="宋体" w:eastAsia="宋体" w:hAnsi="宋体"/>
+                <w:sz w:val="18"/>
+                <w:szCs w:val="18"/>
+              </w:rPr>
+            </w:pPr>
+            <w:r>
+              <w:rPr>
+                <w:rFonts w:ascii="宋体" w:eastAsia="宋体" w:hAnsi="宋体" w:hint="eastAsia"/>
+                <w:sz w:val="18"/>
+                <w:szCs w:val="18"/>
+              </w:rPr>
+              <w:t>登录账号</w:t>
+            </w:r>
+          </w:p>
+        </w:tc>
+      </w:tr>
+      <w:tr>
+        <w:trPr>
+          <w:trHeight w:val="51"/>
+          <w:jc w:val="center"/>
+        </w:trPr>
+        <w:tc>
+          <w:tcPr>
+            <w:tcW w:w="1413" w:type="dxa"/>
+          </w:tcPr>
+          <w:p>
+            <w:pPr>
+              <w:pStyle w:val="a7"/>
+              <w:ind w:firstLineChars="0" w:firstLine="0"/>
+              <w:jc w:val="center"/>
+              <w:rPr>
+                <w:rFonts w:ascii="宋体" w:eastAsia="宋体" w:hAnsi="宋体"/>
+                <w:sz w:val="18"/>
+                <w:szCs w:val="18"/>
+              </w:rPr>
+            </w:pPr>
+            <w:r>
+              <w:rPr>
+                <w:rFonts w:ascii="宋体" w:eastAsia="宋体" w:hAnsi="宋体" w:hint="eastAsia"/>
+                <w:sz w:val="18"/>
+                <w:szCs w:val="18"/>
+              </w:rPr>
+              <w:t>dtyh</w:t>
+            </w:r>
+            <w:r>
+              <w:rPr>
+                <w:rFonts w:ascii="宋体" w:eastAsia="宋体" w:hAnsi="宋体"/>
+                <w:sz w:val="18"/>
+                <w:szCs w:val="18"/>
+              </w:rPr>
+              <w:t>_mc</w:t>
+            </w:r>
+          </w:p>
+        </w:tc>
+        <w:tc>
+          <w:tcPr>
+            <w:tcW w:w="1417" w:type="dxa"/>
+          </w:tcPr>
+          <w:p>
+            <w:pPr>
+              <w:pStyle w:val="a7"/>
+              <w:ind w:firstLineChars="0" w:firstLine="0"/>
+              <w:jc w:val="center"/>
+              <w:rPr>
+                <w:rFonts w:ascii="宋体" w:eastAsia="宋体" w:hAnsi="宋体"/>
+                <w:sz w:val="18"/>
+                <w:szCs w:val="18"/>
+              </w:rPr>
+            </w:pPr>
+            <w:r>
+              <w:rPr>
+                <w:rFonts w:ascii="宋体" w:eastAsia="宋体" w:hAnsi="宋体"/>
+                <w:sz w:val="18"/>
+                <w:szCs w:val="18"/>
+              </w:rPr>
+              <w:t>V</w:t>
+            </w:r>
+            <w:r>
+              <w:rPr>
+                <w:rFonts w:ascii="宋体" w:eastAsia="宋体" w:hAnsi="宋体"/>
+                <w:sz w:val="18"/>
+                <w:szCs w:val="18"/>
+              </w:rPr>
+              <w:t>archar</w:t>
+            </w:r>
+          </w:p>
+        </w:tc>
+        <w:tc>
+          <w:tcPr>
+            <w:tcW w:w="1418" w:type="dxa"/>
+          </w:tcPr>
+          <w:p>
+            <w:pPr>
+              <w:pStyle w:val="a7"/>
+              <w:ind w:firstLineChars="0" w:firstLine="0"/>
+              <w:jc w:val="center"/>
+              <w:rPr>
+                <w:rFonts w:ascii="宋体" w:eastAsia="宋体" w:hAnsi="宋体"/>
+                <w:sz w:val="18"/>
+                <w:szCs w:val="18"/>
+              </w:rPr>
+            </w:pPr>
+            <w:r>
+              <w:rPr>
+                <w:rFonts w:ascii="宋体" w:eastAsia="宋体" w:hAnsi="宋体" w:hint="eastAsia"/>
+                <w:sz w:val="18"/>
+                <w:szCs w:val="18"/>
+              </w:rPr>
+              <w:t>2</w:t>
+            </w:r>
+            <w:r>
+              <w:rPr>
+                <w:rFonts w:ascii="宋体" w:eastAsia="宋体" w:hAnsi="宋体"/>
+                <w:sz w:val="18"/>
+                <w:szCs w:val="18"/>
+              </w:rPr>
+              <w:t>0</w:t>
+            </w:r>
+          </w:p>
+        </w:tc>
+        <w:tc>
+          <w:tcPr>
+            <w:tcW w:w="1417" w:type="dxa"/>
+          </w:tcPr>
+          <w:p>
+            <w:pPr>
+              <w:pStyle w:val="a7"/>
+              <w:ind w:firstLineChars="0" w:firstLine="0"/>
+              <w:jc w:val="center"/>
+              <w:rPr>
+                <w:rFonts w:ascii="宋体" w:eastAsia="宋体" w:hAnsi="宋体"/>
+                <w:sz w:val="18"/>
+                <w:szCs w:val="18"/>
+              </w:rPr>
+            </w:pPr>
+            <w:r>
+              <w:rPr>
+                <w:rFonts w:ascii="宋体" w:eastAsia="宋体" w:hAnsi="宋体" w:hint="eastAsia"/>
+                <w:sz w:val="18"/>
+                <w:szCs w:val="18"/>
+              </w:rPr>
+              <w:t>否</w:t>
+            </w:r>
+          </w:p>
+        </w:tc>
+        <w:tc>
+          <w:tcPr>
+            <w:tcW w:w="1445" w:type="dxa"/>
+          </w:tcPr>
+          <w:p>
+            <w:pPr>
+              <w:pStyle w:val="a7"/>
+              <w:ind w:firstLineChars="0" w:firstLine="0"/>
+              <w:jc w:val="center"/>
+              <w:rPr>
+                <w:rFonts w:ascii="宋体" w:eastAsia="宋体" w:hAnsi="宋体"/>
+                <w:sz w:val="18"/>
+                <w:szCs w:val="18"/>
+              </w:rPr>
+            </w:pPr>
+            <w:r>
+              <w:rPr>
+                <w:rFonts w:ascii="宋体" w:eastAsia="宋体" w:hAnsi="宋体" w:hint="eastAsia"/>
+                <w:sz w:val="18"/>
+                <w:szCs w:val="18"/>
+              </w:rPr>
+              <w:t>用户昵称</w:t>
+            </w:r>
+          </w:p>
+        </w:tc>
+      </w:tr>
+    </w:tbl>
+    <w:p>
+      <w:pPr>
+        <w:jc w:val="center"/>
+        <w:rPr>
+          <w:rFonts w:ascii="宋体" w:eastAsia="宋体" w:hAnsi="宋体"/>
+          <w:sz w:val="18"/>
+          <w:szCs w:val="18"/>
+        </w:rPr>
+      </w:pPr>
+      <w:r>
+        <w:rPr>
+          <w:rFonts w:ascii="宋体" w:eastAsia="宋体" w:hAnsi="宋体" w:hint="eastAsia"/>
+          <w:sz w:val="18"/>
+          <w:szCs w:val="18"/>
+        </w:rPr>
+        <w:t>表</w:t>
+      </w:r>
+      <w:r>
+        <w:rPr>
+          <w:rFonts w:ascii="宋体" w:eastAsia="宋体" w:hAnsi="宋体"/>
+          <w:sz w:val="18"/>
+          <w:szCs w:val="18"/>
+        </w:rPr>
+        <w:t>4</w:t>
+      </w:r>
+      <w:r>
+        <w:rPr>
+          <w:rFonts w:ascii="宋体" w:eastAsia="宋体" w:hAnsi="宋体" w:hint="eastAsia"/>
+          <w:sz w:val="18"/>
+          <w:szCs w:val="18"/>
+        </w:rPr>
+        <w:t>.</w:t>
+      </w:r>
+      <w:r>
+        <w:rPr>
+          <w:rFonts w:ascii="宋体" w:eastAsia="宋体" w:hAnsi="宋体"/>
+          <w:sz w:val="18"/>
+          <w:szCs w:val="18"/>
+        </w:rPr>
+        <w:t xml:space="preserve">2 </w:t>
+      </w:r>
+      <w:r>
+        <w:rPr>
+          <w:rFonts w:ascii="宋体" w:eastAsia="宋体" w:hAnsi="宋体" w:hint="eastAsia"/>
+          <w:sz w:val="18"/>
+          <w:szCs w:val="18"/>
+        </w:rPr>
+        <w:t>动态表</w:t>
+      </w:r>
+    </w:p>
+    <w:p>
+      <w:pPr>
+        <w:spacing w:line="400" w:lineRule="exact"/>
+        <w:ind w:firstLineChars="200" w:firstLine="480"/>
+        <w:rPr>
+          <w:rFonts w:ascii="宋体" w:eastAsia="宋体" w:hAnsi="宋体" w:hint="eastAsia"/>
+          <w:sz w:val="24"/>
+          <w:szCs w:val="24"/>
+        </w:rPr>
+      </w:pPr>
+    </w:p>
     <w:p>
       <w:pPr>
         <w:pStyle w:val="2"/>
@@ -15405,7 +17492,6 @@
           <w:sz w:val="24"/>
           <w:szCs w:val="24"/>
         </w:rPr>
-        <w:lastRenderedPageBreak/>
         <w:t>课程数据由管理员添加并绑定到特定教师</w:t>
       </w:r>
     </w:p>
@@ -15750,18 +17836,8 @@
           <w:sz w:val="24"/>
           <w:szCs w:val="24"/>
         </w:rPr>
-        <w:t>数据库名称：</w:t>
-      </w:r>
-      <w:proofErr w:type="spellStart"/>
-      <w:r>
-        <w:rPr>
-          <w:rFonts w:ascii="宋体" w:eastAsia="宋体" w:hAnsi="宋体" w:hint="eastAsia"/>
-          <w:sz w:val="24"/>
-          <w:szCs w:val="24"/>
-        </w:rPr>
-        <w:t>kczs</w:t>
-      </w:r>
-      <w:proofErr w:type="spellEnd"/>
+        <w:t>数据库名称：kczs</w:t>
+      </w:r>
     </w:p>
     <w:p>
       <w:pPr>
@@ -15920,6 +17996,7 @@
           <w:sz w:val="28"/>
           <w:szCs w:val="28"/>
         </w:rPr>
+        <w:lastRenderedPageBreak/>
         <w:t>4</w:t>
       </w:r>
       <w:r>
@@ -16017,7 +18094,6 @@
         </w:rPr>
         <w:t>命名为</w:t>
       </w:r>
-      <w:proofErr w:type="spellStart"/>
       <w:r>
         <w:rPr>
           <w:rFonts w:ascii="宋体" w:eastAsia="宋体" w:hAnsi="宋体" w:hint="eastAsia"/>
@@ -16026,7 +18102,6 @@
         </w:rPr>
         <w:t>js</w:t>
       </w:r>
-      <w:proofErr w:type="spellEnd"/>
       <w:r>
         <w:rPr>
           <w:rFonts w:ascii="宋体" w:eastAsia="宋体" w:hAnsi="宋体" w:hint="eastAsia"/>
@@ -16060,16 +18135,7 @@
           <w:sz w:val="24"/>
           <w:szCs w:val="24"/>
         </w:rPr>
-        <w:t>字段命名按照表名_汉语拼音缩写的格式，例如教师的姓名：</w:t>
-      </w:r>
-      <w:proofErr w:type="spellStart"/>
-      <w:r>
-        <w:rPr>
-          <w:rFonts w:ascii="宋体" w:eastAsia="宋体" w:hAnsi="宋体" w:hint="eastAsia"/>
-          <w:sz w:val="24"/>
-          <w:szCs w:val="24"/>
-        </w:rPr>
-        <w:t>js</w:t>
+        <w:t>字段命名按照表名_汉语拼音缩写的格式，例如教师的姓名：js</w:t>
       </w:r>
       <w:r>
         <w:rPr>
@@ -16079,7 +18145,6 @@
         </w:rPr>
         <w:t>_xm</w:t>
       </w:r>
-      <w:proofErr w:type="spellEnd"/>
       <w:r>
         <w:rPr>
           <w:rFonts w:ascii="宋体" w:eastAsia="宋体" w:hAnsi="宋体" w:hint="eastAsia"/>
@@ -16227,7 +18292,6 @@
           <w:sz w:val="28"/>
           <w:szCs w:val="28"/>
         </w:rPr>
-        <w:lastRenderedPageBreak/>
         <w:t>4</w:t>
       </w:r>
       <w:r>
@@ -16697,6 +18761,7 @@
         <w:rPr>
           <w:noProof/>
         </w:rPr>
+        <w:lastRenderedPageBreak/>
         <w:drawing>
           <wp:inline distT="0" distB="0" distL="0" distR="0" wp14:anchorId="122DEB65" wp14:editId="3365E32C">
             <wp:extent cx="3372928" cy="2113472"/>
@@ -16857,7 +18922,6 @@
         <w:rPr>
           <w:noProof/>
         </w:rPr>
-        <w:lastRenderedPageBreak/>
         <w:drawing>
           <wp:inline distT="0" distB="0" distL="0" distR="0" wp14:anchorId="53547ABB" wp14:editId="2F0D2241">
             <wp:extent cx="2872596" cy="906690"/>
@@ -17498,7 +19562,6 @@
         <w:rPr>
           <w:noProof/>
         </w:rPr>
-        <w:lastRenderedPageBreak/>
         <w:drawing>
           <wp:inline distT="0" distB="0" distL="0" distR="0" wp14:anchorId="163EFB54" wp14:editId="01BC3B73">
             <wp:extent cx="3071004" cy="1358851"/>
@@ -17979,6 +20042,7 @@
         <w:rPr>
           <w:noProof/>
         </w:rPr>
+        <w:lastRenderedPageBreak/>
         <w:drawing>
           <wp:inline distT="0" distB="0" distL="0" distR="0" wp14:anchorId="0737C166" wp14:editId="734E3485">
             <wp:extent cx="3278038" cy="2154618"/>
@@ -18127,7 +20191,6 @@
         <w:rPr>
           <w:noProof/>
         </w:rPr>
-        <w:lastRenderedPageBreak/>
         <w:drawing>
           <wp:inline distT="0" distB="0" distL="0" distR="0" wp14:anchorId="5B3904CD" wp14:editId="32925F14">
             <wp:extent cx="2717321" cy="1899569"/>
@@ -18596,6 +20659,7 @@
         <w:rPr>
           <w:noProof/>
         </w:rPr>
+        <w:lastRenderedPageBreak/>
         <w:drawing>
           <wp:inline distT="0" distB="0" distL="0" distR="0" wp14:anchorId="35442DF1" wp14:editId="40943D6D">
             <wp:extent cx="4341412" cy="2585717"/>
@@ -18817,7 +20881,6 @@
         <w:rPr>
           <w:noProof/>
         </w:rPr>
-        <w:lastRenderedPageBreak/>
         <w:drawing>
           <wp:inline distT="0" distB="0" distL="0" distR="0" wp14:anchorId="15094846" wp14:editId="6F9656FE">
             <wp:extent cx="4061413" cy="1948070"/>
@@ -19204,6 +21267,7 @@
         <w:rPr>
           <w:noProof/>
         </w:rPr>
+        <w:lastRenderedPageBreak/>
         <w:drawing>
           <wp:inline distT="0" distB="0" distL="0" distR="0" wp14:anchorId="0E1FD31E" wp14:editId="281B24D8">
             <wp:extent cx="4158911" cy="1590261"/>
@@ -19325,7 +21389,6 @@
           <w:sz w:val="32"/>
           <w:szCs w:val="32"/>
         </w:rPr>
-        <w:lastRenderedPageBreak/>
         <w:t>第</w:t>
       </w:r>
       <w:r>
@@ -19892,6 +21955,7 @@
           <w:sz w:val="24"/>
           <w:szCs w:val="24"/>
         </w:rPr>
+        <w:lastRenderedPageBreak/>
         <w:t>可在多种操作系统，HP、IBM等服务器下运行，独立性强，对系统结构影响比较小；</w:t>
       </w:r>
     </w:p>
@@ -20044,16 +22108,7 @@
           <w:sz w:val="24"/>
           <w:szCs w:val="24"/>
         </w:rPr>
-        <w:t>具有很强的容错能力，错误恢复能力，错误记录及预警能力，具备异地容灾</w:t>
-      </w:r>
-      <w:r>
-        <w:rPr>
-          <w:rFonts w:ascii="宋体" w:eastAsia="宋体" w:hAnsi="宋体"/>
-          <w:sz w:val="24"/>
-          <w:szCs w:val="24"/>
-        </w:rPr>
-        <w:lastRenderedPageBreak/>
-        <w:t>能力；</w:t>
+        <w:t>具有很强的容错能力，错误恢复能力，错误记录及预警能力，具备异地容灾能力；</w:t>
       </w:r>
     </w:p>
     <w:p>
@@ -20422,6 +22477,7 @@
           <w:sz w:val="30"/>
           <w:szCs w:val="30"/>
         </w:rPr>
+        <w:lastRenderedPageBreak/>
         <w:t>5</w:t>
       </w:r>
       <w:r>
@@ -20603,7 +22659,6 @@
           <w:sz w:val="30"/>
           <w:szCs w:val="30"/>
         </w:rPr>
-        <w:lastRenderedPageBreak/>
         <w:t>5</w:t>
       </w:r>
       <w:r>
@@ -20859,6 +22914,103 @@
     </w:p>
     <w:p>
       <w:pPr>
+        <w:spacing w:line="400" w:lineRule="exact"/>
+        <w:ind w:firstLineChars="200" w:firstLine="480"/>
+        <w:rPr>
+          <w:rFonts w:ascii="宋体" w:eastAsia="宋体" w:hAnsi="宋体" w:hint="eastAsia"/>
+          <w:sz w:val="24"/>
+          <w:szCs w:val="24"/>
+        </w:rPr>
+      </w:pPr>
+      <w:r>
+        <w:rPr>
+          <w:rFonts w:ascii="宋体" w:eastAsia="宋体" w:hAnsi="宋体" w:hint="eastAsia"/>
+          <w:sz w:val="24"/>
+          <w:szCs w:val="24"/>
+        </w:rPr>
+        <w:t>网络学习助手</w:t>
+      </w:r>
+      <w:r>
+        <w:rPr>
+          <w:rFonts w:ascii="宋体" w:eastAsia="宋体" w:hAnsi="宋体" w:hint="eastAsia"/>
+          <w:sz w:val="24"/>
+          <w:szCs w:val="24"/>
+        </w:rPr>
+        <w:t>小程序</w:t>
+      </w:r>
+      <w:r>
+        <w:rPr>
+          <w:rFonts w:ascii="宋体" w:eastAsia="宋体" w:hAnsi="宋体" w:hint="eastAsia"/>
+          <w:sz w:val="24"/>
+          <w:szCs w:val="24"/>
+        </w:rPr>
+        <w:t>端</w:t>
+      </w:r>
+      <w:r>
+        <w:rPr>
+          <w:rFonts w:ascii="宋体" w:eastAsia="宋体" w:hAnsi="宋体"/>
+          <w:sz w:val="24"/>
+          <w:szCs w:val="24"/>
+        </w:rPr>
+        <w:t>自适应方面具有能够适配主流笔记本、台式电脑的能力</w:t>
+      </w:r>
+      <w:r>
+        <w:rPr>
+          <w:rFonts w:ascii="宋体" w:eastAsia="宋体" w:hAnsi="宋体" w:hint="eastAsia"/>
+          <w:sz w:val="24"/>
+          <w:szCs w:val="24"/>
+        </w:rPr>
+        <w:t>。</w:t>
+      </w:r>
+    </w:p>
+    <w:p>
+      <w:pPr>
+        <w:spacing w:line="400" w:lineRule="exact"/>
+        <w:ind w:firstLineChars="200" w:firstLine="480"/>
+        <w:rPr>
+          <w:rFonts w:ascii="宋体" w:eastAsia="宋体" w:hAnsi="宋体"/>
+          <w:sz w:val="24"/>
+          <w:szCs w:val="24"/>
+        </w:rPr>
+      </w:pPr>
+      <w:r>
+        <w:rPr>
+          <w:rFonts w:ascii="宋体" w:eastAsia="宋体" w:hAnsi="宋体" w:hint="eastAsia"/>
+          <w:sz w:val="24"/>
+          <w:szCs w:val="24"/>
+        </w:rPr>
+        <w:t>网络学习助手Android端能够</w:t>
+      </w:r>
+      <w:r>
+        <w:rPr>
+          <w:rFonts w:ascii="宋体" w:eastAsia="宋体" w:hAnsi="宋体"/>
+          <w:sz w:val="24"/>
+          <w:szCs w:val="24"/>
+        </w:rPr>
+        <w:t>自适应</w:t>
+      </w:r>
+      <w:r>
+        <w:rPr>
+          <w:rFonts w:ascii="宋体" w:eastAsia="宋体" w:hAnsi="宋体" w:hint="eastAsia"/>
+          <w:sz w:val="24"/>
+          <w:szCs w:val="24"/>
+        </w:rPr>
+        <w:t>市面上主流的机型。</w:t>
+      </w:r>
+    </w:p>
+    <w:p>
+      <w:pPr>
+        <w:spacing w:line="400" w:lineRule="exact"/>
+        <w:ind w:firstLineChars="200" w:firstLine="480"/>
+        <w:rPr>
+          <w:rFonts w:ascii="宋体" w:eastAsia="宋体" w:hAnsi="宋体" w:hint="eastAsia"/>
+          <w:sz w:val="24"/>
+          <w:szCs w:val="24"/>
+        </w:rPr>
+      </w:pPr>
+    </w:p>
+    <w:p>
+      <w:pPr>
         <w:pStyle w:val="3"/>
         <w:rPr>
           <w:rFonts w:ascii="黑体" w:eastAsia="黑体" w:hAnsi="黑体"/>
@@ -20989,7 +23141,6 @@
           <w:sz w:val="28"/>
           <w:szCs w:val="28"/>
         </w:rPr>
-        <w:lastRenderedPageBreak/>
         <w:t>5.4.7 扩充性</w:t>
       </w:r>
     </w:p>
@@ -21223,6 +23374,7 @@
           <w:sz w:val="28"/>
           <w:szCs w:val="28"/>
         </w:rPr>
+        <w:lastRenderedPageBreak/>
         <w:t>5.4.10 可交换性</w:t>
       </w:r>
     </w:p>
@@ -21343,7 +23495,6 @@
           <w:sz w:val="24"/>
           <w:szCs w:val="24"/>
         </w:rPr>
-        <w:lastRenderedPageBreak/>
         <w:t>能够在外网与Internet互连区采用安全可靠的防火墙；</w:t>
       </w:r>
     </w:p>
@@ -21524,6 +23675,7 @@
           <w:sz w:val="28"/>
           <w:szCs w:val="28"/>
         </w:rPr>
+        <w:lastRenderedPageBreak/>
         <w:t>5.4.15 可层次性</w:t>
       </w:r>
     </w:p>
@@ -21606,7 +23758,6 @@
           <w:sz w:val="28"/>
           <w:szCs w:val="28"/>
         </w:rPr>
-        <w:lastRenderedPageBreak/>
         <w:t>5.4.17 可维护性</w:t>
       </w:r>
     </w:p>
@@ -21888,95 +24039,13 @@
         </w:rPr>
         <w:t>：</w:t>
       </w:r>
-      <w:proofErr w:type="spellStart"/>
-      <w:r>
-        <w:rPr>
-          <w:rFonts w:ascii="宋体" w:eastAsia="宋体" w:hAnsi="宋体"/>
-          <w:sz w:val="24"/>
-          <w:szCs w:val="24"/>
-        </w:rPr>
-        <w:t>PingFang</w:t>
-      </w:r>
-      <w:proofErr w:type="spellEnd"/>
-      <w:r>
-        <w:rPr>
-          <w:rFonts w:ascii="宋体" w:eastAsia="宋体" w:hAnsi="宋体"/>
-          <w:sz w:val="24"/>
-          <w:szCs w:val="24"/>
-        </w:rPr>
-        <w:t xml:space="preserve"> SC、</w:t>
-      </w:r>
-      <w:proofErr w:type="spellStart"/>
-      <w:r>
-        <w:rPr>
-          <w:rFonts w:ascii="宋体" w:eastAsia="宋体" w:hAnsi="宋体"/>
-          <w:sz w:val="24"/>
-          <w:szCs w:val="24"/>
-        </w:rPr>
-        <w:t>Helvetics</w:t>
-      </w:r>
-      <w:proofErr w:type="spellEnd"/>
-      <w:r>
-        <w:rPr>
-          <w:rFonts w:ascii="宋体" w:eastAsia="宋体" w:hAnsi="宋体"/>
-          <w:sz w:val="24"/>
-          <w:szCs w:val="24"/>
-        </w:rPr>
-        <w:t xml:space="preserve"> Neue、Arial、</w:t>
-      </w:r>
-      <w:proofErr w:type="spellStart"/>
-      <w:r>
-        <w:rPr>
-          <w:rFonts w:ascii="宋体" w:eastAsia="宋体" w:hAnsi="宋体"/>
-          <w:sz w:val="24"/>
-          <w:szCs w:val="24"/>
-        </w:rPr>
-        <w:t>Hiragino</w:t>
-      </w:r>
-      <w:proofErr w:type="spellEnd"/>
-      <w:r>
-        <w:rPr>
-          <w:rFonts w:ascii="宋体" w:eastAsia="宋体" w:hAnsi="宋体"/>
-          <w:sz w:val="24"/>
-          <w:szCs w:val="24"/>
-        </w:rPr>
-        <w:t xml:space="preserve"> Sans GB、Microsoft </w:t>
-      </w:r>
-      <w:proofErr w:type="spellStart"/>
-      <w:r>
-        <w:rPr>
-          <w:rFonts w:ascii="宋体" w:eastAsia="宋体" w:hAnsi="宋体"/>
-          <w:sz w:val="24"/>
-          <w:szCs w:val="24"/>
-        </w:rPr>
-        <w:t>Yahei</w:t>
-      </w:r>
-      <w:proofErr w:type="spellEnd"/>
-      <w:r>
-        <w:rPr>
-          <w:rFonts w:ascii="宋体" w:eastAsia="宋体" w:hAnsi="宋体"/>
-          <w:sz w:val="24"/>
-          <w:szCs w:val="24"/>
-        </w:rPr>
-        <w:t>、微软雅黑、</w:t>
-      </w:r>
-      <w:proofErr w:type="spellStart"/>
-      <w:r>
-        <w:rPr>
-          <w:rFonts w:ascii="宋体" w:eastAsia="宋体" w:hAnsi="宋体"/>
-          <w:sz w:val="24"/>
-          <w:szCs w:val="24"/>
-        </w:rPr>
-        <w:t>STHeiti</w:t>
-      </w:r>
-      <w:proofErr w:type="spellEnd"/>
-      <w:r>
-        <w:rPr>
-          <w:rFonts w:ascii="宋体" w:eastAsia="宋体" w:hAnsi="宋体"/>
-          <w:sz w:val="24"/>
-          <w:szCs w:val="24"/>
-        </w:rPr>
-        <w:t>、华文细黑、sans-serif，正常体/400微粗体，（12至20）px，黑色/白色</w:t>
+      <w:r>
+        <w:rPr>
+          <w:rFonts w:ascii="宋体" w:eastAsia="宋体" w:hAnsi="宋体"/>
+          <w:sz w:val="24"/>
+          <w:szCs w:val="24"/>
+        </w:rPr>
+        <w:t>PingFang SC、Helvetics Neue、Arial、Hiragino Sans GB、Microsoft Yahei、微软雅黑、STHeiti、华文细黑、sans-serif，正常体/400微粗体，（12至20）px，黑色/白色</w:t>
       </w:r>
       <w:r>
         <w:rPr>
@@ -22004,6 +24073,7 @@
           <w:sz w:val="28"/>
           <w:szCs w:val="28"/>
         </w:rPr>
+        <w:lastRenderedPageBreak/>
         <w:t>6</w:t>
       </w:r>
       <w:r>
@@ -22104,6 +24174,87 @@
     </w:p>
     <w:p>
       <w:pPr>
+        <w:spacing w:line="400" w:lineRule="exact"/>
+        <w:ind w:firstLineChars="200" w:firstLine="480"/>
+        <w:rPr>
+          <w:rFonts w:ascii="宋体" w:eastAsia="宋体" w:hAnsi="宋体" w:hint="eastAsia"/>
+          <w:sz w:val="24"/>
+          <w:szCs w:val="24"/>
+        </w:rPr>
+      </w:pPr>
+      <w:r>
+        <w:rPr>
+          <w:rFonts w:ascii="宋体" w:eastAsia="宋体" w:hAnsi="宋体" w:hint="eastAsia"/>
+          <w:sz w:val="24"/>
+          <w:szCs w:val="24"/>
+        </w:rPr>
+        <w:t>网络学习助手</w:t>
+      </w:r>
+      <w:r>
+        <w:rPr>
+          <w:rFonts w:ascii="宋体" w:eastAsia="宋体" w:hAnsi="宋体" w:hint="eastAsia"/>
+          <w:sz w:val="24"/>
+          <w:szCs w:val="24"/>
+        </w:rPr>
+        <w:t>小程序</w:t>
+      </w:r>
+      <w:r>
+        <w:rPr>
+          <w:rFonts w:ascii="宋体" w:eastAsia="宋体" w:hAnsi="宋体" w:hint="eastAsia"/>
+          <w:sz w:val="24"/>
+          <w:szCs w:val="24"/>
+        </w:rPr>
+        <w:t>端的设计风格为：</w:t>
+      </w:r>
+      <w:r>
+        <w:rPr>
+          <w:rFonts w:ascii="宋体" w:eastAsia="宋体" w:hAnsi="宋体" w:hint="eastAsia"/>
+          <w:sz w:val="24"/>
+          <w:szCs w:val="24"/>
+        </w:rPr>
+        <w:t>采用全屏网页设计，扁平化、视差化的化繁为简的设计思维，让整个网站的整体性、统一性、灵活性、自适应性、流畅性得到了相对的提高，也使得平台的功能处理和管理能力在这些特点的加持之下得到综合性的展示。</w:t>
+      </w:r>
+    </w:p>
+    <w:p>
+      <w:pPr>
+        <w:spacing w:line="400" w:lineRule="exact"/>
+        <w:ind w:firstLineChars="200" w:firstLine="480"/>
+        <w:rPr>
+          <w:rFonts w:ascii="宋体" w:eastAsia="宋体" w:hAnsi="宋体"/>
+          <w:sz w:val="24"/>
+          <w:szCs w:val="24"/>
+        </w:rPr>
+      </w:pPr>
+      <w:r>
+        <w:rPr>
+          <w:rFonts w:ascii="宋体" w:eastAsia="宋体" w:hAnsi="宋体" w:hint="eastAsia"/>
+          <w:sz w:val="24"/>
+          <w:szCs w:val="24"/>
+        </w:rPr>
+        <w:t>网络学习助手Android端的设计风格为：</w:t>
+      </w:r>
+      <w:r>
+        <w:rPr>
+          <w:rFonts w:ascii="宋体" w:eastAsia="宋体" w:hAnsi="宋体" w:hint="eastAsia"/>
+          <w:sz w:val="24"/>
+          <w:szCs w:val="24"/>
+        </w:rPr>
+        <w:t>采用全屏网页设计，扁平化、视差化的化繁为简的设计思维，让整个网站的整体性、统一性、灵活性、自适应性、流畅性得到了相对的提高，也使得平台的功能处理和管理能力在这些特点的加持之下得到综合性的展示。</w:t>
+      </w:r>
+    </w:p>
+    <w:p>
+      <w:pPr>
+        <w:spacing w:line="400" w:lineRule="exact"/>
+        <w:ind w:firstLineChars="200" w:firstLine="480"/>
+        <w:rPr>
+          <w:rFonts w:ascii="宋体" w:eastAsia="宋体" w:hAnsi="宋体" w:hint="eastAsia"/>
+          <w:sz w:val="24"/>
+          <w:szCs w:val="24"/>
+        </w:rPr>
+      </w:pPr>
+    </w:p>
+    <w:p>
+      <w:pPr>
         <w:pStyle w:val="3"/>
         <w:rPr>
           <w:rFonts w:ascii="黑体" w:eastAsia="黑体" w:hAnsi="黑体"/>
@@ -22308,44 +24459,464 @@
           <w:sz w:val="24"/>
           <w:szCs w:val="24"/>
         </w:rPr>
+        <w:t>（4）</w:t>
+      </w:r>
+      <w:r>
+        <w:rPr>
+          <w:rFonts w:ascii="宋体" w:eastAsia="宋体" w:hAnsi="宋体"/>
+          <w:sz w:val="24"/>
+          <w:szCs w:val="24"/>
+        </w:rPr>
+        <w:t>按钮色值：天蓝、草绿、灰；</w:t>
+      </w:r>
+    </w:p>
+    <w:p>
+      <w:pPr>
+        <w:spacing w:line="400" w:lineRule="exact"/>
+        <w:ind w:firstLineChars="200" w:firstLine="480"/>
+        <w:rPr>
+          <w:rFonts w:ascii="宋体" w:eastAsia="宋体" w:hAnsi="宋体"/>
+          <w:sz w:val="24"/>
+          <w:szCs w:val="24"/>
+        </w:rPr>
+      </w:pPr>
+      <w:r>
+        <w:rPr>
+          <w:rFonts w:ascii="宋体" w:eastAsia="宋体" w:hAnsi="宋体" w:hint="eastAsia"/>
+          <w:sz w:val="24"/>
+          <w:szCs w:val="24"/>
+        </w:rPr>
+        <w:t>（5）</w:t>
+      </w:r>
+      <w:r>
+        <w:rPr>
+          <w:rFonts w:ascii="宋体" w:eastAsia="宋体" w:hAnsi="宋体"/>
+          <w:sz w:val="24"/>
+          <w:szCs w:val="24"/>
+        </w:rPr>
+        <w:t>线框色值：天蓝、灰。</w:t>
+      </w:r>
+    </w:p>
+    <w:p>
+      <w:pPr>
+        <w:spacing w:line="400" w:lineRule="exact"/>
+        <w:ind w:firstLineChars="200" w:firstLine="480"/>
+        <w:rPr>
+          <w:rFonts w:ascii="宋体" w:eastAsia="宋体" w:hAnsi="宋体"/>
+          <w:sz w:val="24"/>
+          <w:szCs w:val="24"/>
+        </w:rPr>
+      </w:pPr>
+      <w:r>
+        <w:rPr>
+          <w:rFonts w:ascii="宋体" w:eastAsia="宋体" w:hAnsi="宋体" w:hint="eastAsia"/>
+          <w:sz w:val="24"/>
+          <w:szCs w:val="24"/>
+        </w:rPr>
+        <w:t>网络学习助手</w:t>
+      </w:r>
+      <w:r>
+        <w:rPr>
+          <w:rFonts w:ascii="宋体" w:eastAsia="宋体" w:hAnsi="宋体" w:hint="eastAsia"/>
+          <w:sz w:val="24"/>
+          <w:szCs w:val="24"/>
+        </w:rPr>
+        <w:t>小程序</w:t>
+      </w:r>
+      <w:r>
+        <w:rPr>
+          <w:rFonts w:ascii="宋体" w:eastAsia="宋体" w:hAnsi="宋体" w:hint="eastAsia"/>
+          <w:sz w:val="24"/>
+          <w:szCs w:val="24"/>
+        </w:rPr>
+        <w:t>端的色值为：</w:t>
+      </w:r>
+    </w:p>
+    <w:p>
+      <w:pPr>
+        <w:spacing w:line="400" w:lineRule="exact"/>
+        <w:ind w:firstLineChars="200" w:firstLine="480"/>
+        <w:rPr>
+          <w:rFonts w:ascii="宋体" w:eastAsia="宋体" w:hAnsi="宋体"/>
+          <w:sz w:val="24"/>
+          <w:szCs w:val="24"/>
+        </w:rPr>
+      </w:pPr>
+      <w:r>
+        <w:rPr>
+          <w:rFonts w:ascii="宋体" w:eastAsia="宋体" w:hAnsi="宋体" w:hint="eastAsia"/>
+          <w:sz w:val="24"/>
+          <w:szCs w:val="24"/>
+        </w:rPr>
+        <w:t>（1）</w:t>
+      </w:r>
+      <w:r>
+        <w:rPr>
+          <w:rFonts w:ascii="宋体" w:eastAsia="宋体" w:hAnsi="宋体"/>
+          <w:sz w:val="24"/>
+          <w:szCs w:val="24"/>
+        </w:rPr>
+        <w:t>主题色值：深蓝、白、黑；</w:t>
+      </w:r>
+    </w:p>
+    <w:p>
+      <w:pPr>
+        <w:spacing w:line="400" w:lineRule="exact"/>
+        <w:ind w:firstLineChars="200" w:firstLine="480"/>
+        <w:rPr>
+          <w:rFonts w:ascii="宋体" w:eastAsia="宋体" w:hAnsi="宋体"/>
+          <w:sz w:val="24"/>
+          <w:szCs w:val="24"/>
+        </w:rPr>
+      </w:pPr>
+      <w:r>
+        <w:rPr>
+          <w:rFonts w:ascii="宋体" w:eastAsia="宋体" w:hAnsi="宋体" w:hint="eastAsia"/>
+          <w:sz w:val="24"/>
+          <w:szCs w:val="24"/>
+        </w:rPr>
+        <w:t>（2）</w:t>
+      </w:r>
+      <w:r>
+        <w:rPr>
+          <w:rFonts w:ascii="宋体" w:eastAsia="宋体" w:hAnsi="宋体"/>
+          <w:sz w:val="24"/>
+          <w:szCs w:val="24"/>
+        </w:rPr>
+        <w:t>协调色值：灰、天蓝、红；</w:t>
+      </w:r>
+    </w:p>
+    <w:p>
+      <w:pPr>
+        <w:spacing w:line="400" w:lineRule="exact"/>
+        <w:ind w:firstLineChars="200" w:firstLine="480"/>
+        <w:rPr>
+          <w:rFonts w:ascii="宋体" w:eastAsia="宋体" w:hAnsi="宋体"/>
+          <w:sz w:val="24"/>
+          <w:szCs w:val="24"/>
+        </w:rPr>
+      </w:pPr>
+      <w:r>
+        <w:rPr>
+          <w:rFonts w:ascii="宋体" w:eastAsia="宋体" w:hAnsi="宋体" w:hint="eastAsia"/>
+          <w:sz w:val="24"/>
+          <w:szCs w:val="24"/>
+        </w:rPr>
+        <w:t>（3）</w:t>
+      </w:r>
+      <w:r>
+        <w:rPr>
+          <w:rFonts w:ascii="宋体" w:eastAsia="宋体" w:hAnsi="宋体"/>
+          <w:sz w:val="24"/>
+          <w:szCs w:val="24"/>
+        </w:rPr>
+        <w:t>文本色值：浅黑、天蓝、红；</w:t>
+      </w:r>
+    </w:p>
+    <w:p>
+      <w:pPr>
+        <w:spacing w:line="400" w:lineRule="exact"/>
+        <w:ind w:firstLineChars="200" w:firstLine="480"/>
+        <w:rPr>
+          <w:rFonts w:ascii="宋体" w:eastAsia="宋体" w:hAnsi="宋体"/>
+          <w:sz w:val="24"/>
+          <w:szCs w:val="24"/>
+        </w:rPr>
+      </w:pPr>
+      <w:r>
+        <w:rPr>
+          <w:rFonts w:ascii="宋体" w:eastAsia="宋体" w:hAnsi="宋体" w:hint="eastAsia"/>
+          <w:sz w:val="24"/>
+          <w:szCs w:val="24"/>
+        </w:rPr>
+        <w:t>（4）</w:t>
+      </w:r>
+      <w:r>
+        <w:rPr>
+          <w:rFonts w:ascii="宋体" w:eastAsia="宋体" w:hAnsi="宋体"/>
+          <w:sz w:val="24"/>
+          <w:szCs w:val="24"/>
+        </w:rPr>
+        <w:t>按钮色值：天蓝、草绿、灰；</w:t>
+      </w:r>
+    </w:p>
+    <w:p>
+      <w:pPr>
+        <w:spacing w:line="400" w:lineRule="exact"/>
+        <w:ind w:firstLineChars="200" w:firstLine="480"/>
+        <w:rPr>
+          <w:rFonts w:ascii="宋体" w:eastAsia="宋体" w:hAnsi="宋体" w:hint="eastAsia"/>
+          <w:sz w:val="24"/>
+          <w:szCs w:val="24"/>
+        </w:rPr>
+      </w:pPr>
+      <w:r>
+        <w:rPr>
+          <w:rFonts w:ascii="宋体" w:eastAsia="宋体" w:hAnsi="宋体" w:hint="eastAsia"/>
+          <w:sz w:val="24"/>
+          <w:szCs w:val="24"/>
+        </w:rPr>
+        <w:t>（5）</w:t>
+      </w:r>
+      <w:r>
+        <w:rPr>
+          <w:rFonts w:ascii="宋体" w:eastAsia="宋体" w:hAnsi="宋体"/>
+          <w:sz w:val="24"/>
+          <w:szCs w:val="24"/>
+        </w:rPr>
+        <w:t>线框色值：天蓝、灰。</w:t>
+      </w:r>
+    </w:p>
+    <w:p>
+      <w:pPr>
+        <w:spacing w:line="400" w:lineRule="exact"/>
+        <w:ind w:firstLineChars="200" w:firstLine="480"/>
+        <w:rPr>
+          <w:rFonts w:ascii="宋体" w:eastAsia="宋体" w:hAnsi="宋体"/>
+          <w:sz w:val="24"/>
+          <w:szCs w:val="24"/>
+        </w:rPr>
+      </w:pPr>
+      <w:r>
+        <w:rPr>
+          <w:rFonts w:ascii="宋体" w:eastAsia="宋体" w:hAnsi="宋体" w:hint="eastAsia"/>
+          <w:sz w:val="24"/>
+          <w:szCs w:val="24"/>
+        </w:rPr>
+        <w:t>网络学习助手</w:t>
+      </w:r>
+      <w:r>
+        <w:rPr>
+          <w:rFonts w:ascii="宋体" w:eastAsia="宋体" w:hAnsi="宋体" w:hint="eastAsia"/>
+          <w:sz w:val="24"/>
+          <w:szCs w:val="24"/>
+        </w:rPr>
+        <w:t>Android</w:t>
+      </w:r>
+      <w:r>
+        <w:rPr>
+          <w:rFonts w:ascii="宋体" w:eastAsia="宋体" w:hAnsi="宋体" w:hint="eastAsia"/>
+          <w:sz w:val="24"/>
+          <w:szCs w:val="24"/>
+        </w:rPr>
+        <w:t>端的色值为：</w:t>
+      </w:r>
+    </w:p>
+    <w:p>
+      <w:pPr>
+        <w:spacing w:line="400" w:lineRule="exact"/>
+        <w:ind w:firstLineChars="200" w:firstLine="480"/>
+        <w:rPr>
+          <w:rFonts w:ascii="宋体" w:eastAsia="宋体" w:hAnsi="宋体"/>
+          <w:sz w:val="24"/>
+          <w:szCs w:val="24"/>
+        </w:rPr>
+      </w:pPr>
+      <w:r>
+        <w:rPr>
+          <w:rFonts w:ascii="宋体" w:eastAsia="宋体" w:hAnsi="宋体" w:hint="eastAsia"/>
+          <w:sz w:val="24"/>
+          <w:szCs w:val="24"/>
+        </w:rPr>
+        <w:t>（1）</w:t>
+      </w:r>
+      <w:r>
+        <w:rPr>
+          <w:rFonts w:ascii="宋体" w:eastAsia="宋体" w:hAnsi="宋体"/>
+          <w:sz w:val="24"/>
+          <w:szCs w:val="24"/>
+        </w:rPr>
+        <w:t>主题色值：</w:t>
+      </w:r>
+      <w:r>
+        <w:rPr>
+          <w:rFonts w:ascii="宋体" w:eastAsia="宋体" w:hAnsi="宋体" w:hint="eastAsia"/>
+          <w:sz w:val="24"/>
+          <w:szCs w:val="24"/>
+        </w:rPr>
+        <w:t>淡</w:t>
+      </w:r>
+      <w:r>
+        <w:rPr>
+          <w:rFonts w:ascii="宋体" w:eastAsia="宋体" w:hAnsi="宋体"/>
+          <w:sz w:val="24"/>
+          <w:szCs w:val="24"/>
+        </w:rPr>
+        <w:t>蓝、</w:t>
+      </w:r>
+      <w:r>
+        <w:rPr>
+          <w:rFonts w:ascii="宋体" w:eastAsia="宋体" w:hAnsi="宋体" w:hint="eastAsia"/>
+          <w:sz w:val="24"/>
+          <w:szCs w:val="24"/>
+        </w:rPr>
+        <w:t>浅灰</w:t>
+      </w:r>
+      <w:r>
+        <w:rPr>
+          <w:rFonts w:ascii="宋体" w:eastAsia="宋体" w:hAnsi="宋体"/>
+          <w:sz w:val="24"/>
+          <w:szCs w:val="24"/>
+        </w:rPr>
+        <w:t>；</w:t>
+      </w:r>
+    </w:p>
+    <w:p>
+      <w:pPr>
+        <w:spacing w:line="400" w:lineRule="exact"/>
+        <w:ind w:firstLineChars="200" w:firstLine="480"/>
+        <w:rPr>
+          <w:rFonts w:ascii="宋体" w:eastAsia="宋体" w:hAnsi="宋体"/>
+          <w:sz w:val="24"/>
+          <w:szCs w:val="24"/>
+        </w:rPr>
+      </w:pPr>
+      <w:r>
+        <w:rPr>
+          <w:rFonts w:ascii="宋体" w:eastAsia="宋体" w:hAnsi="宋体" w:hint="eastAsia"/>
+          <w:sz w:val="24"/>
+          <w:szCs w:val="24"/>
+        </w:rPr>
+        <w:t>（2）</w:t>
+      </w:r>
+      <w:r>
+        <w:rPr>
+          <w:rFonts w:ascii="宋体" w:eastAsia="宋体" w:hAnsi="宋体"/>
+          <w:sz w:val="24"/>
+          <w:szCs w:val="24"/>
+        </w:rPr>
+        <w:t>协调色值：</w:t>
+      </w:r>
+      <w:r>
+        <w:rPr>
+          <w:rFonts w:ascii="宋体" w:eastAsia="宋体" w:hAnsi="宋体" w:hint="eastAsia"/>
+          <w:sz w:val="24"/>
+          <w:szCs w:val="24"/>
+        </w:rPr>
+        <w:t>暗金</w:t>
+      </w:r>
+      <w:r>
+        <w:rPr>
+          <w:rFonts w:ascii="宋体" w:eastAsia="宋体" w:hAnsi="宋体"/>
+          <w:sz w:val="24"/>
+          <w:szCs w:val="24"/>
+        </w:rPr>
+        <w:t>；</w:t>
+      </w:r>
+    </w:p>
+    <w:p>
+      <w:pPr>
+        <w:spacing w:line="400" w:lineRule="exact"/>
+        <w:ind w:firstLineChars="200" w:firstLine="480"/>
+        <w:rPr>
+          <w:rFonts w:ascii="宋体" w:eastAsia="宋体" w:hAnsi="宋体"/>
+          <w:sz w:val="24"/>
+          <w:szCs w:val="24"/>
+        </w:rPr>
+      </w:pPr>
+      <w:r>
+        <w:rPr>
+          <w:rFonts w:ascii="宋体" w:eastAsia="宋体" w:hAnsi="宋体" w:hint="eastAsia"/>
+          <w:sz w:val="24"/>
+          <w:szCs w:val="24"/>
+        </w:rPr>
+        <w:t>（3）</w:t>
+      </w:r>
+      <w:r>
+        <w:rPr>
+          <w:rFonts w:ascii="宋体" w:eastAsia="宋体" w:hAnsi="宋体"/>
+          <w:sz w:val="24"/>
+          <w:szCs w:val="24"/>
+        </w:rPr>
+        <w:t>文本色值：浅黑、</w:t>
+      </w:r>
+      <w:r>
+        <w:rPr>
+          <w:rFonts w:ascii="宋体" w:eastAsia="宋体" w:hAnsi="宋体" w:hint="eastAsia"/>
+          <w:sz w:val="24"/>
+          <w:szCs w:val="24"/>
+        </w:rPr>
+        <w:t>浅灰</w:t>
+      </w:r>
+      <w:r>
+        <w:rPr>
+          <w:rFonts w:ascii="宋体" w:eastAsia="宋体" w:hAnsi="宋体"/>
+          <w:sz w:val="24"/>
+          <w:szCs w:val="24"/>
+        </w:rPr>
+        <w:t xml:space="preserve">； </w:t>
+      </w:r>
+    </w:p>
+    <w:p>
+      <w:pPr>
+        <w:spacing w:line="400" w:lineRule="exact"/>
+        <w:ind w:firstLineChars="200" w:firstLine="480"/>
+        <w:rPr>
+          <w:rFonts w:ascii="宋体" w:eastAsia="宋体" w:hAnsi="宋体"/>
+          <w:sz w:val="24"/>
+          <w:szCs w:val="24"/>
+        </w:rPr>
+      </w:pPr>
+      <w:r>
+        <w:rPr>
+          <w:rFonts w:ascii="宋体" w:eastAsia="宋体" w:hAnsi="宋体" w:hint="eastAsia"/>
+          <w:sz w:val="24"/>
+          <w:szCs w:val="24"/>
+        </w:rPr>
         <w:lastRenderedPageBreak/>
-        <w:t>（4）</w:t>
-      </w:r>
-      <w:r>
-        <w:rPr>
-          <w:rFonts w:ascii="宋体" w:eastAsia="宋体" w:hAnsi="宋体"/>
-          <w:sz w:val="24"/>
-          <w:szCs w:val="24"/>
-        </w:rPr>
-        <w:t>按钮色值：天蓝、草绿、灰；</w:t>
-      </w:r>
-    </w:p>
-    <w:p>
-      <w:pPr>
-        <w:spacing w:line="400" w:lineRule="exact"/>
-        <w:ind w:firstLineChars="200" w:firstLine="480"/>
-        <w:rPr>
-          <w:rFonts w:ascii="宋体" w:eastAsia="宋体" w:hAnsi="宋体"/>
-          <w:sz w:val="24"/>
-          <w:szCs w:val="24"/>
-        </w:rPr>
-      </w:pPr>
-      <w:r>
-        <w:rPr>
-          <w:rFonts w:ascii="宋体" w:eastAsia="宋体" w:hAnsi="宋体" w:hint="eastAsia"/>
-          <w:sz w:val="24"/>
-          <w:szCs w:val="24"/>
-        </w:rPr>
-        <w:t>（5）</w:t>
-      </w:r>
-      <w:r>
-        <w:rPr>
-          <w:rFonts w:ascii="宋体" w:eastAsia="宋体" w:hAnsi="宋体"/>
-          <w:sz w:val="24"/>
-          <w:szCs w:val="24"/>
-        </w:rPr>
-        <w:t>线框色值：天蓝、灰。</w:t>
-      </w:r>
+        <w:t>（</w:t>
+      </w:r>
+      <w:r>
+        <w:rPr>
+          <w:rFonts w:ascii="宋体" w:eastAsia="宋体" w:hAnsi="宋体"/>
+          <w:sz w:val="24"/>
+          <w:szCs w:val="24"/>
+        </w:rPr>
+        <w:t>4</w:t>
+      </w:r>
+      <w:r>
+        <w:rPr>
+          <w:rFonts w:ascii="宋体" w:eastAsia="宋体" w:hAnsi="宋体" w:hint="eastAsia"/>
+          <w:sz w:val="24"/>
+          <w:szCs w:val="24"/>
+        </w:rPr>
+        <w:t>）</w:t>
+      </w:r>
+      <w:r>
+        <w:rPr>
+          <w:rFonts w:ascii="宋体" w:eastAsia="宋体" w:hAnsi="宋体"/>
+          <w:sz w:val="24"/>
+          <w:szCs w:val="24"/>
+        </w:rPr>
+        <w:t>线框色值：</w:t>
+      </w:r>
+      <w:r>
+        <w:rPr>
+          <w:rFonts w:ascii="宋体" w:eastAsia="宋体" w:hAnsi="宋体" w:hint="eastAsia"/>
+          <w:sz w:val="24"/>
+          <w:szCs w:val="24"/>
+        </w:rPr>
+        <w:t>浅</w:t>
+      </w:r>
+      <w:r>
+        <w:rPr>
+          <w:rFonts w:ascii="宋体" w:eastAsia="宋体" w:hAnsi="宋体"/>
+          <w:sz w:val="24"/>
+          <w:szCs w:val="24"/>
+        </w:rPr>
+        <w:t>灰。</w:t>
+      </w:r>
+    </w:p>
+    <w:p>
+      <w:pPr>
+        <w:spacing w:line="400" w:lineRule="exact"/>
+        <w:ind w:firstLineChars="200" w:firstLine="480"/>
+        <w:rPr>
+          <w:rFonts w:ascii="宋体" w:eastAsia="宋体" w:hAnsi="宋体" w:hint="eastAsia"/>
+          <w:sz w:val="24"/>
+          <w:szCs w:val="24"/>
+        </w:rPr>
+      </w:pPr>
     </w:p>
     <w:p>
       <w:pPr>
@@ -23077,6 +25648,17 @@
     </w:p>
     <w:p>
       <w:pPr>
+        <w:spacing w:line="400" w:lineRule="exact"/>
+        <w:ind w:firstLineChars="200" w:firstLine="480"/>
+        <w:rPr>
+          <w:rFonts w:ascii="宋体" w:eastAsia="宋体" w:hAnsi="宋体" w:hint="eastAsia"/>
+          <w:sz w:val="24"/>
+          <w:szCs w:val="24"/>
+        </w:rPr>
+      </w:pPr>
+    </w:p>
+    <w:p>
+      <w:pPr>
         <w:pStyle w:val="3"/>
         <w:rPr>
           <w:rFonts w:ascii="黑体" w:eastAsia="黑体" w:hAnsi="黑体"/>
@@ -23202,6 +25784,37 @@
     </w:p>
     <w:p>
       <w:pPr>
+        <w:spacing w:line="400" w:lineRule="exact"/>
+        <w:ind w:firstLineChars="200" w:firstLine="480"/>
+        <w:rPr>
+          <w:rFonts w:ascii="宋体" w:eastAsia="宋体" w:hAnsi="宋体"/>
+          <w:sz w:val="24"/>
+          <w:szCs w:val="24"/>
+        </w:rPr>
+      </w:pPr>
+      <w:r>
+        <w:rPr>
+          <w:rFonts w:ascii="宋体" w:eastAsia="宋体" w:hAnsi="宋体" w:hint="eastAsia"/>
+          <w:sz w:val="24"/>
+          <w:szCs w:val="24"/>
+        </w:rPr>
+        <w:lastRenderedPageBreak/>
+        <w:t>网络学习助手Android端可以访问系统的相机或图库</w:t>
+      </w:r>
+    </w:p>
+    <w:p>
+      <w:pPr>
+        <w:spacing w:line="400" w:lineRule="exact"/>
+        <w:ind w:firstLineChars="200" w:firstLine="480"/>
+        <w:rPr>
+          <w:rFonts w:ascii="宋体" w:eastAsia="宋体" w:hAnsi="宋体" w:hint="eastAsia"/>
+          <w:sz w:val="24"/>
+          <w:szCs w:val="24"/>
+        </w:rPr>
+      </w:pPr>
+    </w:p>
+    <w:p>
+      <w:pPr>
         <w:pStyle w:val="3"/>
         <w:rPr>
           <w:rFonts w:ascii="黑体" w:eastAsia="黑体" w:hAnsi="黑体"/>
@@ -23219,6 +25832,795 @@
           <w:sz w:val="28"/>
           <w:szCs w:val="28"/>
         </w:rPr>
+        <w:t>6</w:t>
+      </w:r>
+      <w:r>
+        <w:rPr>
+          <w:rFonts w:ascii="黑体" w:eastAsia="黑体" w:hAnsi="黑体"/>
+          <w:b w:val="0"/>
+          <w:bCs w:val="0"/>
+          <w:sz w:val="28"/>
+          <w:szCs w:val="28"/>
+        </w:rPr>
+        <w:t>.</w:t>
+      </w:r>
+      <w:r>
+        <w:rPr>
+          <w:rFonts w:ascii="黑体" w:eastAsia="黑体" w:hAnsi="黑体"/>
+          <w:b w:val="0"/>
+          <w:bCs w:val="0"/>
+          <w:sz w:val="28"/>
+          <w:szCs w:val="28"/>
+        </w:rPr>
+        <w:t>3</w:t>
+      </w:r>
+      <w:r>
+        <w:rPr>
+          <w:rFonts w:ascii="黑体" w:eastAsia="黑体" w:hAnsi="黑体"/>
+          <w:b w:val="0"/>
+          <w:bCs w:val="0"/>
+          <w:sz w:val="28"/>
+          <w:szCs w:val="28"/>
+        </w:rPr>
+        <w:t>.</w:t>
+      </w:r>
+      <w:r>
+        <w:rPr>
+          <w:rFonts w:ascii="黑体" w:eastAsia="黑体" w:hAnsi="黑体"/>
+          <w:b w:val="0"/>
+          <w:bCs w:val="0"/>
+          <w:sz w:val="28"/>
+          <w:szCs w:val="28"/>
+        </w:rPr>
+        <w:t>3</w:t>
+      </w:r>
+      <w:r>
+        <w:rPr>
+          <w:rFonts w:ascii="黑体" w:eastAsia="黑体" w:hAnsi="黑体"/>
+          <w:b w:val="0"/>
+          <w:bCs w:val="0"/>
+          <w:sz w:val="28"/>
+          <w:szCs w:val="28"/>
+        </w:rPr>
+        <w:t xml:space="preserve"> </w:t>
+      </w:r>
+      <w:r>
+        <w:rPr>
+          <w:rFonts w:ascii="黑体" w:eastAsia="黑体" w:hAnsi="黑体" w:hint="eastAsia"/>
+          <w:b w:val="0"/>
+          <w:bCs w:val="0"/>
+          <w:sz w:val="28"/>
+          <w:szCs w:val="28"/>
+        </w:rPr>
+        <w:t>用户接口</w:t>
+      </w:r>
+    </w:p>
+    <w:p>
+      <w:pPr>
+        <w:spacing w:line="400" w:lineRule="exact"/>
+        <w:ind w:firstLineChars="200" w:firstLine="480"/>
+        <w:rPr>
+          <w:rFonts w:ascii="宋体" w:eastAsia="宋体" w:hAnsi="宋体"/>
+          <w:sz w:val="24"/>
+          <w:szCs w:val="24"/>
+        </w:rPr>
+      </w:pPr>
+      <w:r>
+        <w:rPr>
+          <w:rFonts w:ascii="宋体" w:eastAsia="宋体" w:hAnsi="宋体" w:hint="eastAsia"/>
+          <w:sz w:val="24"/>
+          <w:szCs w:val="24"/>
+        </w:rPr>
+        <w:t>网络学习助手</w:t>
+      </w:r>
+      <w:r>
+        <w:rPr>
+          <w:rFonts w:ascii="宋体" w:eastAsia="宋体" w:hAnsi="宋体" w:hint="eastAsia"/>
+          <w:sz w:val="24"/>
+          <w:szCs w:val="24"/>
+        </w:rPr>
+        <w:t>Web端</w:t>
+      </w:r>
+      <w:r>
+        <w:rPr>
+          <w:rFonts w:ascii="宋体" w:eastAsia="宋体" w:hAnsi="宋体" w:hint="eastAsia"/>
+          <w:sz w:val="24"/>
+          <w:szCs w:val="24"/>
+        </w:rPr>
+        <w:t>支持用户</w:t>
+      </w:r>
+      <w:r>
+        <w:rPr>
+          <w:rFonts w:ascii="宋体" w:eastAsia="宋体" w:hAnsi="宋体" w:hint="eastAsia"/>
+          <w:sz w:val="24"/>
+          <w:szCs w:val="24"/>
+        </w:rPr>
+        <w:t>导入导出Excel文档</w:t>
+      </w:r>
+      <w:r>
+        <w:rPr>
+          <w:rFonts w:ascii="宋体" w:eastAsia="宋体" w:hAnsi="宋体" w:hint="eastAsia"/>
+          <w:sz w:val="24"/>
+          <w:szCs w:val="24"/>
+        </w:rPr>
+        <w:t>。</w:t>
+      </w:r>
+    </w:p>
+    <w:p>
+      <w:pPr>
+        <w:spacing w:line="400" w:lineRule="exact"/>
+        <w:ind w:firstLineChars="200" w:firstLine="480"/>
+        <w:rPr>
+          <w:rFonts w:ascii="宋体" w:eastAsia="宋体" w:hAnsi="宋体"/>
+          <w:sz w:val="24"/>
+          <w:szCs w:val="24"/>
+        </w:rPr>
+      </w:pPr>
+    </w:p>
+    <w:p>
+      <w:pPr>
+        <w:pStyle w:val="2"/>
+        <w:rPr>
+          <w:rFonts w:ascii="黑体" w:eastAsia="黑体" w:hAnsi="黑体"/>
+          <w:b w:val="0"/>
+          <w:bCs w:val="0"/>
+          <w:sz w:val="30"/>
+          <w:szCs w:val="30"/>
+        </w:rPr>
+      </w:pPr>
+      <w:r>
+        <w:rPr>
+          <w:rFonts w:ascii="黑体" w:eastAsia="黑体" w:hAnsi="黑体"/>
+          <w:b w:val="0"/>
+          <w:bCs w:val="0"/>
+          <w:sz w:val="30"/>
+          <w:szCs w:val="30"/>
+        </w:rPr>
+        <w:t>6</w:t>
+      </w:r>
+      <w:r>
+        <w:rPr>
+          <w:rFonts w:ascii="黑体" w:eastAsia="黑体" w:hAnsi="黑体"/>
+          <w:b w:val="0"/>
+          <w:bCs w:val="0"/>
+          <w:sz w:val="30"/>
+          <w:szCs w:val="30"/>
+        </w:rPr>
+        <w:t>.</w:t>
+      </w:r>
+      <w:r>
+        <w:rPr>
+          <w:rFonts w:ascii="黑体" w:eastAsia="黑体" w:hAnsi="黑体"/>
+          <w:b w:val="0"/>
+          <w:bCs w:val="0"/>
+          <w:sz w:val="30"/>
+          <w:szCs w:val="30"/>
+        </w:rPr>
+        <w:t xml:space="preserve">4 </w:t>
+      </w:r>
+      <w:r>
+        <w:rPr>
+          <w:rFonts w:ascii="黑体" w:eastAsia="黑体" w:hAnsi="黑体" w:hint="eastAsia"/>
+          <w:b w:val="0"/>
+          <w:bCs w:val="0"/>
+          <w:sz w:val="30"/>
+          <w:szCs w:val="30"/>
+        </w:rPr>
+        <w:t>故障处理</w:t>
+      </w:r>
+    </w:p>
+    <w:p>
+      <w:pPr>
+        <w:pStyle w:val="3"/>
+        <w:rPr>
+          <w:rFonts w:ascii="黑体" w:eastAsia="黑体" w:hAnsi="黑体"/>
+          <w:b w:val="0"/>
+          <w:bCs w:val="0"/>
+          <w:sz w:val="28"/>
+          <w:szCs w:val="28"/>
+        </w:rPr>
+      </w:pPr>
+      <w:r>
+        <w:rPr>
+          <w:rFonts w:ascii="黑体" w:eastAsia="黑体" w:hAnsi="黑体"/>
+          <w:b w:val="0"/>
+          <w:bCs w:val="0"/>
+          <w:sz w:val="28"/>
+          <w:szCs w:val="28"/>
+        </w:rPr>
+        <w:t>6</w:t>
+      </w:r>
+      <w:r>
+        <w:rPr>
+          <w:rFonts w:ascii="黑体" w:eastAsia="黑体" w:hAnsi="黑体"/>
+          <w:b w:val="0"/>
+          <w:bCs w:val="0"/>
+          <w:sz w:val="28"/>
+          <w:szCs w:val="28"/>
+        </w:rPr>
+        <w:t>.</w:t>
+      </w:r>
+      <w:r>
+        <w:rPr>
+          <w:rFonts w:ascii="黑体" w:eastAsia="黑体" w:hAnsi="黑体"/>
+          <w:b w:val="0"/>
+          <w:bCs w:val="0"/>
+          <w:sz w:val="28"/>
+          <w:szCs w:val="28"/>
+        </w:rPr>
+        <w:t>4</w:t>
+      </w:r>
+      <w:r>
+        <w:rPr>
+          <w:rFonts w:ascii="黑体" w:eastAsia="黑体" w:hAnsi="黑体"/>
+          <w:b w:val="0"/>
+          <w:bCs w:val="0"/>
+          <w:sz w:val="28"/>
+          <w:szCs w:val="28"/>
+        </w:rPr>
+        <w:t>.</w:t>
+      </w:r>
+      <w:r>
+        <w:rPr>
+          <w:rFonts w:ascii="黑体" w:eastAsia="黑体" w:hAnsi="黑体"/>
+          <w:b w:val="0"/>
+          <w:bCs w:val="0"/>
+          <w:sz w:val="28"/>
+          <w:szCs w:val="28"/>
+        </w:rPr>
+        <w:t>1</w:t>
+      </w:r>
+      <w:r>
+        <w:rPr>
+          <w:rFonts w:ascii="黑体" w:eastAsia="黑体" w:hAnsi="黑体"/>
+          <w:b w:val="0"/>
+          <w:bCs w:val="0"/>
+          <w:sz w:val="28"/>
+          <w:szCs w:val="28"/>
+        </w:rPr>
+        <w:t xml:space="preserve"> </w:t>
+      </w:r>
+      <w:r>
+        <w:rPr>
+          <w:rFonts w:ascii="黑体" w:eastAsia="黑体" w:hAnsi="黑体" w:hint="eastAsia"/>
+          <w:b w:val="0"/>
+          <w:bCs w:val="0"/>
+          <w:sz w:val="28"/>
+          <w:szCs w:val="28"/>
+        </w:rPr>
+        <w:t>发现问题</w:t>
+      </w:r>
+    </w:p>
+    <w:p>
+      <w:pPr>
+        <w:spacing w:line="400" w:lineRule="exact"/>
+        <w:ind w:firstLineChars="200" w:firstLine="480"/>
+        <w:rPr>
+          <w:rFonts w:ascii="宋体" w:eastAsia="宋体" w:hAnsi="宋体"/>
+          <w:sz w:val="24"/>
+          <w:szCs w:val="24"/>
+        </w:rPr>
+      </w:pPr>
+      <w:r>
+        <w:rPr>
+          <w:rFonts w:ascii="宋体" w:eastAsia="宋体" w:hAnsi="宋体" w:hint="eastAsia"/>
+          <w:sz w:val="24"/>
+          <w:szCs w:val="24"/>
+        </w:rPr>
+        <w:t>所有子项目系统</w:t>
+      </w:r>
+      <w:r>
+        <w:rPr>
+          <w:rFonts w:ascii="宋体" w:eastAsia="宋体" w:hAnsi="宋体" w:hint="eastAsia"/>
+          <w:sz w:val="24"/>
+          <w:szCs w:val="24"/>
+        </w:rPr>
+        <w:t>都</w:t>
+      </w:r>
+      <w:r>
+        <w:rPr>
+          <w:rFonts w:ascii="宋体" w:eastAsia="宋体" w:hAnsi="宋体" w:hint="eastAsia"/>
+          <w:sz w:val="24"/>
+          <w:szCs w:val="24"/>
+        </w:rPr>
+        <w:t>需要有完善的监控系统、可以对网络，服务器</w:t>
+      </w:r>
+      <w:r>
+        <w:rPr>
+          <w:rFonts w:ascii="宋体" w:eastAsia="宋体" w:hAnsi="宋体"/>
+          <w:sz w:val="24"/>
+          <w:szCs w:val="24"/>
+        </w:rPr>
+        <w:t>CPU、负载、IO、内存、连接数（文件句柄数）以及应用系统性能、异常日志进行全面访问。</w:t>
+      </w:r>
+    </w:p>
+    <w:p>
+      <w:pPr>
+        <w:pStyle w:val="3"/>
+        <w:rPr>
+          <w:rFonts w:ascii="黑体" w:eastAsia="黑体" w:hAnsi="黑体"/>
+          <w:b w:val="0"/>
+          <w:bCs w:val="0"/>
+          <w:sz w:val="28"/>
+          <w:szCs w:val="28"/>
+        </w:rPr>
+      </w:pPr>
+      <w:r>
+        <w:rPr>
+          <w:rFonts w:ascii="黑体" w:eastAsia="黑体" w:hAnsi="黑体"/>
+          <w:b w:val="0"/>
+          <w:bCs w:val="0"/>
+          <w:sz w:val="28"/>
+          <w:szCs w:val="28"/>
+        </w:rPr>
+        <w:t>6</w:t>
+      </w:r>
+      <w:r>
+        <w:rPr>
+          <w:rFonts w:ascii="黑体" w:eastAsia="黑体" w:hAnsi="黑体"/>
+          <w:b w:val="0"/>
+          <w:bCs w:val="0"/>
+          <w:sz w:val="28"/>
+          <w:szCs w:val="28"/>
+        </w:rPr>
+        <w:t>.</w:t>
+      </w:r>
+      <w:r>
+        <w:rPr>
+          <w:rFonts w:ascii="黑体" w:eastAsia="黑体" w:hAnsi="黑体"/>
+          <w:b w:val="0"/>
+          <w:bCs w:val="0"/>
+          <w:sz w:val="28"/>
+          <w:szCs w:val="28"/>
+        </w:rPr>
+        <w:t>4</w:t>
+      </w:r>
+      <w:r>
+        <w:rPr>
+          <w:rFonts w:ascii="黑体" w:eastAsia="黑体" w:hAnsi="黑体"/>
+          <w:b w:val="0"/>
+          <w:bCs w:val="0"/>
+          <w:sz w:val="28"/>
+          <w:szCs w:val="28"/>
+        </w:rPr>
+        <w:t>.</w:t>
+      </w:r>
+      <w:r>
+        <w:rPr>
+          <w:rFonts w:ascii="黑体" w:eastAsia="黑体" w:hAnsi="黑体"/>
+          <w:b w:val="0"/>
+          <w:bCs w:val="0"/>
+          <w:sz w:val="28"/>
+          <w:szCs w:val="28"/>
+        </w:rPr>
+        <w:t>2</w:t>
+      </w:r>
+      <w:r>
+        <w:rPr>
+          <w:rFonts w:ascii="黑体" w:eastAsia="黑体" w:hAnsi="黑体"/>
+          <w:b w:val="0"/>
+          <w:bCs w:val="0"/>
+          <w:sz w:val="28"/>
+          <w:szCs w:val="28"/>
+        </w:rPr>
+        <w:t xml:space="preserve"> </w:t>
+      </w:r>
+      <w:r>
+        <w:rPr>
+          <w:rFonts w:ascii="黑体" w:eastAsia="黑体" w:hAnsi="黑体" w:hint="eastAsia"/>
+          <w:b w:val="0"/>
+          <w:bCs w:val="0"/>
+          <w:sz w:val="28"/>
+          <w:szCs w:val="28"/>
+        </w:rPr>
+        <w:t>定位问题</w:t>
+      </w:r>
+    </w:p>
+    <w:p>
+      <w:pPr>
+        <w:spacing w:line="400" w:lineRule="exact"/>
+        <w:ind w:firstLineChars="200" w:firstLine="480"/>
+        <w:rPr>
+          <w:rFonts w:ascii="宋体" w:eastAsia="宋体" w:hAnsi="宋体"/>
+          <w:sz w:val="24"/>
+          <w:szCs w:val="24"/>
+        </w:rPr>
+      </w:pPr>
+      <w:r>
+        <w:rPr>
+          <w:rFonts w:ascii="宋体" w:eastAsia="宋体" w:hAnsi="宋体" w:hint="eastAsia"/>
+          <w:sz w:val="24"/>
+          <w:szCs w:val="24"/>
+        </w:rPr>
+        <w:t>所有子项目系统都</w:t>
+      </w:r>
+      <w:r>
+        <w:rPr>
+          <w:rFonts w:ascii="宋体" w:eastAsia="宋体" w:hAnsi="宋体" w:hint="eastAsia"/>
+          <w:sz w:val="24"/>
+          <w:szCs w:val="24"/>
+        </w:rPr>
+        <w:t>需要有分析问题发生的根源能力，思考是否对网络、硬件、应用进行升级，或者超过系统的承载量导致问题的发生。</w:t>
+      </w:r>
+    </w:p>
+    <w:p>
+      <w:pPr>
+        <w:pStyle w:val="3"/>
+        <w:rPr>
+          <w:rFonts w:ascii="黑体" w:eastAsia="黑体" w:hAnsi="黑体"/>
+          <w:b w:val="0"/>
+          <w:bCs w:val="0"/>
+          <w:sz w:val="28"/>
+          <w:szCs w:val="28"/>
+        </w:rPr>
+      </w:pPr>
+      <w:r>
+        <w:rPr>
+          <w:rFonts w:ascii="黑体" w:eastAsia="黑体" w:hAnsi="黑体"/>
+          <w:b w:val="0"/>
+          <w:bCs w:val="0"/>
+          <w:sz w:val="28"/>
+          <w:szCs w:val="28"/>
+        </w:rPr>
+        <w:t>6</w:t>
+      </w:r>
+      <w:r>
+        <w:rPr>
+          <w:rFonts w:ascii="黑体" w:eastAsia="黑体" w:hAnsi="黑体"/>
+          <w:b w:val="0"/>
+          <w:bCs w:val="0"/>
+          <w:sz w:val="28"/>
+          <w:szCs w:val="28"/>
+        </w:rPr>
+        <w:t>.</w:t>
+      </w:r>
+      <w:r>
+        <w:rPr>
+          <w:rFonts w:ascii="黑体" w:eastAsia="黑体" w:hAnsi="黑体"/>
+          <w:b w:val="0"/>
+          <w:bCs w:val="0"/>
+          <w:sz w:val="28"/>
+          <w:szCs w:val="28"/>
+        </w:rPr>
+        <w:t>4</w:t>
+      </w:r>
+      <w:r>
+        <w:rPr>
+          <w:rFonts w:ascii="黑体" w:eastAsia="黑体" w:hAnsi="黑体"/>
+          <w:b w:val="0"/>
+          <w:bCs w:val="0"/>
+          <w:sz w:val="28"/>
+          <w:szCs w:val="28"/>
+        </w:rPr>
+        <w:t>.</w:t>
+      </w:r>
+      <w:r>
+        <w:rPr>
+          <w:rFonts w:ascii="黑体" w:eastAsia="黑体" w:hAnsi="黑体"/>
+          <w:b w:val="0"/>
+          <w:bCs w:val="0"/>
+          <w:sz w:val="28"/>
+          <w:szCs w:val="28"/>
+        </w:rPr>
+        <w:t>3</w:t>
+      </w:r>
+      <w:r>
+        <w:rPr>
+          <w:rFonts w:ascii="黑体" w:eastAsia="黑体" w:hAnsi="黑体"/>
+          <w:b w:val="0"/>
+          <w:bCs w:val="0"/>
+          <w:sz w:val="28"/>
+          <w:szCs w:val="28"/>
+        </w:rPr>
+        <w:t xml:space="preserve"> </w:t>
+      </w:r>
+      <w:r>
+        <w:rPr>
+          <w:rFonts w:ascii="黑体" w:eastAsia="黑体" w:hAnsi="黑体" w:hint="eastAsia"/>
+          <w:b w:val="0"/>
+          <w:bCs w:val="0"/>
+          <w:sz w:val="28"/>
+          <w:szCs w:val="28"/>
+        </w:rPr>
+        <w:t>解决问题</w:t>
+      </w:r>
+    </w:p>
+    <w:p>
+      <w:pPr>
+        <w:spacing w:line="400" w:lineRule="exact"/>
+        <w:ind w:firstLineChars="200" w:firstLine="480"/>
+        <w:rPr>
+          <w:rFonts w:ascii="宋体" w:eastAsia="宋体" w:hAnsi="宋体"/>
+          <w:sz w:val="24"/>
+          <w:szCs w:val="24"/>
+        </w:rPr>
+      </w:pPr>
+      <w:r>
+        <w:rPr>
+          <w:rFonts w:ascii="宋体" w:eastAsia="宋体" w:hAnsi="宋体" w:hint="eastAsia"/>
+          <w:sz w:val="24"/>
+          <w:szCs w:val="24"/>
+        </w:rPr>
+        <w:t>所有子项目系统</w:t>
+      </w:r>
+      <w:r>
+        <w:rPr>
+          <w:rFonts w:ascii="宋体" w:eastAsia="宋体" w:hAnsi="宋体" w:hint="eastAsia"/>
+          <w:sz w:val="24"/>
+          <w:szCs w:val="24"/>
+        </w:rPr>
+        <w:t>都</w:t>
+      </w:r>
+      <w:r>
+        <w:rPr>
+          <w:rFonts w:ascii="宋体" w:eastAsia="宋体" w:hAnsi="宋体" w:hint="eastAsia"/>
+          <w:sz w:val="24"/>
+          <w:szCs w:val="24"/>
+        </w:rPr>
+        <w:t>需要在故障发生之后有尽快处理问题的效率，不仅能够恢复系统的正常运行，而且可以降低因系统故障对平台造成的损失。</w:t>
+      </w:r>
+    </w:p>
+    <w:p>
+      <w:pPr>
+        <w:pStyle w:val="3"/>
+        <w:rPr>
+          <w:rFonts w:ascii="黑体" w:eastAsia="黑体" w:hAnsi="黑体"/>
+          <w:b w:val="0"/>
+          <w:bCs w:val="0"/>
+          <w:sz w:val="28"/>
+          <w:szCs w:val="28"/>
+        </w:rPr>
+      </w:pPr>
+      <w:r>
+        <w:rPr>
+          <w:rFonts w:ascii="黑体" w:eastAsia="黑体" w:hAnsi="黑体"/>
+          <w:b w:val="0"/>
+          <w:bCs w:val="0"/>
+          <w:sz w:val="28"/>
+          <w:szCs w:val="28"/>
+        </w:rPr>
+        <w:t>6</w:t>
+      </w:r>
+      <w:r>
+        <w:rPr>
+          <w:rFonts w:ascii="黑体" w:eastAsia="黑体" w:hAnsi="黑体"/>
+          <w:b w:val="0"/>
+          <w:bCs w:val="0"/>
+          <w:sz w:val="28"/>
+          <w:szCs w:val="28"/>
+        </w:rPr>
+        <w:t>.</w:t>
+      </w:r>
+      <w:r>
+        <w:rPr>
+          <w:rFonts w:ascii="黑体" w:eastAsia="黑体" w:hAnsi="黑体"/>
+          <w:b w:val="0"/>
+          <w:bCs w:val="0"/>
+          <w:sz w:val="28"/>
+          <w:szCs w:val="28"/>
+        </w:rPr>
+        <w:t>4</w:t>
+      </w:r>
+      <w:r>
+        <w:rPr>
+          <w:rFonts w:ascii="黑体" w:eastAsia="黑体" w:hAnsi="黑体"/>
+          <w:b w:val="0"/>
+          <w:bCs w:val="0"/>
+          <w:sz w:val="28"/>
+          <w:szCs w:val="28"/>
+        </w:rPr>
+        <w:t>.</w:t>
+      </w:r>
+      <w:r>
+        <w:rPr>
+          <w:rFonts w:ascii="黑体" w:eastAsia="黑体" w:hAnsi="黑体"/>
+          <w:b w:val="0"/>
+          <w:bCs w:val="0"/>
+          <w:sz w:val="28"/>
+          <w:szCs w:val="28"/>
+        </w:rPr>
+        <w:t>4</w:t>
+      </w:r>
+      <w:r>
+        <w:rPr>
+          <w:rFonts w:ascii="黑体" w:eastAsia="黑体" w:hAnsi="黑体"/>
+          <w:b w:val="0"/>
+          <w:bCs w:val="0"/>
+          <w:sz w:val="28"/>
+          <w:szCs w:val="28"/>
+        </w:rPr>
+        <w:t xml:space="preserve"> </w:t>
+      </w:r>
+      <w:r>
+        <w:rPr>
+          <w:rFonts w:ascii="黑体" w:eastAsia="黑体" w:hAnsi="黑体" w:hint="eastAsia"/>
+          <w:b w:val="0"/>
+          <w:bCs w:val="0"/>
+          <w:sz w:val="28"/>
+          <w:szCs w:val="28"/>
+        </w:rPr>
+        <w:t>消除影响</w:t>
+      </w:r>
+    </w:p>
+    <w:p>
+      <w:pPr>
+        <w:spacing w:line="400" w:lineRule="exact"/>
+        <w:ind w:firstLineChars="200" w:firstLine="480"/>
+        <w:rPr>
+          <w:rFonts w:ascii="宋体" w:eastAsia="宋体" w:hAnsi="宋体"/>
+          <w:sz w:val="24"/>
+          <w:szCs w:val="24"/>
+        </w:rPr>
+      </w:pPr>
+      <w:r>
+        <w:rPr>
+          <w:rFonts w:ascii="宋体" w:eastAsia="宋体" w:hAnsi="宋体" w:hint="eastAsia"/>
+          <w:sz w:val="24"/>
+          <w:szCs w:val="24"/>
+        </w:rPr>
+        <w:t>所有子项目系统都</w:t>
+      </w:r>
+      <w:r>
+        <w:rPr>
+          <w:rFonts w:ascii="宋体" w:eastAsia="宋体" w:hAnsi="宋体" w:hint="eastAsia"/>
+          <w:sz w:val="24"/>
+          <w:szCs w:val="24"/>
+        </w:rPr>
+        <w:t>应该</w:t>
+      </w:r>
+      <w:r>
+        <w:rPr>
+          <w:rFonts w:ascii="宋体" w:eastAsia="宋体" w:hAnsi="宋体" w:hint="eastAsia"/>
+          <w:sz w:val="24"/>
+          <w:szCs w:val="24"/>
+        </w:rPr>
+        <w:t>在</w:t>
+      </w:r>
+      <w:r>
+        <w:rPr>
+          <w:rFonts w:ascii="宋体" w:eastAsia="宋体" w:hAnsi="宋体" w:hint="eastAsia"/>
+          <w:sz w:val="24"/>
+          <w:szCs w:val="24"/>
+        </w:rPr>
+        <w:t>恢复应急过程中可以对系统进行临时性的改变，用简单的方式尽快的采取补救的措施，从而降低对用户的影响。</w:t>
+      </w:r>
+    </w:p>
+    <w:p>
+      <w:pPr>
+        <w:pStyle w:val="3"/>
+        <w:rPr>
+          <w:rFonts w:ascii="黑体" w:eastAsia="黑体" w:hAnsi="黑体"/>
+          <w:b w:val="0"/>
+          <w:bCs w:val="0"/>
+          <w:sz w:val="28"/>
+          <w:szCs w:val="28"/>
+        </w:rPr>
+      </w:pPr>
+      <w:r>
+        <w:rPr>
+          <w:rFonts w:ascii="黑体" w:eastAsia="黑体" w:hAnsi="黑体"/>
+          <w:b w:val="0"/>
+          <w:bCs w:val="0"/>
+          <w:sz w:val="28"/>
+          <w:szCs w:val="28"/>
+        </w:rPr>
+        <w:t>6</w:t>
+      </w:r>
+      <w:r>
+        <w:rPr>
+          <w:rFonts w:ascii="黑体" w:eastAsia="黑体" w:hAnsi="黑体"/>
+          <w:b w:val="0"/>
+          <w:bCs w:val="0"/>
+          <w:sz w:val="28"/>
+          <w:szCs w:val="28"/>
+        </w:rPr>
+        <w:t>.</w:t>
+      </w:r>
+      <w:r>
+        <w:rPr>
+          <w:rFonts w:ascii="黑体" w:eastAsia="黑体" w:hAnsi="黑体"/>
+          <w:b w:val="0"/>
+          <w:bCs w:val="0"/>
+          <w:sz w:val="28"/>
+          <w:szCs w:val="28"/>
+        </w:rPr>
+        <w:t>4</w:t>
+      </w:r>
+      <w:r>
+        <w:rPr>
+          <w:rFonts w:ascii="黑体" w:eastAsia="黑体" w:hAnsi="黑体"/>
+          <w:b w:val="0"/>
+          <w:bCs w:val="0"/>
+          <w:sz w:val="28"/>
+          <w:szCs w:val="28"/>
+        </w:rPr>
+        <w:t>.</w:t>
+      </w:r>
+      <w:r>
+        <w:rPr>
+          <w:rFonts w:ascii="黑体" w:eastAsia="黑体" w:hAnsi="黑体"/>
+          <w:b w:val="0"/>
+          <w:bCs w:val="0"/>
+          <w:sz w:val="28"/>
+          <w:szCs w:val="28"/>
+        </w:rPr>
+        <w:t>5</w:t>
+      </w:r>
+      <w:r>
+        <w:rPr>
+          <w:rFonts w:ascii="黑体" w:eastAsia="黑体" w:hAnsi="黑体"/>
+          <w:b w:val="0"/>
+          <w:bCs w:val="0"/>
+          <w:sz w:val="28"/>
+          <w:szCs w:val="28"/>
+        </w:rPr>
+        <w:t xml:space="preserve"> </w:t>
+      </w:r>
+      <w:r>
+        <w:rPr>
+          <w:rFonts w:ascii="黑体" w:eastAsia="黑体" w:hAnsi="黑体" w:hint="eastAsia"/>
+          <w:b w:val="0"/>
+          <w:bCs w:val="0"/>
+          <w:sz w:val="28"/>
+          <w:szCs w:val="28"/>
+        </w:rPr>
+        <w:t>回顾问题</w:t>
+      </w:r>
+    </w:p>
+    <w:p>
+      <w:pPr>
+        <w:spacing w:line="400" w:lineRule="exact"/>
+        <w:ind w:firstLineChars="200" w:firstLine="480"/>
+        <w:rPr>
+          <w:rFonts w:ascii="宋体" w:eastAsia="宋体" w:hAnsi="宋体"/>
+          <w:sz w:val="24"/>
+          <w:szCs w:val="24"/>
+        </w:rPr>
+      </w:pPr>
+      <w:r>
+        <w:rPr>
+          <w:rFonts w:ascii="宋体" w:eastAsia="宋体" w:hAnsi="宋体" w:hint="eastAsia"/>
+          <w:sz w:val="24"/>
+          <w:szCs w:val="24"/>
+        </w:rPr>
+        <w:t>所有子项目系统都</w:t>
+      </w:r>
+      <w:r>
+        <w:rPr>
+          <w:rFonts w:ascii="宋体" w:eastAsia="宋体" w:hAnsi="宋体" w:hint="eastAsia"/>
+          <w:sz w:val="24"/>
+          <w:szCs w:val="24"/>
+        </w:rPr>
+        <w:t>需要</w:t>
+      </w:r>
+      <w:r>
+        <w:rPr>
+          <w:rFonts w:ascii="宋体" w:eastAsia="宋体" w:hAnsi="宋体" w:hint="eastAsia"/>
+          <w:sz w:val="24"/>
+          <w:szCs w:val="24"/>
+        </w:rPr>
+        <w:t>分析问题的发生原因，该如何解决，怎么避免问题再次发生，并做好此次故障发生之前的预防错失。</w:t>
+      </w:r>
+    </w:p>
+    <w:p>
+      <w:pPr>
+        <w:pStyle w:val="3"/>
+        <w:rPr>
+          <w:rFonts w:ascii="黑体" w:eastAsia="黑体" w:hAnsi="黑体"/>
+          <w:b w:val="0"/>
+          <w:bCs w:val="0"/>
+          <w:sz w:val="28"/>
+          <w:szCs w:val="28"/>
+        </w:rPr>
+      </w:pPr>
+      <w:r>
+        <w:rPr>
+          <w:rFonts w:ascii="黑体" w:eastAsia="黑体" w:hAnsi="黑体"/>
+          <w:b w:val="0"/>
+          <w:bCs w:val="0"/>
+          <w:sz w:val="28"/>
+          <w:szCs w:val="28"/>
+        </w:rPr>
         <w:lastRenderedPageBreak/>
         <w:t>6</w:t>
       </w:r>
@@ -23240,7 +26642,7 @@
           <w:sz w:val="28"/>
           <w:szCs w:val="28"/>
         </w:rPr>
-        <w:t>3</w:t>
+        <w:t>4</w:t>
       </w:r>
       <w:r>
         <w:rPr>
@@ -23260,7 +26662,7 @@
           <w:sz w:val="28"/>
           <w:szCs w:val="28"/>
         </w:rPr>
-        <w:t>3</w:t>
+        <w:t>6</w:t>
       </w:r>
       <w:r>
         <w:rPr>
@@ -23280,58 +26682,42 @@
           <w:sz w:val="28"/>
           <w:szCs w:val="28"/>
         </w:rPr>
-        <w:t>用户接口</w:t>
-      </w:r>
-    </w:p>
-    <w:p>
-      <w:pPr>
-        <w:spacing w:line="400" w:lineRule="exact"/>
-        <w:ind w:firstLineChars="200" w:firstLine="480"/>
-        <w:rPr>
-          <w:rFonts w:ascii="宋体" w:eastAsia="宋体" w:hAnsi="宋体"/>
-          <w:sz w:val="24"/>
-          <w:szCs w:val="24"/>
-        </w:rPr>
-      </w:pPr>
-      <w:r>
-        <w:rPr>
-          <w:rFonts w:ascii="宋体" w:eastAsia="宋体" w:hAnsi="宋体" w:hint="eastAsia"/>
-          <w:sz w:val="24"/>
-          <w:szCs w:val="24"/>
-        </w:rPr>
-        <w:t>网络学习助手</w:t>
-      </w:r>
-      <w:r>
-        <w:rPr>
-          <w:rFonts w:ascii="宋体" w:eastAsia="宋体" w:hAnsi="宋体" w:hint="eastAsia"/>
-          <w:sz w:val="24"/>
-          <w:szCs w:val="24"/>
-        </w:rPr>
-        <w:t>Web端</w:t>
-      </w:r>
-      <w:r>
-        <w:rPr>
-          <w:rFonts w:ascii="宋体" w:eastAsia="宋体" w:hAnsi="宋体" w:hint="eastAsia"/>
-          <w:sz w:val="24"/>
-          <w:szCs w:val="24"/>
-        </w:rPr>
-        <w:t>支持用户</w:t>
-      </w:r>
-      <w:r>
-        <w:rPr>
-          <w:rFonts w:ascii="宋体" w:eastAsia="宋体" w:hAnsi="宋体" w:hint="eastAsia"/>
-          <w:sz w:val="24"/>
-          <w:szCs w:val="24"/>
-        </w:rPr>
-        <w:t>导入导出Excel文档</w:t>
-      </w:r>
-      <w:r>
-        <w:rPr>
-          <w:rFonts w:ascii="宋体" w:eastAsia="宋体" w:hAnsi="宋体" w:hint="eastAsia"/>
-          <w:sz w:val="24"/>
-          <w:szCs w:val="24"/>
-        </w:rPr>
-        <w:t>。</w:t>
+        <w:t>采取措施</w:t>
+      </w:r>
+    </w:p>
+    <w:p>
+      <w:pPr>
+        <w:spacing w:line="400" w:lineRule="exact"/>
+        <w:ind w:firstLineChars="200" w:firstLine="480"/>
+        <w:rPr>
+          <w:rFonts w:ascii="宋体" w:eastAsia="宋体" w:hAnsi="宋体"/>
+          <w:sz w:val="24"/>
+          <w:szCs w:val="24"/>
+        </w:rPr>
+      </w:pPr>
+      <w:r>
+        <w:rPr>
+          <w:rFonts w:ascii="宋体" w:eastAsia="宋体" w:hAnsi="宋体" w:hint="eastAsia"/>
+          <w:sz w:val="24"/>
+          <w:szCs w:val="24"/>
+        </w:rPr>
+        <w:t>所有子项目系统都</w:t>
+      </w:r>
+      <w:r>
+        <w:rPr>
+          <w:rFonts w:ascii="宋体" w:eastAsia="宋体" w:hAnsi="宋体" w:hint="eastAsia"/>
+          <w:sz w:val="24"/>
+          <w:szCs w:val="24"/>
+        </w:rPr>
+        <w:t>需要</w:t>
+      </w:r>
+      <w:r>
+        <w:rPr>
+          <w:rFonts w:ascii="宋体" w:eastAsia="宋体" w:hAnsi="宋体" w:hint="eastAsia"/>
+          <w:sz w:val="24"/>
+          <w:szCs w:val="24"/>
+        </w:rPr>
+        <w:t>对问题发生的原因，避免方法采取行动、执行相应的措施。</w:t>
       </w:r>
     </w:p>
     <w:p>
@@ -23384,8 +26770,9 @@
           <w:sz w:val="30"/>
           <w:szCs w:val="30"/>
         </w:rPr>
-        <w:t xml:space="preserve">4 </w:t>
-      </w:r>
+        <w:t xml:space="preserve">5 </w:t>
+      </w:r>
+      <w:bookmarkStart w:id="2" w:name="_Hlk54384963"/>
       <w:r>
         <w:rPr>
           <w:rFonts w:ascii="黑体" w:eastAsia="黑体" w:hAnsi="黑体" w:hint="eastAsia"/>
@@ -23394,751 +26781,471 @@
           <w:sz w:val="30"/>
           <w:szCs w:val="30"/>
         </w:rPr>
-        <w:t>故障处理</w:t>
-      </w:r>
-    </w:p>
-    <w:p>
-      <w:pPr>
-        <w:pStyle w:val="3"/>
-        <w:rPr>
-          <w:rFonts w:ascii="黑体" w:eastAsia="黑体" w:hAnsi="黑体"/>
-          <w:b w:val="0"/>
-          <w:bCs w:val="0"/>
-          <w:sz w:val="28"/>
-          <w:szCs w:val="28"/>
-        </w:rPr>
-      </w:pPr>
-      <w:r>
-        <w:rPr>
-          <w:rFonts w:ascii="黑体" w:eastAsia="黑体" w:hAnsi="黑体"/>
-          <w:b w:val="0"/>
-          <w:bCs w:val="0"/>
-          <w:sz w:val="28"/>
-          <w:szCs w:val="28"/>
-        </w:rPr>
-        <w:t>6</w:t>
-      </w:r>
-      <w:r>
-        <w:rPr>
-          <w:rFonts w:ascii="黑体" w:eastAsia="黑体" w:hAnsi="黑体"/>
-          <w:b w:val="0"/>
-          <w:bCs w:val="0"/>
-          <w:sz w:val="28"/>
-          <w:szCs w:val="28"/>
-        </w:rPr>
-        <w:t>.</w:t>
-      </w:r>
-      <w:r>
-        <w:rPr>
-          <w:rFonts w:ascii="黑体" w:eastAsia="黑体" w:hAnsi="黑体"/>
-          <w:b w:val="0"/>
-          <w:bCs w:val="0"/>
-          <w:sz w:val="28"/>
-          <w:szCs w:val="28"/>
-        </w:rPr>
-        <w:t>4</w:t>
-      </w:r>
-      <w:r>
-        <w:rPr>
-          <w:rFonts w:ascii="黑体" w:eastAsia="黑体" w:hAnsi="黑体"/>
-          <w:b w:val="0"/>
-          <w:bCs w:val="0"/>
-          <w:sz w:val="28"/>
-          <w:szCs w:val="28"/>
-        </w:rPr>
-        <w:t>.</w:t>
-      </w:r>
-      <w:r>
-        <w:rPr>
-          <w:rFonts w:ascii="黑体" w:eastAsia="黑体" w:hAnsi="黑体"/>
-          <w:b w:val="0"/>
-          <w:bCs w:val="0"/>
-          <w:sz w:val="28"/>
-          <w:szCs w:val="28"/>
-        </w:rPr>
-        <w:t>1</w:t>
-      </w:r>
-      <w:r>
-        <w:rPr>
-          <w:rFonts w:ascii="黑体" w:eastAsia="黑体" w:hAnsi="黑体"/>
-          <w:b w:val="0"/>
-          <w:bCs w:val="0"/>
-          <w:sz w:val="28"/>
-          <w:szCs w:val="28"/>
-        </w:rPr>
-        <w:t xml:space="preserve"> </w:t>
-      </w:r>
+        <w:t>运行</w:t>
+      </w:r>
+      <w:bookmarkEnd w:id="2"/>
       <w:r>
         <w:rPr>
           <w:rFonts w:ascii="黑体" w:eastAsia="黑体" w:hAnsi="黑体" w:hint="eastAsia"/>
-          <w:b w:val="0"/>
-          <w:bCs w:val="0"/>
-          <w:sz w:val="28"/>
-          <w:szCs w:val="28"/>
-        </w:rPr>
-        <w:t>发现问题</w:t>
-      </w:r>
-    </w:p>
-    <w:p>
-      <w:pPr>
-        <w:spacing w:line="400" w:lineRule="exact"/>
-        <w:ind w:firstLineChars="200" w:firstLine="480"/>
-        <w:rPr>
-          <w:rFonts w:ascii="宋体" w:eastAsia="宋体" w:hAnsi="宋体"/>
-          <w:sz w:val="24"/>
-          <w:szCs w:val="24"/>
-        </w:rPr>
-      </w:pPr>
-      <w:r>
-        <w:rPr>
-          <w:rFonts w:ascii="宋体" w:eastAsia="宋体" w:hAnsi="宋体" w:hint="eastAsia"/>
-          <w:sz w:val="24"/>
-          <w:szCs w:val="24"/>
-        </w:rPr>
-        <w:t>所有子项目系统</w:t>
-      </w:r>
-      <w:r>
-        <w:rPr>
-          <w:rFonts w:ascii="宋体" w:eastAsia="宋体" w:hAnsi="宋体" w:hint="eastAsia"/>
-          <w:sz w:val="24"/>
-          <w:szCs w:val="24"/>
-        </w:rPr>
-        <w:t>都</w:t>
-      </w:r>
-      <w:r>
-        <w:rPr>
-          <w:rFonts w:ascii="宋体" w:eastAsia="宋体" w:hAnsi="宋体" w:hint="eastAsia"/>
-          <w:sz w:val="24"/>
-          <w:szCs w:val="24"/>
-        </w:rPr>
-        <w:t>需要有完善的监控系统、可以对网络，服务器</w:t>
-      </w:r>
-      <w:r>
-        <w:rPr>
-          <w:rFonts w:ascii="宋体" w:eastAsia="宋体" w:hAnsi="宋体"/>
-          <w:sz w:val="24"/>
-          <w:szCs w:val="24"/>
-        </w:rPr>
-        <w:t>CPU、负载、IO、内存、连接数（文件句柄数）以及应用系统性能、异常日志进行全面访问。</w:t>
-      </w:r>
-    </w:p>
-    <w:p>
-      <w:pPr>
-        <w:pStyle w:val="3"/>
-        <w:rPr>
-          <w:rFonts w:ascii="黑体" w:eastAsia="黑体" w:hAnsi="黑体"/>
-          <w:b w:val="0"/>
-          <w:bCs w:val="0"/>
-          <w:sz w:val="28"/>
-          <w:szCs w:val="28"/>
-        </w:rPr>
-      </w:pPr>
-      <w:r>
-        <w:rPr>
-          <w:rFonts w:ascii="黑体" w:eastAsia="黑体" w:hAnsi="黑体"/>
-          <w:b w:val="0"/>
-          <w:bCs w:val="0"/>
-          <w:sz w:val="28"/>
-          <w:szCs w:val="28"/>
-        </w:rPr>
-        <w:t>6</w:t>
-      </w:r>
-      <w:r>
-        <w:rPr>
-          <w:rFonts w:ascii="黑体" w:eastAsia="黑体" w:hAnsi="黑体"/>
-          <w:b w:val="0"/>
-          <w:bCs w:val="0"/>
-          <w:sz w:val="28"/>
-          <w:szCs w:val="28"/>
-        </w:rPr>
-        <w:t>.</w:t>
-      </w:r>
-      <w:r>
-        <w:rPr>
-          <w:rFonts w:ascii="黑体" w:eastAsia="黑体" w:hAnsi="黑体"/>
-          <w:b w:val="0"/>
-          <w:bCs w:val="0"/>
-          <w:sz w:val="28"/>
-          <w:szCs w:val="28"/>
-        </w:rPr>
-        <w:t>4</w:t>
-      </w:r>
-      <w:r>
-        <w:rPr>
-          <w:rFonts w:ascii="黑体" w:eastAsia="黑体" w:hAnsi="黑体"/>
-          <w:b w:val="0"/>
-          <w:bCs w:val="0"/>
-          <w:sz w:val="28"/>
-          <w:szCs w:val="28"/>
-        </w:rPr>
-        <w:t>.</w:t>
-      </w:r>
-      <w:r>
-        <w:rPr>
-          <w:rFonts w:ascii="黑体" w:eastAsia="黑体" w:hAnsi="黑体"/>
-          <w:b w:val="0"/>
-          <w:bCs w:val="0"/>
-          <w:sz w:val="28"/>
-          <w:szCs w:val="28"/>
-        </w:rPr>
-        <w:t>2</w:t>
-      </w:r>
-      <w:r>
-        <w:rPr>
-          <w:rFonts w:ascii="黑体" w:eastAsia="黑体" w:hAnsi="黑体"/>
-          <w:b w:val="0"/>
-          <w:bCs w:val="0"/>
-          <w:sz w:val="28"/>
-          <w:szCs w:val="28"/>
-        </w:rPr>
-        <w:t xml:space="preserve"> </w:t>
-      </w:r>
-      <w:r>
-        <w:rPr>
-          <w:rFonts w:ascii="黑体" w:eastAsia="黑体" w:hAnsi="黑体" w:hint="eastAsia"/>
-          <w:b w:val="0"/>
-          <w:bCs w:val="0"/>
-          <w:sz w:val="28"/>
-          <w:szCs w:val="28"/>
-        </w:rPr>
-        <w:t>定位问题</w:t>
-      </w:r>
-    </w:p>
-    <w:p>
-      <w:pPr>
-        <w:spacing w:line="400" w:lineRule="exact"/>
-        <w:ind w:firstLineChars="200" w:firstLine="480"/>
-        <w:rPr>
-          <w:rFonts w:ascii="宋体" w:eastAsia="宋体" w:hAnsi="宋体"/>
-          <w:sz w:val="24"/>
-          <w:szCs w:val="24"/>
-        </w:rPr>
-      </w:pPr>
-      <w:r>
-        <w:rPr>
-          <w:rFonts w:ascii="宋体" w:eastAsia="宋体" w:hAnsi="宋体" w:hint="eastAsia"/>
-          <w:sz w:val="24"/>
-          <w:szCs w:val="24"/>
-        </w:rPr>
-        <w:t>所有子项目系统都</w:t>
-      </w:r>
-      <w:r>
-        <w:rPr>
-          <w:rFonts w:ascii="宋体" w:eastAsia="宋体" w:hAnsi="宋体" w:hint="eastAsia"/>
-          <w:sz w:val="24"/>
-          <w:szCs w:val="24"/>
-        </w:rPr>
-        <w:t>需要有分析问题发生的根源能力，思考是否对网络、硬件、应用进行升级，或者超过系统的承载量导致问题的发生。</w:t>
-      </w:r>
-    </w:p>
-    <w:p>
-      <w:pPr>
-        <w:pStyle w:val="3"/>
-        <w:rPr>
-          <w:rFonts w:ascii="黑体" w:eastAsia="黑体" w:hAnsi="黑体"/>
-          <w:b w:val="0"/>
-          <w:bCs w:val="0"/>
-          <w:sz w:val="28"/>
-          <w:szCs w:val="28"/>
-        </w:rPr>
-      </w:pPr>
-      <w:r>
-        <w:rPr>
-          <w:rFonts w:ascii="黑体" w:eastAsia="黑体" w:hAnsi="黑体"/>
-          <w:b w:val="0"/>
-          <w:bCs w:val="0"/>
-          <w:sz w:val="28"/>
-          <w:szCs w:val="28"/>
-        </w:rPr>
-        <w:t>6</w:t>
-      </w:r>
-      <w:r>
-        <w:rPr>
-          <w:rFonts w:ascii="黑体" w:eastAsia="黑体" w:hAnsi="黑体"/>
-          <w:b w:val="0"/>
-          <w:bCs w:val="0"/>
-          <w:sz w:val="28"/>
-          <w:szCs w:val="28"/>
-        </w:rPr>
-        <w:t>.</w:t>
-      </w:r>
-      <w:r>
-        <w:rPr>
-          <w:rFonts w:ascii="黑体" w:eastAsia="黑体" w:hAnsi="黑体"/>
-          <w:b w:val="0"/>
-          <w:bCs w:val="0"/>
-          <w:sz w:val="28"/>
-          <w:szCs w:val="28"/>
-        </w:rPr>
-        <w:t>4</w:t>
-      </w:r>
-      <w:r>
-        <w:rPr>
-          <w:rFonts w:ascii="黑体" w:eastAsia="黑体" w:hAnsi="黑体"/>
-          <w:b w:val="0"/>
-          <w:bCs w:val="0"/>
-          <w:sz w:val="28"/>
-          <w:szCs w:val="28"/>
-        </w:rPr>
-        <w:t>.</w:t>
-      </w:r>
-      <w:r>
-        <w:rPr>
-          <w:rFonts w:ascii="黑体" w:eastAsia="黑体" w:hAnsi="黑体"/>
-          <w:b w:val="0"/>
-          <w:bCs w:val="0"/>
-          <w:sz w:val="28"/>
-          <w:szCs w:val="28"/>
-        </w:rPr>
-        <w:t>3</w:t>
-      </w:r>
-      <w:r>
-        <w:rPr>
-          <w:rFonts w:ascii="黑体" w:eastAsia="黑体" w:hAnsi="黑体"/>
-          <w:b w:val="0"/>
-          <w:bCs w:val="0"/>
-          <w:sz w:val="28"/>
-          <w:szCs w:val="28"/>
-        </w:rPr>
-        <w:t xml:space="preserve"> </w:t>
-      </w:r>
-      <w:r>
-        <w:rPr>
-          <w:rFonts w:ascii="黑体" w:eastAsia="黑体" w:hAnsi="黑体" w:hint="eastAsia"/>
-          <w:b w:val="0"/>
-          <w:bCs w:val="0"/>
-          <w:sz w:val="28"/>
-          <w:szCs w:val="28"/>
-        </w:rPr>
-        <w:t>解决问题</w:t>
-      </w:r>
-    </w:p>
-    <w:p>
-      <w:pPr>
-        <w:spacing w:line="400" w:lineRule="exact"/>
-        <w:ind w:firstLineChars="200" w:firstLine="480"/>
-        <w:rPr>
-          <w:rFonts w:ascii="宋体" w:eastAsia="宋体" w:hAnsi="宋体"/>
-          <w:sz w:val="24"/>
-          <w:szCs w:val="24"/>
-        </w:rPr>
-      </w:pPr>
-      <w:r>
-        <w:rPr>
-          <w:rFonts w:ascii="宋体" w:eastAsia="宋体" w:hAnsi="宋体" w:hint="eastAsia"/>
-          <w:sz w:val="24"/>
-          <w:szCs w:val="24"/>
-        </w:rPr>
-        <w:t>所有子项目系统</w:t>
-      </w:r>
-      <w:r>
-        <w:rPr>
-          <w:rFonts w:ascii="宋体" w:eastAsia="宋体" w:hAnsi="宋体" w:hint="eastAsia"/>
-          <w:sz w:val="24"/>
-          <w:szCs w:val="24"/>
-        </w:rPr>
-        <w:t>都</w:t>
-      </w:r>
-      <w:r>
-        <w:rPr>
-          <w:rFonts w:ascii="宋体" w:eastAsia="宋体" w:hAnsi="宋体" w:hint="eastAsia"/>
-          <w:sz w:val="24"/>
-          <w:szCs w:val="24"/>
-        </w:rPr>
-        <w:t>需要在故障发生之后有尽快处理问题的效率，不仅能够恢复系统的正常运行，而且可以降低因系统故障对平台造成的损失。</w:t>
-      </w:r>
-    </w:p>
-    <w:p>
-      <w:pPr>
-        <w:pStyle w:val="3"/>
-        <w:rPr>
-          <w:rFonts w:ascii="黑体" w:eastAsia="黑体" w:hAnsi="黑体"/>
-          <w:b w:val="0"/>
-          <w:bCs w:val="0"/>
-          <w:sz w:val="28"/>
-          <w:szCs w:val="28"/>
-        </w:rPr>
-      </w:pPr>
-      <w:r>
-        <w:rPr>
-          <w:rFonts w:ascii="黑体" w:eastAsia="黑体" w:hAnsi="黑体"/>
-          <w:b w:val="0"/>
-          <w:bCs w:val="0"/>
-          <w:sz w:val="28"/>
-          <w:szCs w:val="28"/>
-        </w:rPr>
-        <w:t>6</w:t>
-      </w:r>
-      <w:r>
-        <w:rPr>
-          <w:rFonts w:ascii="黑体" w:eastAsia="黑体" w:hAnsi="黑体"/>
-          <w:b w:val="0"/>
-          <w:bCs w:val="0"/>
-          <w:sz w:val="28"/>
-          <w:szCs w:val="28"/>
-        </w:rPr>
-        <w:t>.</w:t>
-      </w:r>
-      <w:r>
-        <w:rPr>
-          <w:rFonts w:ascii="黑体" w:eastAsia="黑体" w:hAnsi="黑体"/>
-          <w:b w:val="0"/>
-          <w:bCs w:val="0"/>
-          <w:sz w:val="28"/>
-          <w:szCs w:val="28"/>
-        </w:rPr>
-        <w:t>4</w:t>
-      </w:r>
-      <w:r>
-        <w:rPr>
-          <w:rFonts w:ascii="黑体" w:eastAsia="黑体" w:hAnsi="黑体"/>
-          <w:b w:val="0"/>
-          <w:bCs w:val="0"/>
-          <w:sz w:val="28"/>
-          <w:szCs w:val="28"/>
-        </w:rPr>
-        <w:t>.</w:t>
-      </w:r>
-      <w:r>
-        <w:rPr>
-          <w:rFonts w:ascii="黑体" w:eastAsia="黑体" w:hAnsi="黑体"/>
-          <w:b w:val="0"/>
-          <w:bCs w:val="0"/>
-          <w:sz w:val="28"/>
-          <w:szCs w:val="28"/>
-        </w:rPr>
-        <w:t>4</w:t>
-      </w:r>
-      <w:r>
-        <w:rPr>
-          <w:rFonts w:ascii="黑体" w:eastAsia="黑体" w:hAnsi="黑体"/>
-          <w:b w:val="0"/>
-          <w:bCs w:val="0"/>
-          <w:sz w:val="28"/>
-          <w:szCs w:val="28"/>
-        </w:rPr>
-        <w:t xml:space="preserve"> </w:t>
-      </w:r>
-      <w:r>
-        <w:rPr>
-          <w:rFonts w:ascii="黑体" w:eastAsia="黑体" w:hAnsi="黑体" w:hint="eastAsia"/>
-          <w:b w:val="0"/>
-          <w:bCs w:val="0"/>
-          <w:sz w:val="28"/>
-          <w:szCs w:val="28"/>
-        </w:rPr>
-        <w:t>消除影响</w:t>
-      </w:r>
-    </w:p>
-    <w:p>
-      <w:pPr>
-        <w:spacing w:line="400" w:lineRule="exact"/>
-        <w:ind w:firstLineChars="200" w:firstLine="480"/>
-        <w:rPr>
-          <w:rFonts w:ascii="宋体" w:eastAsia="宋体" w:hAnsi="宋体"/>
-          <w:sz w:val="24"/>
-          <w:szCs w:val="24"/>
-        </w:rPr>
-      </w:pPr>
-      <w:r>
-        <w:rPr>
-          <w:rFonts w:ascii="宋体" w:eastAsia="宋体" w:hAnsi="宋体" w:hint="eastAsia"/>
-          <w:sz w:val="24"/>
-          <w:szCs w:val="24"/>
-        </w:rPr>
-        <w:t>所有子项目系统都</w:t>
-      </w:r>
-      <w:r>
-        <w:rPr>
-          <w:rFonts w:ascii="宋体" w:eastAsia="宋体" w:hAnsi="宋体" w:hint="eastAsia"/>
-          <w:sz w:val="24"/>
-          <w:szCs w:val="24"/>
-        </w:rPr>
-        <w:t>应该</w:t>
-      </w:r>
-      <w:r>
-        <w:rPr>
-          <w:rFonts w:ascii="宋体" w:eastAsia="宋体" w:hAnsi="宋体" w:hint="eastAsia"/>
-          <w:sz w:val="24"/>
-          <w:szCs w:val="24"/>
-        </w:rPr>
-        <w:t>在</w:t>
-      </w:r>
-      <w:r>
-        <w:rPr>
-          <w:rFonts w:ascii="宋体" w:eastAsia="宋体" w:hAnsi="宋体" w:hint="eastAsia"/>
-          <w:sz w:val="24"/>
-          <w:szCs w:val="24"/>
-        </w:rPr>
-        <w:t>恢复应急过程中可以对系统进行临时性的改变，用简单的方式尽快的采取补救的措施，从而降低对用户的影响。</w:t>
-      </w:r>
-    </w:p>
-    <w:p>
-      <w:pPr>
-        <w:pStyle w:val="3"/>
-        <w:rPr>
-          <w:rFonts w:ascii="黑体" w:eastAsia="黑体" w:hAnsi="黑体"/>
-          <w:b w:val="0"/>
-          <w:bCs w:val="0"/>
-          <w:sz w:val="28"/>
-          <w:szCs w:val="28"/>
-        </w:rPr>
-      </w:pPr>
-      <w:r>
-        <w:rPr>
-          <w:rFonts w:ascii="黑体" w:eastAsia="黑体" w:hAnsi="黑体"/>
-          <w:b w:val="0"/>
-          <w:bCs w:val="0"/>
-          <w:sz w:val="28"/>
-          <w:szCs w:val="28"/>
-        </w:rPr>
-        <w:t>6</w:t>
-      </w:r>
-      <w:r>
-        <w:rPr>
-          <w:rFonts w:ascii="黑体" w:eastAsia="黑体" w:hAnsi="黑体"/>
-          <w:b w:val="0"/>
-          <w:bCs w:val="0"/>
-          <w:sz w:val="28"/>
-          <w:szCs w:val="28"/>
-        </w:rPr>
-        <w:t>.</w:t>
-      </w:r>
-      <w:r>
-        <w:rPr>
-          <w:rFonts w:ascii="黑体" w:eastAsia="黑体" w:hAnsi="黑体"/>
-          <w:b w:val="0"/>
-          <w:bCs w:val="0"/>
-          <w:sz w:val="28"/>
-          <w:szCs w:val="28"/>
-        </w:rPr>
-        <w:t>4</w:t>
-      </w:r>
-      <w:r>
-        <w:rPr>
-          <w:rFonts w:ascii="黑体" w:eastAsia="黑体" w:hAnsi="黑体"/>
-          <w:b w:val="0"/>
-          <w:bCs w:val="0"/>
-          <w:sz w:val="28"/>
-          <w:szCs w:val="28"/>
-        </w:rPr>
-        <w:t>.</w:t>
-      </w:r>
-      <w:r>
-        <w:rPr>
-          <w:rFonts w:ascii="黑体" w:eastAsia="黑体" w:hAnsi="黑体"/>
-          <w:b w:val="0"/>
-          <w:bCs w:val="0"/>
-          <w:sz w:val="28"/>
-          <w:szCs w:val="28"/>
-        </w:rPr>
-        <w:t>5</w:t>
-      </w:r>
-      <w:r>
-        <w:rPr>
-          <w:rFonts w:ascii="黑体" w:eastAsia="黑体" w:hAnsi="黑体"/>
-          <w:b w:val="0"/>
-          <w:bCs w:val="0"/>
-          <w:sz w:val="28"/>
-          <w:szCs w:val="28"/>
-        </w:rPr>
-        <w:t xml:space="preserve"> </w:t>
-      </w:r>
-      <w:r>
-        <w:rPr>
-          <w:rFonts w:ascii="黑体" w:eastAsia="黑体" w:hAnsi="黑体" w:hint="eastAsia"/>
-          <w:b w:val="0"/>
-          <w:bCs w:val="0"/>
-          <w:sz w:val="28"/>
-          <w:szCs w:val="28"/>
-        </w:rPr>
-        <w:t>回顾问题</w:t>
-      </w:r>
-    </w:p>
-    <w:p>
-      <w:pPr>
-        <w:spacing w:line="400" w:lineRule="exact"/>
-        <w:ind w:firstLineChars="200" w:firstLine="480"/>
-        <w:rPr>
-          <w:rFonts w:ascii="宋体" w:eastAsia="宋体" w:hAnsi="宋体"/>
-          <w:sz w:val="24"/>
-          <w:szCs w:val="24"/>
-        </w:rPr>
-      </w:pPr>
-      <w:r>
-        <w:rPr>
-          <w:rFonts w:ascii="宋体" w:eastAsia="宋体" w:hAnsi="宋体" w:hint="eastAsia"/>
-          <w:sz w:val="24"/>
-          <w:szCs w:val="24"/>
-        </w:rPr>
-        <w:t>所有子项目系统都</w:t>
-      </w:r>
-      <w:r>
-        <w:rPr>
-          <w:rFonts w:ascii="宋体" w:eastAsia="宋体" w:hAnsi="宋体" w:hint="eastAsia"/>
-          <w:sz w:val="24"/>
-          <w:szCs w:val="24"/>
-        </w:rPr>
-        <w:t>需要</w:t>
-      </w:r>
-      <w:r>
-        <w:rPr>
-          <w:rFonts w:ascii="宋体" w:eastAsia="宋体" w:hAnsi="宋体" w:hint="eastAsia"/>
-          <w:sz w:val="24"/>
-          <w:szCs w:val="24"/>
-        </w:rPr>
-        <w:t>分析问题的发生原因，该如何解决，怎么避免问题再次发生，并做好此次故障发生之前的预防错失。</w:t>
-      </w:r>
-    </w:p>
-    <w:p>
-      <w:pPr>
-        <w:pStyle w:val="3"/>
-        <w:rPr>
-          <w:rFonts w:ascii="黑体" w:eastAsia="黑体" w:hAnsi="黑体"/>
-          <w:b w:val="0"/>
-          <w:bCs w:val="0"/>
-          <w:sz w:val="28"/>
-          <w:szCs w:val="28"/>
-        </w:rPr>
-      </w:pPr>
-      <w:r>
-        <w:rPr>
-          <w:rFonts w:ascii="黑体" w:eastAsia="黑体" w:hAnsi="黑体"/>
-          <w:b w:val="0"/>
-          <w:bCs w:val="0"/>
-          <w:sz w:val="28"/>
-          <w:szCs w:val="28"/>
-        </w:rPr>
-        <w:t>6</w:t>
-      </w:r>
-      <w:r>
-        <w:rPr>
-          <w:rFonts w:ascii="黑体" w:eastAsia="黑体" w:hAnsi="黑体"/>
-          <w:b w:val="0"/>
-          <w:bCs w:val="0"/>
-          <w:sz w:val="28"/>
-          <w:szCs w:val="28"/>
-        </w:rPr>
-        <w:t>.</w:t>
-      </w:r>
-      <w:r>
-        <w:rPr>
-          <w:rFonts w:ascii="黑体" w:eastAsia="黑体" w:hAnsi="黑体"/>
-          <w:b w:val="0"/>
-          <w:bCs w:val="0"/>
-          <w:sz w:val="28"/>
-          <w:szCs w:val="28"/>
-        </w:rPr>
-        <w:t>4</w:t>
-      </w:r>
-      <w:r>
-        <w:rPr>
-          <w:rFonts w:ascii="黑体" w:eastAsia="黑体" w:hAnsi="黑体"/>
-          <w:b w:val="0"/>
-          <w:bCs w:val="0"/>
-          <w:sz w:val="28"/>
-          <w:szCs w:val="28"/>
-        </w:rPr>
-        <w:t>.</w:t>
-      </w:r>
-      <w:r>
-        <w:rPr>
-          <w:rFonts w:ascii="黑体" w:eastAsia="黑体" w:hAnsi="黑体"/>
-          <w:b w:val="0"/>
-          <w:bCs w:val="0"/>
-          <w:sz w:val="28"/>
-          <w:szCs w:val="28"/>
-        </w:rPr>
-        <w:t>6</w:t>
-      </w:r>
-      <w:r>
-        <w:rPr>
-          <w:rFonts w:ascii="黑体" w:eastAsia="黑体" w:hAnsi="黑体"/>
-          <w:b w:val="0"/>
-          <w:bCs w:val="0"/>
-          <w:sz w:val="28"/>
-          <w:szCs w:val="28"/>
-        </w:rPr>
-        <w:t xml:space="preserve"> </w:t>
-      </w:r>
-      <w:r>
-        <w:rPr>
-          <w:rFonts w:ascii="黑体" w:eastAsia="黑体" w:hAnsi="黑体" w:hint="eastAsia"/>
-          <w:b w:val="0"/>
-          <w:bCs w:val="0"/>
-          <w:sz w:val="28"/>
-          <w:szCs w:val="28"/>
-        </w:rPr>
-        <w:t>采取措施</w:t>
-      </w:r>
-    </w:p>
-    <w:p>
-      <w:pPr>
-        <w:spacing w:line="400" w:lineRule="exact"/>
-        <w:ind w:firstLineChars="200" w:firstLine="480"/>
-        <w:rPr>
-          <w:rFonts w:ascii="宋体" w:eastAsia="宋体" w:hAnsi="宋体"/>
-          <w:sz w:val="24"/>
-          <w:szCs w:val="24"/>
-        </w:rPr>
-      </w:pPr>
-      <w:r>
-        <w:rPr>
-          <w:rFonts w:ascii="宋体" w:eastAsia="宋体" w:hAnsi="宋体" w:hint="eastAsia"/>
-          <w:sz w:val="24"/>
-          <w:szCs w:val="24"/>
-        </w:rPr>
-        <w:t>所有子项目系统都</w:t>
-      </w:r>
-      <w:r>
-        <w:rPr>
-          <w:rFonts w:ascii="宋体" w:eastAsia="宋体" w:hAnsi="宋体" w:hint="eastAsia"/>
-          <w:sz w:val="24"/>
-          <w:szCs w:val="24"/>
-        </w:rPr>
-        <w:t>需要</w:t>
-      </w:r>
-      <w:r>
-        <w:rPr>
-          <w:rFonts w:ascii="宋体" w:eastAsia="宋体" w:hAnsi="宋体" w:hint="eastAsia"/>
-          <w:sz w:val="24"/>
-          <w:szCs w:val="24"/>
-        </w:rPr>
-        <w:t>对问题发生的原因，避免方法采取行动、执行相应的</w:t>
-      </w:r>
-      <w:r>
-        <w:rPr>
-          <w:rFonts w:ascii="宋体" w:eastAsia="宋体" w:hAnsi="宋体" w:hint="eastAsia"/>
-          <w:sz w:val="24"/>
-          <w:szCs w:val="24"/>
-        </w:rPr>
-        <w:lastRenderedPageBreak/>
-        <w:t>措施。</w:t>
-      </w:r>
-    </w:p>
-    <w:p>
-      <w:pPr>
-        <w:spacing w:line="400" w:lineRule="exact"/>
-        <w:ind w:firstLineChars="200" w:firstLine="480"/>
-        <w:rPr>
-          <w:rFonts w:ascii="宋体" w:eastAsia="宋体" w:hAnsi="宋体"/>
-          <w:sz w:val="24"/>
-          <w:szCs w:val="24"/>
-        </w:rPr>
-      </w:pPr>
-    </w:p>
-    <w:p>
-      <w:pPr>
-        <w:pStyle w:val="2"/>
-        <w:rPr>
-          <w:rFonts w:ascii="黑体" w:eastAsia="黑体" w:hAnsi="黑体"/>
           <w:b w:val="0"/>
           <w:bCs w:val="0"/>
           <w:sz w:val="30"/>
           <w:szCs w:val="30"/>
         </w:rPr>
-      </w:pPr>
-      <w:r>
+        <w:t>环境</w:t>
+      </w:r>
+    </w:p>
+    <w:p>
+      <w:pPr>
+        <w:spacing w:line="400" w:lineRule="exact"/>
+        <w:ind w:firstLineChars="200" w:firstLine="480"/>
+        <w:rPr>
+          <w:rFonts w:ascii="宋体" w:eastAsia="宋体" w:hAnsi="宋体"/>
+          <w:sz w:val="24"/>
+          <w:szCs w:val="24"/>
+        </w:rPr>
+      </w:pPr>
+      <w:r>
+        <w:rPr>
+          <w:rFonts w:ascii="宋体" w:eastAsia="宋体" w:hAnsi="宋体" w:hint="eastAsia"/>
+          <w:sz w:val="24"/>
+          <w:szCs w:val="24"/>
+        </w:rPr>
+        <w:t>网络学习助手</w:t>
+      </w:r>
+      <w:r>
+        <w:rPr>
+          <w:rFonts w:ascii="宋体" w:eastAsia="宋体" w:hAnsi="宋体" w:hint="eastAsia"/>
+          <w:sz w:val="24"/>
+          <w:szCs w:val="24"/>
+        </w:rPr>
+        <w:t>Web端的</w:t>
+      </w:r>
+      <w:r>
+        <w:rPr>
+          <w:rFonts w:ascii="宋体" w:eastAsia="宋体" w:hAnsi="宋体" w:hint="eastAsia"/>
+          <w:sz w:val="24"/>
+          <w:szCs w:val="24"/>
+        </w:rPr>
+        <w:t>运行</w:t>
+      </w:r>
+      <w:r>
+        <w:rPr>
+          <w:rFonts w:ascii="宋体" w:eastAsia="宋体" w:hAnsi="宋体" w:hint="eastAsia"/>
+          <w:sz w:val="24"/>
+          <w:szCs w:val="24"/>
+        </w:rPr>
+        <w:t>环境为：</w:t>
+      </w:r>
+    </w:p>
+    <w:p>
+      <w:pPr>
+        <w:spacing w:line="400" w:lineRule="exact"/>
+        <w:ind w:firstLineChars="200" w:firstLine="480"/>
+        <w:rPr>
+          <w:rFonts w:ascii="宋体" w:eastAsia="宋体" w:hAnsi="宋体"/>
+          <w:sz w:val="24"/>
+          <w:szCs w:val="24"/>
+        </w:rPr>
+      </w:pPr>
+      <w:r>
+        <w:rPr>
+          <w:rFonts w:ascii="宋体" w:eastAsia="宋体" w:hAnsi="宋体" w:hint="eastAsia"/>
+          <w:sz w:val="24"/>
+          <w:szCs w:val="24"/>
+        </w:rPr>
+        <w:t>（1）</w:t>
+      </w:r>
+      <w:r>
+        <w:rPr>
+          <w:rFonts w:ascii="宋体" w:eastAsia="宋体" w:hAnsi="宋体" w:hint="eastAsia"/>
+          <w:sz w:val="24"/>
+          <w:szCs w:val="24"/>
+        </w:rPr>
+        <w:t>操作系统：</w:t>
+      </w:r>
+      <w:r>
+        <w:rPr>
+          <w:rFonts w:ascii="宋体" w:eastAsia="宋体" w:hAnsi="宋体" w:hint="eastAsia"/>
+          <w:sz w:val="24"/>
+          <w:szCs w:val="24"/>
+        </w:rPr>
+        <w:t>Windows</w:t>
+      </w:r>
+      <w:r>
+        <w:rPr>
+          <w:rFonts w:ascii="宋体" w:eastAsia="宋体" w:hAnsi="宋体"/>
+          <w:sz w:val="24"/>
+          <w:szCs w:val="24"/>
+        </w:rPr>
+        <w:t xml:space="preserve"> </w:t>
+      </w:r>
+      <w:r>
+        <w:rPr>
+          <w:rFonts w:ascii="宋体" w:eastAsia="宋体" w:hAnsi="宋体" w:hint="eastAsia"/>
+          <w:sz w:val="24"/>
+          <w:szCs w:val="24"/>
+        </w:rPr>
+        <w:t>Linux</w:t>
+      </w:r>
+      <w:r>
+        <w:rPr>
+          <w:rFonts w:ascii="宋体" w:eastAsia="宋体" w:hAnsi="宋体"/>
+          <w:sz w:val="24"/>
+          <w:szCs w:val="24"/>
+        </w:rPr>
+        <w:t xml:space="preserve"> </w:t>
+      </w:r>
+      <w:r>
+        <w:rPr>
+          <w:rFonts w:ascii="宋体" w:eastAsia="宋体" w:hAnsi="宋体" w:hint="eastAsia"/>
+          <w:sz w:val="24"/>
+          <w:szCs w:val="24"/>
+        </w:rPr>
+        <w:t>Android</w:t>
+      </w:r>
+      <w:r>
+        <w:rPr>
+          <w:rFonts w:ascii="宋体" w:eastAsia="宋体" w:hAnsi="宋体"/>
+          <w:sz w:val="24"/>
+          <w:szCs w:val="24"/>
+        </w:rPr>
+        <w:t xml:space="preserve"> </w:t>
+      </w:r>
+      <w:r>
+        <w:rPr>
+          <w:rFonts w:ascii="宋体" w:eastAsia="宋体" w:hAnsi="宋体" w:hint="eastAsia"/>
+          <w:sz w:val="24"/>
+          <w:szCs w:val="24"/>
+        </w:rPr>
+        <w:t>IOS等</w:t>
+      </w:r>
+    </w:p>
+    <w:p>
+      <w:pPr>
+        <w:spacing w:line="400" w:lineRule="exact"/>
+        <w:ind w:firstLineChars="200" w:firstLine="480"/>
+        <w:rPr>
+          <w:rFonts w:ascii="宋体" w:eastAsia="宋体" w:hAnsi="宋体"/>
+          <w:sz w:val="24"/>
+          <w:szCs w:val="24"/>
+        </w:rPr>
+      </w:pPr>
+      <w:r>
+        <w:rPr>
+          <w:rFonts w:ascii="宋体" w:eastAsia="宋体" w:hAnsi="宋体" w:hint="eastAsia"/>
+          <w:sz w:val="24"/>
+          <w:szCs w:val="24"/>
+        </w:rPr>
+        <w:t>（2）</w:t>
+      </w:r>
+      <w:r>
+        <w:rPr>
+          <w:rFonts w:ascii="宋体" w:eastAsia="宋体" w:hAnsi="宋体" w:hint="eastAsia"/>
+          <w:sz w:val="24"/>
+          <w:szCs w:val="24"/>
+        </w:rPr>
+        <w:t>服务器：</w:t>
+      </w:r>
+      <w:r>
+        <w:rPr>
+          <w:rFonts w:ascii="宋体" w:eastAsia="宋体" w:hAnsi="宋体" w:hint="eastAsia"/>
+          <w:sz w:val="24"/>
+          <w:szCs w:val="24"/>
+        </w:rPr>
+        <w:t>Ubuntu</w:t>
+      </w:r>
+      <w:r>
+        <w:rPr>
+          <w:rFonts w:ascii="宋体" w:eastAsia="宋体" w:hAnsi="宋体"/>
+          <w:sz w:val="24"/>
+          <w:szCs w:val="24"/>
+        </w:rPr>
+        <w:t xml:space="preserve"> 16.4</w:t>
+      </w:r>
+    </w:p>
+    <w:p>
+      <w:pPr>
+        <w:spacing w:line="400" w:lineRule="exact"/>
+        <w:ind w:firstLineChars="200" w:firstLine="480"/>
+        <w:rPr>
+          <w:rFonts w:ascii="宋体" w:eastAsia="宋体" w:hAnsi="宋体"/>
+          <w:sz w:val="24"/>
+          <w:szCs w:val="24"/>
+        </w:rPr>
+      </w:pPr>
+      <w:r>
+        <w:rPr>
+          <w:rFonts w:ascii="宋体" w:eastAsia="宋体" w:hAnsi="宋体" w:hint="eastAsia"/>
+          <w:sz w:val="24"/>
+          <w:szCs w:val="24"/>
+        </w:rPr>
+        <w:t>（3）</w:t>
+      </w:r>
+      <w:r>
+        <w:rPr>
+          <w:rFonts w:ascii="宋体" w:eastAsia="宋体" w:hAnsi="宋体" w:hint="eastAsia"/>
+          <w:sz w:val="24"/>
+          <w:szCs w:val="24"/>
+        </w:rPr>
+        <w:t>浏览器：国内主流浏览器，比如</w:t>
+      </w:r>
+      <w:r>
+        <w:rPr>
+          <w:rFonts w:ascii="宋体" w:eastAsia="宋体" w:hAnsi="宋体"/>
+          <w:sz w:val="24"/>
+          <w:szCs w:val="24"/>
+        </w:rPr>
+        <w:t>Google chrome、火狐浏览器、360安全/极速浏览器、QQ浏览器、IE10以上的版本浏览器等。</w:t>
+      </w:r>
+    </w:p>
+    <w:p>
+      <w:pPr>
+        <w:spacing w:line="400" w:lineRule="exact"/>
+        <w:ind w:firstLineChars="200" w:firstLine="480"/>
+        <w:rPr>
+          <w:rFonts w:ascii="宋体" w:eastAsia="宋体" w:hAnsi="宋体"/>
+          <w:sz w:val="24"/>
+          <w:szCs w:val="24"/>
+        </w:rPr>
+      </w:pPr>
+      <w:r>
+        <w:rPr>
+          <w:rFonts w:ascii="宋体" w:eastAsia="宋体" w:hAnsi="宋体" w:hint="eastAsia"/>
+          <w:sz w:val="24"/>
+          <w:szCs w:val="24"/>
+        </w:rPr>
+        <w:t>网络学习助手小程序端的</w:t>
+      </w:r>
+      <w:r>
+        <w:rPr>
+          <w:rFonts w:ascii="宋体" w:eastAsia="宋体" w:hAnsi="宋体" w:hint="eastAsia"/>
+          <w:sz w:val="24"/>
+          <w:szCs w:val="24"/>
+        </w:rPr>
+        <w:t>运行</w:t>
+      </w:r>
+      <w:r>
+        <w:rPr>
+          <w:rFonts w:ascii="宋体" w:eastAsia="宋体" w:hAnsi="宋体" w:hint="eastAsia"/>
+          <w:sz w:val="24"/>
+          <w:szCs w:val="24"/>
+        </w:rPr>
+        <w:t>环境为：</w:t>
+      </w:r>
+    </w:p>
+    <w:p>
+      <w:pPr>
+        <w:spacing w:line="400" w:lineRule="exact"/>
+        <w:ind w:firstLineChars="200" w:firstLine="480"/>
+        <w:rPr>
+          <w:rFonts w:ascii="宋体" w:eastAsia="宋体" w:hAnsi="宋体"/>
+          <w:sz w:val="24"/>
+          <w:szCs w:val="24"/>
+        </w:rPr>
+      </w:pPr>
+      <w:r>
+        <w:rPr>
+          <w:rFonts w:ascii="宋体" w:eastAsia="宋体" w:hAnsi="宋体" w:hint="eastAsia"/>
+          <w:sz w:val="24"/>
+          <w:szCs w:val="24"/>
+        </w:rPr>
+        <w:t>（1）</w:t>
+      </w:r>
+      <w:r>
+        <w:rPr>
+          <w:rFonts w:ascii="宋体" w:eastAsia="宋体" w:hAnsi="宋体" w:hint="eastAsia"/>
+          <w:sz w:val="24"/>
+          <w:szCs w:val="24"/>
+        </w:rPr>
+        <w:t>操作系统：</w:t>
+      </w:r>
+      <w:r>
+        <w:rPr>
+          <w:rFonts w:ascii="宋体" w:eastAsia="宋体" w:hAnsi="宋体" w:hint="eastAsia"/>
+          <w:sz w:val="24"/>
+          <w:szCs w:val="24"/>
+        </w:rPr>
+        <w:t>Android</w:t>
+      </w:r>
+      <w:r>
+        <w:rPr>
+          <w:rFonts w:ascii="宋体" w:eastAsia="宋体" w:hAnsi="宋体"/>
+          <w:sz w:val="24"/>
+          <w:szCs w:val="24"/>
+        </w:rPr>
+        <w:t xml:space="preserve"> </w:t>
+      </w:r>
+      <w:r>
+        <w:rPr>
+          <w:rFonts w:ascii="宋体" w:eastAsia="宋体" w:hAnsi="宋体" w:hint="eastAsia"/>
+          <w:sz w:val="24"/>
+          <w:szCs w:val="24"/>
+        </w:rPr>
+        <w:t>IOS</w:t>
+      </w:r>
+      <w:r>
+        <w:rPr>
+          <w:rFonts w:ascii="宋体" w:eastAsia="宋体" w:hAnsi="宋体"/>
+          <w:sz w:val="24"/>
+          <w:szCs w:val="24"/>
+        </w:rPr>
+        <w:t xml:space="preserve"> PC</w:t>
+      </w:r>
+      <w:r>
+        <w:rPr>
+          <w:rFonts w:ascii="宋体" w:eastAsia="宋体" w:hAnsi="宋体" w:hint="eastAsia"/>
+          <w:sz w:val="24"/>
+          <w:szCs w:val="24"/>
+        </w:rPr>
+        <w:t>等</w:t>
+      </w:r>
+    </w:p>
+    <w:p>
+      <w:pPr>
+        <w:spacing w:line="400" w:lineRule="exact"/>
+        <w:ind w:firstLineChars="200" w:firstLine="480"/>
+        <w:rPr>
+          <w:rFonts w:ascii="宋体" w:eastAsia="宋体" w:hAnsi="宋体"/>
+          <w:color w:val="4472C4" w:themeColor="accent1"/>
+          <w:sz w:val="24"/>
+          <w:szCs w:val="24"/>
+        </w:rPr>
+      </w:pPr>
+      <w:r>
+        <w:rPr>
+          <w:rFonts w:ascii="宋体" w:eastAsia="宋体" w:hAnsi="宋体" w:hint="eastAsia"/>
+          <w:sz w:val="24"/>
+          <w:szCs w:val="24"/>
+        </w:rPr>
+        <w:t>（2）</w:t>
+      </w:r>
+      <w:r>
+        <w:rPr>
+          <w:rFonts w:ascii="宋体" w:eastAsia="宋体" w:hAnsi="宋体" w:hint="eastAsia"/>
+          <w:sz w:val="24"/>
+          <w:szCs w:val="24"/>
+        </w:rPr>
+        <w:t>服务器：</w:t>
+      </w:r>
+      <w:r>
+        <w:rPr>
+          <w:rFonts w:ascii="宋体" w:eastAsia="宋体" w:hAnsi="宋体" w:hint="eastAsia"/>
+          <w:sz w:val="24"/>
+          <w:szCs w:val="24"/>
+        </w:rPr>
+        <w:t>Ubuntu</w:t>
+      </w:r>
+      <w:r>
+        <w:rPr>
+          <w:rFonts w:ascii="宋体" w:eastAsia="宋体" w:hAnsi="宋体"/>
+          <w:sz w:val="24"/>
+          <w:szCs w:val="24"/>
+        </w:rPr>
+        <w:t xml:space="preserve"> 16.4</w:t>
+      </w:r>
+      <w:r>
+        <w:rPr>
+          <w:rFonts w:ascii="宋体" w:eastAsia="宋体" w:hAnsi="宋体"/>
+          <w:color w:val="4472C4" w:themeColor="accent1"/>
+          <w:sz w:val="24"/>
+          <w:szCs w:val="24"/>
+        </w:rPr>
+        <w:t xml:space="preserve"> </w:t>
+      </w:r>
+    </w:p>
+    <w:p>
+      <w:pPr>
+        <w:spacing w:line="400" w:lineRule="exact"/>
+        <w:ind w:firstLineChars="200" w:firstLine="480"/>
+        <w:rPr>
+          <w:rFonts w:ascii="宋体" w:eastAsia="宋体" w:hAnsi="宋体"/>
+          <w:sz w:val="24"/>
+          <w:szCs w:val="24"/>
+        </w:rPr>
+      </w:pPr>
+      <w:r>
+        <w:rPr>
+          <w:rFonts w:ascii="宋体" w:eastAsia="宋体" w:hAnsi="宋体" w:hint="eastAsia"/>
+          <w:sz w:val="24"/>
+          <w:szCs w:val="24"/>
+        </w:rPr>
+        <w:t>网络学习助手Android端的</w:t>
+      </w:r>
+      <w:r>
+        <w:rPr>
+          <w:rFonts w:ascii="宋体" w:eastAsia="宋体" w:hAnsi="宋体" w:hint="eastAsia"/>
+          <w:sz w:val="24"/>
+          <w:szCs w:val="24"/>
+        </w:rPr>
+        <w:t>运行</w:t>
+      </w:r>
+      <w:r>
+        <w:rPr>
+          <w:rFonts w:ascii="宋体" w:eastAsia="宋体" w:hAnsi="宋体" w:hint="eastAsia"/>
+          <w:sz w:val="24"/>
+          <w:szCs w:val="24"/>
+        </w:rPr>
+        <w:t>环境为：</w:t>
+      </w:r>
+    </w:p>
+    <w:p>
+      <w:pPr>
+        <w:spacing w:line="400" w:lineRule="exact"/>
+        <w:ind w:firstLineChars="200" w:firstLine="480"/>
+        <w:rPr>
+          <w:rFonts w:ascii="宋体" w:eastAsia="宋体" w:hAnsi="宋体"/>
+          <w:sz w:val="24"/>
+          <w:szCs w:val="24"/>
+        </w:rPr>
+      </w:pPr>
+      <w:r>
+        <w:rPr>
+          <w:rFonts w:ascii="宋体" w:eastAsia="宋体" w:hAnsi="宋体" w:hint="eastAsia"/>
+          <w:sz w:val="24"/>
+          <w:szCs w:val="24"/>
+        </w:rPr>
+        <w:t>（1）</w:t>
+      </w:r>
+      <w:r>
+        <w:rPr>
+          <w:rFonts w:ascii="宋体" w:eastAsia="宋体" w:hAnsi="宋体" w:hint="eastAsia"/>
+          <w:sz w:val="24"/>
+          <w:szCs w:val="24"/>
+        </w:rPr>
+        <w:t>操作系统：</w:t>
+      </w:r>
+      <w:r>
+        <w:rPr>
+          <w:rFonts w:ascii="宋体" w:eastAsia="宋体" w:hAnsi="宋体"/>
+          <w:sz w:val="24"/>
+          <w:szCs w:val="24"/>
+        </w:rPr>
+        <w:t xml:space="preserve"> Android 5.0</w:t>
+      </w:r>
+      <w:r>
+        <w:rPr>
+          <w:rFonts w:ascii="宋体" w:eastAsia="宋体" w:hAnsi="宋体" w:hint="eastAsia"/>
+          <w:sz w:val="24"/>
+          <w:szCs w:val="24"/>
+        </w:rPr>
+        <w:t>及以上</w:t>
+      </w:r>
+    </w:p>
+    <w:p>
+      <w:pPr>
+        <w:spacing w:line="400" w:lineRule="exact"/>
+        <w:ind w:firstLineChars="200" w:firstLine="480"/>
+        <w:rPr>
+          <w:rFonts w:ascii="宋体" w:eastAsia="宋体" w:hAnsi="宋体"/>
+          <w:sz w:val="24"/>
+          <w:szCs w:val="24"/>
+        </w:rPr>
+      </w:pPr>
+    </w:p>
+    <w:p>
+      <w:pPr>
+        <w:pStyle w:val="2"/>
         <w:rPr>
           <w:rFonts w:ascii="黑体" w:eastAsia="黑体" w:hAnsi="黑体"/>
           <w:b w:val="0"/>
@@ -24146,8 +27253,7 @@
           <w:sz w:val="30"/>
           <w:szCs w:val="30"/>
         </w:rPr>
-        <w:t>6</w:t>
-      </w:r>
+      </w:pPr>
       <w:r>
         <w:rPr>
           <w:rFonts w:ascii="黑体" w:eastAsia="黑体" w:hAnsi="黑体"/>
@@ -24156,7 +27262,7 @@
           <w:sz w:val="30"/>
           <w:szCs w:val="30"/>
         </w:rPr>
-        <w:t>.</w:t>
+        <w:t>6</w:t>
       </w:r>
       <w:r>
         <w:rPr>
@@ -24166,488 +27272,263 @@
           <w:sz w:val="30"/>
           <w:szCs w:val="30"/>
         </w:rPr>
-        <w:t xml:space="preserve">5 </w:t>
-      </w:r>
-      <w:bookmarkStart w:id="1" w:name="_Hlk54384963"/>
-      <w:r>
-        <w:rPr>
-          <w:rFonts w:ascii="黑体" w:eastAsia="黑体" w:hAnsi="黑体" w:hint="eastAsia"/>
+        <w:t>.</w:t>
+      </w:r>
+      <w:r>
+        <w:rPr>
+          <w:rFonts w:ascii="黑体" w:eastAsia="黑体" w:hAnsi="黑体"/>
           <w:b w:val="0"/>
           <w:bCs w:val="0"/>
           <w:sz w:val="30"/>
           <w:szCs w:val="30"/>
         </w:rPr>
-        <w:t>运行</w:t>
-      </w:r>
-      <w:bookmarkEnd w:id="1"/>
-      <w:r>
-        <w:rPr>
-          <w:rFonts w:ascii="黑体" w:eastAsia="黑体" w:hAnsi="黑体" w:hint="eastAsia"/>
+        <w:t>6</w:t>
+      </w:r>
+      <w:r>
+        <w:rPr>
+          <w:rFonts w:ascii="黑体" w:eastAsia="黑体" w:hAnsi="黑体"/>
           <w:b w:val="0"/>
           <w:bCs w:val="0"/>
           <w:sz w:val="30"/>
           <w:szCs w:val="30"/>
         </w:rPr>
-        <w:t>环境</w:t>
-      </w:r>
-    </w:p>
-    <w:p>
-      <w:pPr>
-        <w:spacing w:line="400" w:lineRule="exact"/>
-        <w:ind w:firstLineChars="200" w:firstLine="480"/>
-        <w:rPr>
-          <w:rFonts w:ascii="宋体" w:eastAsia="宋体" w:hAnsi="宋体"/>
-          <w:sz w:val="24"/>
-          <w:szCs w:val="24"/>
-        </w:rPr>
-      </w:pPr>
-      <w:r>
-        <w:rPr>
-          <w:rFonts w:ascii="宋体" w:eastAsia="宋体" w:hAnsi="宋体" w:hint="eastAsia"/>
-          <w:sz w:val="24"/>
-          <w:szCs w:val="24"/>
-        </w:rPr>
-        <w:t>网络学习助手</w:t>
-      </w:r>
-      <w:r>
-        <w:rPr>
-          <w:rFonts w:ascii="宋体" w:eastAsia="宋体" w:hAnsi="宋体" w:hint="eastAsia"/>
-          <w:sz w:val="24"/>
-          <w:szCs w:val="24"/>
-        </w:rPr>
-        <w:t>Web端的</w:t>
-      </w:r>
-      <w:r>
-        <w:rPr>
-          <w:rFonts w:ascii="宋体" w:eastAsia="宋体" w:hAnsi="宋体" w:hint="eastAsia"/>
-          <w:sz w:val="24"/>
-          <w:szCs w:val="24"/>
-        </w:rPr>
-        <w:t>运行</w:t>
-      </w:r>
-      <w:r>
-        <w:rPr>
-          <w:rFonts w:ascii="宋体" w:eastAsia="宋体" w:hAnsi="宋体" w:hint="eastAsia"/>
-          <w:sz w:val="24"/>
-          <w:szCs w:val="24"/>
-        </w:rPr>
-        <w:t>环境为：</w:t>
-      </w:r>
-    </w:p>
-    <w:p>
-      <w:pPr>
-        <w:spacing w:line="400" w:lineRule="exact"/>
-        <w:ind w:firstLineChars="200" w:firstLine="480"/>
-        <w:rPr>
-          <w:rFonts w:ascii="宋体" w:eastAsia="宋体" w:hAnsi="宋体"/>
-          <w:sz w:val="24"/>
-          <w:szCs w:val="24"/>
-        </w:rPr>
-      </w:pPr>
-      <w:r>
-        <w:rPr>
-          <w:rFonts w:ascii="宋体" w:eastAsia="宋体" w:hAnsi="宋体" w:hint="eastAsia"/>
-          <w:sz w:val="24"/>
-          <w:szCs w:val="24"/>
-        </w:rPr>
-        <w:t>（1）</w:t>
-      </w:r>
-      <w:r>
-        <w:rPr>
-          <w:rFonts w:ascii="宋体" w:eastAsia="宋体" w:hAnsi="宋体" w:hint="eastAsia"/>
-          <w:sz w:val="24"/>
-          <w:szCs w:val="24"/>
-        </w:rPr>
-        <w:t>操作系统：</w:t>
-      </w:r>
-      <w:r>
-        <w:rPr>
-          <w:rFonts w:ascii="宋体" w:eastAsia="宋体" w:hAnsi="宋体" w:hint="eastAsia"/>
-          <w:sz w:val="24"/>
-          <w:szCs w:val="24"/>
-        </w:rPr>
-        <w:t>Windows</w:t>
-      </w:r>
-      <w:r>
-        <w:rPr>
-          <w:rFonts w:ascii="宋体" w:eastAsia="宋体" w:hAnsi="宋体"/>
-          <w:sz w:val="24"/>
-          <w:szCs w:val="24"/>
-        </w:rPr>
         <w:t xml:space="preserve"> </w:t>
       </w:r>
       <w:r>
         <w:rPr>
-          <w:rFonts w:ascii="宋体" w:eastAsia="宋体" w:hAnsi="宋体" w:hint="eastAsia"/>
-          <w:sz w:val="24"/>
-          <w:szCs w:val="24"/>
-        </w:rPr>
-        <w:t>Linux</w:t>
-      </w:r>
-      <w:r>
-        <w:rPr>
-          <w:rFonts w:ascii="宋体" w:eastAsia="宋体" w:hAnsi="宋体"/>
-          <w:sz w:val="24"/>
-          <w:szCs w:val="24"/>
-        </w:rPr>
-        <w:t xml:space="preserve"> </w:t>
-      </w:r>
-      <w:r>
-        <w:rPr>
-          <w:rFonts w:ascii="宋体" w:eastAsia="宋体" w:hAnsi="宋体" w:hint="eastAsia"/>
-          <w:sz w:val="24"/>
-          <w:szCs w:val="24"/>
-        </w:rPr>
-        <w:t>Android</w:t>
-      </w:r>
-      <w:r>
-        <w:rPr>
-          <w:rFonts w:ascii="宋体" w:eastAsia="宋体" w:hAnsi="宋体"/>
-          <w:sz w:val="24"/>
-          <w:szCs w:val="24"/>
-        </w:rPr>
-        <w:t xml:space="preserve"> </w:t>
-      </w:r>
-      <w:r>
-        <w:rPr>
-          <w:rFonts w:ascii="宋体" w:eastAsia="宋体" w:hAnsi="宋体" w:hint="eastAsia"/>
-          <w:sz w:val="24"/>
-          <w:szCs w:val="24"/>
-        </w:rPr>
-        <w:t>IOS等</w:t>
-      </w:r>
-    </w:p>
-    <w:p>
-      <w:pPr>
-        <w:spacing w:line="400" w:lineRule="exact"/>
-        <w:ind w:firstLineChars="200" w:firstLine="480"/>
-        <w:rPr>
-          <w:rFonts w:ascii="宋体" w:eastAsia="宋体" w:hAnsi="宋体"/>
-          <w:sz w:val="24"/>
-          <w:szCs w:val="24"/>
-        </w:rPr>
-      </w:pPr>
-      <w:r>
-        <w:rPr>
-          <w:rFonts w:ascii="宋体" w:eastAsia="宋体" w:hAnsi="宋体" w:hint="eastAsia"/>
-          <w:sz w:val="24"/>
-          <w:szCs w:val="24"/>
-        </w:rPr>
-        <w:t>（2）</w:t>
-      </w:r>
-      <w:r>
-        <w:rPr>
-          <w:rFonts w:ascii="宋体" w:eastAsia="宋体" w:hAnsi="宋体" w:hint="eastAsia"/>
-          <w:sz w:val="24"/>
-          <w:szCs w:val="24"/>
-        </w:rPr>
-        <w:t>服务器：</w:t>
-      </w:r>
-      <w:r>
-        <w:rPr>
-          <w:rFonts w:ascii="宋体" w:eastAsia="宋体" w:hAnsi="宋体" w:hint="eastAsia"/>
-          <w:sz w:val="24"/>
-          <w:szCs w:val="24"/>
-        </w:rPr>
-        <w:t>Ubuntu</w:t>
-      </w:r>
-      <w:r>
-        <w:rPr>
-          <w:rFonts w:ascii="宋体" w:eastAsia="宋体" w:hAnsi="宋体"/>
-          <w:sz w:val="24"/>
-          <w:szCs w:val="24"/>
-        </w:rPr>
-        <w:t xml:space="preserve"> 16.4</w:t>
-      </w:r>
-    </w:p>
-    <w:p>
-      <w:pPr>
-        <w:spacing w:line="400" w:lineRule="exact"/>
-        <w:ind w:firstLineChars="200" w:firstLine="480"/>
-        <w:rPr>
-          <w:rFonts w:ascii="宋体" w:eastAsia="宋体" w:hAnsi="宋体"/>
-          <w:sz w:val="24"/>
-          <w:szCs w:val="24"/>
-        </w:rPr>
-      </w:pPr>
-      <w:r>
-        <w:rPr>
-          <w:rFonts w:ascii="宋体" w:eastAsia="宋体" w:hAnsi="宋体" w:hint="eastAsia"/>
-          <w:sz w:val="24"/>
-          <w:szCs w:val="24"/>
-        </w:rPr>
-        <w:t>（3）</w:t>
-      </w:r>
-      <w:r>
-        <w:rPr>
-          <w:rFonts w:ascii="宋体" w:eastAsia="宋体" w:hAnsi="宋体" w:hint="eastAsia"/>
-          <w:sz w:val="24"/>
-          <w:szCs w:val="24"/>
-        </w:rPr>
-        <w:t>浏览器：国内主流浏览器，比如</w:t>
-      </w:r>
-      <w:r>
-        <w:rPr>
-          <w:rFonts w:ascii="宋体" w:eastAsia="宋体" w:hAnsi="宋体"/>
-          <w:sz w:val="24"/>
-          <w:szCs w:val="24"/>
-        </w:rPr>
-        <w:t>Google chrome、火狐浏览器、360安全/极速浏览器、QQ浏览器、IE10以上的版本浏览器等。</w:t>
-      </w:r>
-    </w:p>
-    <w:p>
-      <w:pPr>
-        <w:spacing w:line="400" w:lineRule="exact"/>
-        <w:ind w:firstLineChars="200" w:firstLine="480"/>
-        <w:rPr>
-          <w:rFonts w:ascii="宋体" w:eastAsia="宋体" w:hAnsi="宋体"/>
-          <w:sz w:val="24"/>
-          <w:szCs w:val="24"/>
-        </w:rPr>
-      </w:pPr>
-      <w:r>
-        <w:rPr>
-          <w:rFonts w:ascii="宋体" w:eastAsia="宋体" w:hAnsi="宋体" w:hint="eastAsia"/>
-          <w:sz w:val="24"/>
-          <w:szCs w:val="24"/>
-        </w:rPr>
-        <w:t>网络学习助手小程序端的</w:t>
-      </w:r>
-      <w:r>
-        <w:rPr>
-          <w:rFonts w:ascii="宋体" w:eastAsia="宋体" w:hAnsi="宋体" w:hint="eastAsia"/>
-          <w:sz w:val="24"/>
-          <w:szCs w:val="24"/>
-        </w:rPr>
-        <w:t>运行</w:t>
-      </w:r>
-      <w:r>
-        <w:rPr>
-          <w:rFonts w:ascii="宋体" w:eastAsia="宋体" w:hAnsi="宋体" w:hint="eastAsia"/>
-          <w:sz w:val="24"/>
-          <w:szCs w:val="24"/>
-        </w:rPr>
-        <w:t>环境为：</w:t>
-      </w:r>
-    </w:p>
-    <w:p>
-      <w:pPr>
-        <w:spacing w:line="400" w:lineRule="exact"/>
-        <w:ind w:firstLineChars="200" w:firstLine="480"/>
-        <w:rPr>
-          <w:rFonts w:ascii="宋体" w:eastAsia="宋体" w:hAnsi="宋体"/>
-          <w:sz w:val="24"/>
-          <w:szCs w:val="24"/>
-        </w:rPr>
-      </w:pPr>
-      <w:r>
-        <w:rPr>
-          <w:rFonts w:ascii="宋体" w:eastAsia="宋体" w:hAnsi="宋体" w:hint="eastAsia"/>
-          <w:sz w:val="24"/>
-          <w:szCs w:val="24"/>
-        </w:rPr>
-        <w:t>（1）</w:t>
-      </w:r>
-      <w:r>
-        <w:rPr>
-          <w:rFonts w:ascii="宋体" w:eastAsia="宋体" w:hAnsi="宋体" w:hint="eastAsia"/>
-          <w:sz w:val="24"/>
-          <w:szCs w:val="24"/>
-        </w:rPr>
-        <w:t>操作系统：</w:t>
-      </w:r>
-      <w:r>
-        <w:rPr>
-          <w:rFonts w:ascii="宋体" w:eastAsia="宋体" w:hAnsi="宋体" w:hint="eastAsia"/>
-          <w:sz w:val="24"/>
-          <w:szCs w:val="24"/>
-        </w:rPr>
-        <w:t>Android</w:t>
-      </w:r>
-      <w:r>
-        <w:rPr>
-          <w:rFonts w:ascii="宋体" w:eastAsia="宋体" w:hAnsi="宋体"/>
-          <w:sz w:val="24"/>
-          <w:szCs w:val="24"/>
-        </w:rPr>
-        <w:t xml:space="preserve"> </w:t>
-      </w:r>
-      <w:r>
-        <w:rPr>
-          <w:rFonts w:ascii="宋体" w:eastAsia="宋体" w:hAnsi="宋体" w:hint="eastAsia"/>
-          <w:sz w:val="24"/>
-          <w:szCs w:val="24"/>
-        </w:rPr>
-        <w:t>IOS</w:t>
-      </w:r>
-      <w:r>
-        <w:rPr>
-          <w:rFonts w:ascii="宋体" w:eastAsia="宋体" w:hAnsi="宋体"/>
-          <w:sz w:val="24"/>
-          <w:szCs w:val="24"/>
-        </w:rPr>
-        <w:t xml:space="preserve"> PC</w:t>
-      </w:r>
-      <w:r>
-        <w:rPr>
-          <w:rFonts w:ascii="宋体" w:eastAsia="宋体" w:hAnsi="宋体" w:hint="eastAsia"/>
-          <w:sz w:val="24"/>
-          <w:szCs w:val="24"/>
-        </w:rPr>
-        <w:t>等</w:t>
-      </w:r>
-    </w:p>
-    <w:p>
-      <w:pPr>
-        <w:spacing w:line="400" w:lineRule="exact"/>
-        <w:ind w:firstLineChars="200" w:firstLine="480"/>
-        <w:rPr>
-          <w:rFonts w:ascii="宋体" w:eastAsia="宋体" w:hAnsi="宋体"/>
-          <w:color w:val="4472C4" w:themeColor="accent1"/>
-          <w:sz w:val="24"/>
-          <w:szCs w:val="24"/>
-        </w:rPr>
-      </w:pPr>
-      <w:r>
-        <w:rPr>
-          <w:rFonts w:ascii="宋体" w:eastAsia="宋体" w:hAnsi="宋体" w:hint="eastAsia"/>
-          <w:sz w:val="24"/>
-          <w:szCs w:val="24"/>
-        </w:rPr>
-        <w:t>（2）</w:t>
-      </w:r>
-      <w:r>
-        <w:rPr>
-          <w:rFonts w:ascii="宋体" w:eastAsia="宋体" w:hAnsi="宋体" w:hint="eastAsia"/>
-          <w:sz w:val="24"/>
-          <w:szCs w:val="24"/>
-        </w:rPr>
-        <w:t>服务器：</w:t>
-      </w:r>
-      <w:r>
-        <w:rPr>
-          <w:rFonts w:ascii="宋体" w:eastAsia="宋体" w:hAnsi="宋体" w:hint="eastAsia"/>
-          <w:sz w:val="24"/>
-          <w:szCs w:val="24"/>
-        </w:rPr>
-        <w:t>Ubuntu</w:t>
-      </w:r>
-      <w:r>
-        <w:rPr>
-          <w:rFonts w:ascii="宋体" w:eastAsia="宋体" w:hAnsi="宋体"/>
-          <w:sz w:val="24"/>
-          <w:szCs w:val="24"/>
-        </w:rPr>
-        <w:t xml:space="preserve"> 16.4</w:t>
-      </w:r>
-      <w:r>
-        <w:rPr>
-          <w:rFonts w:ascii="宋体" w:eastAsia="宋体" w:hAnsi="宋体"/>
-          <w:color w:val="4472C4" w:themeColor="accent1"/>
-          <w:sz w:val="24"/>
-          <w:szCs w:val="24"/>
-        </w:rPr>
-        <w:t xml:space="preserve"> </w:t>
-      </w:r>
-    </w:p>
-    <w:p>
-      <w:pPr>
-        <w:spacing w:line="400" w:lineRule="exact"/>
-        <w:ind w:firstLineChars="200" w:firstLine="480"/>
-        <w:rPr>
-          <w:rFonts w:ascii="宋体" w:eastAsia="宋体" w:hAnsi="宋体"/>
-          <w:sz w:val="24"/>
-          <w:szCs w:val="24"/>
-        </w:rPr>
-      </w:pPr>
-    </w:p>
-    <w:p>
-      <w:pPr>
-        <w:pStyle w:val="2"/>
-        <w:rPr>
-          <w:rFonts w:ascii="黑体" w:eastAsia="黑体" w:hAnsi="黑体"/>
+          <w:rFonts w:ascii="黑体" w:eastAsia="黑体" w:hAnsi="黑体" w:hint="eastAsia"/>
           <w:b w:val="0"/>
           <w:bCs w:val="0"/>
           <w:sz w:val="30"/>
           <w:szCs w:val="30"/>
         </w:rPr>
-      </w:pPr>
-      <w:r>
-        <w:rPr>
-          <w:rFonts w:ascii="黑体" w:eastAsia="黑体" w:hAnsi="黑体"/>
-          <w:b w:val="0"/>
-          <w:bCs w:val="0"/>
-          <w:sz w:val="30"/>
-          <w:szCs w:val="30"/>
-        </w:rPr>
-        <w:t>6</w:t>
-      </w:r>
-      <w:r>
-        <w:rPr>
-          <w:rFonts w:ascii="黑体" w:eastAsia="黑体" w:hAnsi="黑体"/>
-          <w:b w:val="0"/>
-          <w:bCs w:val="0"/>
-          <w:sz w:val="30"/>
-          <w:szCs w:val="30"/>
-        </w:rPr>
-        <w:t>.</w:t>
-      </w:r>
-      <w:r>
-        <w:rPr>
-          <w:rFonts w:ascii="黑体" w:eastAsia="黑体" w:hAnsi="黑体"/>
-          <w:b w:val="0"/>
-          <w:bCs w:val="0"/>
-          <w:sz w:val="30"/>
-          <w:szCs w:val="30"/>
-        </w:rPr>
-        <w:t>6</w:t>
-      </w:r>
-      <w:r>
-        <w:rPr>
-          <w:rFonts w:ascii="黑体" w:eastAsia="黑体" w:hAnsi="黑体"/>
-          <w:b w:val="0"/>
-          <w:bCs w:val="0"/>
-          <w:sz w:val="30"/>
-          <w:szCs w:val="30"/>
+        <w:t>开发环境</w:t>
+      </w:r>
+    </w:p>
+    <w:p>
+      <w:pPr>
+        <w:spacing w:line="400" w:lineRule="exact"/>
+        <w:ind w:firstLineChars="200" w:firstLine="480"/>
+        <w:rPr>
+          <w:rFonts w:ascii="宋体" w:eastAsia="宋体" w:hAnsi="宋体"/>
+          <w:sz w:val="24"/>
+          <w:szCs w:val="24"/>
+        </w:rPr>
+      </w:pPr>
+      <w:r>
+        <w:rPr>
+          <w:rFonts w:ascii="宋体" w:eastAsia="宋体" w:hAnsi="宋体" w:hint="eastAsia"/>
+          <w:sz w:val="24"/>
+          <w:szCs w:val="24"/>
+        </w:rPr>
+        <w:t>网络学习助手</w:t>
+      </w:r>
+      <w:r>
+        <w:rPr>
+          <w:rFonts w:ascii="宋体" w:eastAsia="宋体" w:hAnsi="宋体" w:hint="eastAsia"/>
+          <w:sz w:val="24"/>
+          <w:szCs w:val="24"/>
+        </w:rPr>
+        <w:t>Web端的开发环境为：</w:t>
+      </w:r>
+    </w:p>
+    <w:p>
+      <w:pPr>
+        <w:spacing w:line="400" w:lineRule="exact"/>
+        <w:ind w:firstLineChars="200" w:firstLine="480"/>
+        <w:rPr>
+          <w:rFonts w:ascii="宋体" w:eastAsia="宋体" w:hAnsi="宋体"/>
+          <w:sz w:val="24"/>
+          <w:szCs w:val="24"/>
+        </w:rPr>
+      </w:pPr>
+      <w:r>
+        <w:rPr>
+          <w:rFonts w:ascii="宋体" w:eastAsia="宋体" w:hAnsi="宋体" w:hint="eastAsia"/>
+          <w:sz w:val="24"/>
+          <w:szCs w:val="24"/>
+        </w:rPr>
+        <w:t>（1）</w:t>
+      </w:r>
+      <w:r>
+        <w:rPr>
+          <w:rFonts w:ascii="宋体" w:eastAsia="宋体" w:hAnsi="宋体" w:hint="eastAsia"/>
+          <w:sz w:val="24"/>
+          <w:szCs w:val="24"/>
+        </w:rPr>
+        <w:t>开发系统：</w:t>
+      </w:r>
+      <w:r>
+        <w:rPr>
+          <w:rFonts w:ascii="宋体" w:eastAsia="宋体" w:hAnsi="宋体" w:hint="eastAsia"/>
+          <w:sz w:val="24"/>
+          <w:szCs w:val="24"/>
+        </w:rPr>
+        <w:t>Windows</w:t>
+      </w:r>
+      <w:r>
+        <w:rPr>
+          <w:rFonts w:ascii="宋体" w:eastAsia="宋体" w:hAnsi="宋体"/>
+          <w:sz w:val="24"/>
+          <w:szCs w:val="24"/>
+        </w:rPr>
+        <w:t>10</w:t>
+      </w:r>
+    </w:p>
+    <w:p>
+      <w:pPr>
+        <w:spacing w:line="400" w:lineRule="exact"/>
+        <w:ind w:firstLineChars="200" w:firstLine="480"/>
+        <w:rPr>
+          <w:rFonts w:ascii="宋体" w:eastAsia="宋体" w:hAnsi="宋体"/>
+          <w:sz w:val="24"/>
+          <w:szCs w:val="24"/>
+        </w:rPr>
+      </w:pPr>
+      <w:r>
+        <w:rPr>
+          <w:rFonts w:ascii="宋体" w:eastAsia="宋体" w:hAnsi="宋体" w:hint="eastAsia"/>
+          <w:sz w:val="24"/>
+          <w:szCs w:val="24"/>
+        </w:rPr>
+        <w:t>（</w:t>
+      </w:r>
+      <w:r>
+        <w:rPr>
+          <w:rFonts w:ascii="宋体" w:eastAsia="宋体" w:hAnsi="宋体"/>
+          <w:sz w:val="24"/>
+          <w:szCs w:val="24"/>
+        </w:rPr>
+        <w:t>2</w:t>
+      </w:r>
+      <w:r>
+        <w:rPr>
+          <w:rFonts w:ascii="宋体" w:eastAsia="宋体" w:hAnsi="宋体" w:hint="eastAsia"/>
+          <w:sz w:val="24"/>
+          <w:szCs w:val="24"/>
+        </w:rPr>
+        <w:t>）</w:t>
+      </w:r>
+      <w:r>
+        <w:rPr>
+          <w:rFonts w:ascii="宋体" w:eastAsia="宋体" w:hAnsi="宋体" w:hint="eastAsia"/>
+          <w:sz w:val="24"/>
+          <w:szCs w:val="24"/>
+        </w:rPr>
+        <w:t>开发环境：</w:t>
+      </w:r>
+      <w:r>
+        <w:rPr>
+          <w:rFonts w:ascii="宋体" w:eastAsia="宋体" w:hAnsi="宋体" w:hint="eastAsia"/>
+          <w:sz w:val="24"/>
+          <w:szCs w:val="24"/>
+        </w:rPr>
+        <w:t>IDEA</w:t>
+      </w:r>
+    </w:p>
+    <w:p>
+      <w:pPr>
+        <w:spacing w:line="400" w:lineRule="exact"/>
+        <w:ind w:firstLineChars="200" w:firstLine="480"/>
+        <w:rPr>
+          <w:rFonts w:ascii="宋体" w:eastAsia="宋体" w:hAnsi="宋体"/>
+          <w:sz w:val="24"/>
+          <w:szCs w:val="24"/>
+        </w:rPr>
+      </w:pPr>
+      <w:r>
+        <w:rPr>
+          <w:rFonts w:ascii="宋体" w:eastAsia="宋体" w:hAnsi="宋体" w:hint="eastAsia"/>
+          <w:sz w:val="24"/>
+          <w:szCs w:val="24"/>
+        </w:rPr>
+        <w:t>（3）</w:t>
+      </w:r>
+      <w:r>
+        <w:rPr>
+          <w:rFonts w:ascii="宋体" w:eastAsia="宋体" w:hAnsi="宋体" w:hint="eastAsia"/>
+          <w:sz w:val="24"/>
+          <w:szCs w:val="24"/>
+        </w:rPr>
+        <w:t>开发语言：</w:t>
+      </w:r>
+      <w:r>
+        <w:rPr>
+          <w:rFonts w:ascii="宋体" w:eastAsia="宋体" w:hAnsi="宋体" w:hint="eastAsia"/>
+          <w:sz w:val="24"/>
+          <w:szCs w:val="24"/>
+        </w:rPr>
+        <w:t>Java</w:t>
+      </w:r>
+    </w:p>
+    <w:p>
+      <w:pPr>
+        <w:spacing w:line="400" w:lineRule="exact"/>
+        <w:ind w:firstLineChars="200" w:firstLine="480"/>
+        <w:rPr>
+          <w:rFonts w:ascii="宋体" w:eastAsia="宋体" w:hAnsi="宋体"/>
+          <w:sz w:val="24"/>
+          <w:szCs w:val="24"/>
+        </w:rPr>
+      </w:pPr>
+      <w:r>
+        <w:rPr>
+          <w:rFonts w:ascii="宋体" w:eastAsia="宋体" w:hAnsi="宋体" w:hint="eastAsia"/>
+          <w:sz w:val="24"/>
+          <w:szCs w:val="24"/>
+        </w:rPr>
+        <w:t>（4）</w:t>
+      </w:r>
+      <w:r>
+        <w:rPr>
+          <w:rFonts w:ascii="宋体" w:eastAsia="宋体" w:hAnsi="宋体" w:hint="eastAsia"/>
+          <w:sz w:val="24"/>
+          <w:szCs w:val="24"/>
+        </w:rPr>
+        <w:t>数据库：</w:t>
+      </w:r>
+      <w:r>
+        <w:rPr>
+          <w:rFonts w:ascii="宋体" w:eastAsia="宋体" w:hAnsi="宋体" w:hint="eastAsia"/>
+          <w:sz w:val="24"/>
+          <w:szCs w:val="24"/>
+        </w:rPr>
+        <w:t>MySQL</w:t>
+      </w:r>
+      <w:r>
+        <w:rPr>
+          <w:rFonts w:ascii="宋体" w:eastAsia="宋体" w:hAnsi="宋体"/>
+          <w:sz w:val="24"/>
+          <w:szCs w:val="24"/>
         </w:rPr>
         <w:t xml:space="preserve"> </w:t>
       </w:r>
       <w:r>
         <w:rPr>
-          <w:rFonts w:ascii="黑体" w:eastAsia="黑体" w:hAnsi="黑体" w:hint="eastAsia"/>
-          <w:b w:val="0"/>
-          <w:bCs w:val="0"/>
-          <w:sz w:val="30"/>
-          <w:szCs w:val="30"/>
-        </w:rPr>
-        <w:t>开发环境</w:t>
-      </w:r>
-    </w:p>
-    <w:p>
-      <w:pPr>
-        <w:spacing w:line="400" w:lineRule="exact"/>
-        <w:ind w:firstLineChars="200" w:firstLine="480"/>
-        <w:rPr>
-          <w:rFonts w:ascii="宋体" w:eastAsia="宋体" w:hAnsi="宋体"/>
-          <w:sz w:val="24"/>
-          <w:szCs w:val="24"/>
-        </w:rPr>
-      </w:pPr>
-      <w:r>
-        <w:rPr>
-          <w:rFonts w:ascii="宋体" w:eastAsia="宋体" w:hAnsi="宋体" w:hint="eastAsia"/>
-          <w:sz w:val="24"/>
-          <w:szCs w:val="24"/>
-        </w:rPr>
-        <w:t>网络学习助手</w:t>
-      </w:r>
-      <w:r>
-        <w:rPr>
-          <w:rFonts w:ascii="宋体" w:eastAsia="宋体" w:hAnsi="宋体" w:hint="eastAsia"/>
-          <w:sz w:val="24"/>
-          <w:szCs w:val="24"/>
-        </w:rPr>
-        <w:t>Web端的开发环境为：</w:t>
+          <w:rFonts w:ascii="宋体" w:eastAsia="宋体" w:hAnsi="宋体"/>
+          <w:sz w:val="24"/>
+          <w:szCs w:val="24"/>
+        </w:rPr>
+        <w:t>8.0.18</w:t>
+      </w:r>
+    </w:p>
+    <w:p>
+      <w:pPr>
+        <w:spacing w:line="400" w:lineRule="exact"/>
+        <w:ind w:firstLineChars="200" w:firstLine="480"/>
+        <w:rPr>
+          <w:rFonts w:ascii="宋体" w:eastAsia="宋体" w:hAnsi="宋体"/>
+          <w:sz w:val="24"/>
+          <w:szCs w:val="24"/>
+        </w:rPr>
+      </w:pPr>
+      <w:r>
+        <w:rPr>
+          <w:rFonts w:ascii="宋体" w:eastAsia="宋体" w:hAnsi="宋体" w:hint="eastAsia"/>
+          <w:sz w:val="24"/>
+          <w:szCs w:val="24"/>
+        </w:rPr>
+        <w:t>网络学习助手小程序端的开发环境为：</w:t>
       </w:r>
     </w:p>
     <w:p>
@@ -24741,7 +27622,7 @@
           <w:sz w:val="24"/>
           <w:szCs w:val="24"/>
         </w:rPr>
-        <w:t>IDEA</w:t>
+        <w:t>微信开发者工具</w:t>
       </w:r>
     </w:p>
     <w:p>
@@ -24772,6 +27653,230 @@
       </w:r>
       <w:r>
         <w:rPr>
+          <w:rFonts w:ascii="宋体" w:eastAsia="宋体" w:hAnsi="宋体"/>
+          <w:sz w:val="24"/>
+          <w:szCs w:val="24"/>
+        </w:rPr>
+        <w:t>javascript</w:t>
+      </w:r>
+      <w:r>
+        <w:rPr>
+          <w:rFonts w:ascii="宋体" w:eastAsia="宋体" w:hAnsi="宋体" w:hint="eastAsia"/>
+          <w:sz w:val="24"/>
+          <w:szCs w:val="24"/>
+        </w:rPr>
+        <w:t>、html、css</w:t>
+      </w:r>
+    </w:p>
+    <w:p>
+      <w:pPr>
+        <w:spacing w:line="400" w:lineRule="exact"/>
+        <w:ind w:firstLineChars="200" w:firstLine="480"/>
+        <w:rPr>
+          <w:rFonts w:ascii="宋体" w:eastAsia="宋体" w:hAnsi="宋体"/>
+          <w:sz w:val="24"/>
+          <w:szCs w:val="24"/>
+        </w:rPr>
+      </w:pPr>
+      <w:r>
+        <w:rPr>
+          <w:rFonts w:ascii="宋体" w:eastAsia="宋体" w:hAnsi="宋体" w:hint="eastAsia"/>
+          <w:sz w:val="24"/>
+          <w:szCs w:val="24"/>
+        </w:rPr>
+        <w:t>（4）</w:t>
+      </w:r>
+      <w:r>
+        <w:rPr>
+          <w:rFonts w:ascii="宋体" w:eastAsia="宋体" w:hAnsi="宋体" w:hint="eastAsia"/>
+          <w:sz w:val="24"/>
+          <w:szCs w:val="24"/>
+        </w:rPr>
+        <w:t>数据库：</w:t>
+      </w:r>
+      <w:r>
+        <w:rPr>
+          <w:rFonts w:ascii="宋体" w:eastAsia="宋体" w:hAnsi="宋体" w:hint="eastAsia"/>
+          <w:sz w:val="24"/>
+          <w:szCs w:val="24"/>
+        </w:rPr>
+        <w:t>MySQL</w:t>
+      </w:r>
+      <w:r>
+        <w:rPr>
+          <w:rFonts w:ascii="宋体" w:eastAsia="宋体" w:hAnsi="宋体"/>
+          <w:sz w:val="24"/>
+          <w:szCs w:val="24"/>
+        </w:rPr>
+        <w:t xml:space="preserve"> </w:t>
+      </w:r>
+      <w:r>
+        <w:rPr>
+          <w:rFonts w:ascii="宋体" w:eastAsia="宋体" w:hAnsi="宋体"/>
+          <w:sz w:val="24"/>
+          <w:szCs w:val="24"/>
+        </w:rPr>
+        <w:t>8.0.18</w:t>
+      </w:r>
+    </w:p>
+    <w:p>
+      <w:pPr>
+        <w:spacing w:line="400" w:lineRule="exact"/>
+        <w:ind w:firstLineChars="200" w:firstLine="480"/>
+        <w:rPr>
+          <w:rFonts w:ascii="宋体" w:eastAsia="宋体" w:hAnsi="宋体"/>
+          <w:sz w:val="24"/>
+          <w:szCs w:val="24"/>
+        </w:rPr>
+      </w:pPr>
+      <w:r>
+        <w:rPr>
+          <w:rFonts w:ascii="宋体" w:eastAsia="宋体" w:hAnsi="宋体" w:hint="eastAsia"/>
+          <w:sz w:val="24"/>
+          <w:szCs w:val="24"/>
+        </w:rPr>
+        <w:t>网络学习助手Android端的开发环境为：</w:t>
+      </w:r>
+    </w:p>
+    <w:p>
+      <w:pPr>
+        <w:spacing w:line="400" w:lineRule="exact"/>
+        <w:ind w:firstLineChars="200" w:firstLine="480"/>
+        <w:rPr>
+          <w:rFonts w:ascii="宋体" w:eastAsia="宋体" w:hAnsi="宋体"/>
+          <w:sz w:val="24"/>
+          <w:szCs w:val="24"/>
+        </w:rPr>
+      </w:pPr>
+      <w:r>
+        <w:rPr>
+          <w:rFonts w:ascii="宋体" w:eastAsia="宋体" w:hAnsi="宋体" w:hint="eastAsia"/>
+          <w:sz w:val="24"/>
+          <w:szCs w:val="24"/>
+        </w:rPr>
+        <w:t>（1）</w:t>
+      </w:r>
+      <w:r>
+        <w:rPr>
+          <w:rFonts w:ascii="宋体" w:eastAsia="宋体" w:hAnsi="宋体" w:hint="eastAsia"/>
+          <w:sz w:val="24"/>
+          <w:szCs w:val="24"/>
+        </w:rPr>
+        <w:t>开发系统：</w:t>
+      </w:r>
+      <w:r>
+        <w:rPr>
+          <w:rFonts w:ascii="宋体" w:eastAsia="宋体" w:hAnsi="宋体" w:hint="eastAsia"/>
+          <w:sz w:val="24"/>
+          <w:szCs w:val="24"/>
+        </w:rPr>
+        <w:t>Windows</w:t>
+      </w:r>
+      <w:r>
+        <w:rPr>
+          <w:rFonts w:ascii="宋体" w:eastAsia="宋体" w:hAnsi="宋体"/>
+          <w:sz w:val="24"/>
+          <w:szCs w:val="24"/>
+        </w:rPr>
+        <w:t>10</w:t>
+      </w:r>
+    </w:p>
+    <w:p>
+      <w:pPr>
+        <w:spacing w:line="400" w:lineRule="exact"/>
+        <w:ind w:firstLineChars="200" w:firstLine="480"/>
+        <w:rPr>
+          <w:rFonts w:ascii="宋体" w:eastAsia="宋体" w:hAnsi="宋体"/>
+          <w:sz w:val="24"/>
+          <w:szCs w:val="24"/>
+        </w:rPr>
+      </w:pPr>
+      <w:r>
+        <w:rPr>
+          <w:rFonts w:ascii="宋体" w:eastAsia="宋体" w:hAnsi="宋体" w:hint="eastAsia"/>
+          <w:sz w:val="24"/>
+          <w:szCs w:val="24"/>
+        </w:rPr>
+        <w:lastRenderedPageBreak/>
+        <w:t>（</w:t>
+      </w:r>
+      <w:r>
+        <w:rPr>
+          <w:rFonts w:ascii="宋体" w:eastAsia="宋体" w:hAnsi="宋体"/>
+          <w:sz w:val="24"/>
+          <w:szCs w:val="24"/>
+        </w:rPr>
+        <w:t>2</w:t>
+      </w:r>
+      <w:r>
+        <w:rPr>
+          <w:rFonts w:ascii="宋体" w:eastAsia="宋体" w:hAnsi="宋体" w:hint="eastAsia"/>
+          <w:sz w:val="24"/>
+          <w:szCs w:val="24"/>
+        </w:rPr>
+        <w:t>）</w:t>
+      </w:r>
+      <w:r>
+        <w:rPr>
+          <w:rFonts w:ascii="宋体" w:eastAsia="宋体" w:hAnsi="宋体" w:hint="eastAsia"/>
+          <w:sz w:val="24"/>
+          <w:szCs w:val="24"/>
+        </w:rPr>
+        <w:t>开发环境：</w:t>
+      </w:r>
+      <w:r>
+        <w:rPr>
+          <w:rFonts w:ascii="宋体" w:eastAsia="宋体" w:hAnsi="宋体" w:hint="eastAsia"/>
+          <w:sz w:val="24"/>
+          <w:szCs w:val="24"/>
+        </w:rPr>
+        <w:t>Android</w:t>
+      </w:r>
+      <w:r>
+        <w:rPr>
+          <w:rFonts w:ascii="宋体" w:eastAsia="宋体" w:hAnsi="宋体"/>
+          <w:sz w:val="24"/>
+          <w:szCs w:val="24"/>
+        </w:rPr>
+        <w:t xml:space="preserve"> </w:t>
+      </w:r>
+      <w:r>
+        <w:rPr>
+          <w:rFonts w:ascii="宋体" w:eastAsia="宋体" w:hAnsi="宋体" w:hint="eastAsia"/>
+          <w:sz w:val="24"/>
+          <w:szCs w:val="24"/>
+        </w:rPr>
+        <w:t>Studio</w:t>
+      </w:r>
+    </w:p>
+    <w:p>
+      <w:pPr>
+        <w:spacing w:line="400" w:lineRule="exact"/>
+        <w:ind w:firstLineChars="200" w:firstLine="480"/>
+        <w:rPr>
+          <w:rFonts w:ascii="宋体" w:eastAsia="宋体" w:hAnsi="宋体"/>
+          <w:sz w:val="24"/>
+          <w:szCs w:val="24"/>
+        </w:rPr>
+      </w:pPr>
+      <w:r>
+        <w:rPr>
+          <w:rFonts w:ascii="宋体" w:eastAsia="宋体" w:hAnsi="宋体" w:hint="eastAsia"/>
+          <w:sz w:val="24"/>
+          <w:szCs w:val="24"/>
+        </w:rPr>
+        <w:t>（3）</w:t>
+      </w:r>
+      <w:r>
+        <w:rPr>
+          <w:rFonts w:ascii="宋体" w:eastAsia="宋体" w:hAnsi="宋体" w:hint="eastAsia"/>
+          <w:sz w:val="24"/>
+          <w:szCs w:val="24"/>
+        </w:rPr>
+        <w:t>开发语言：</w:t>
+      </w:r>
+      <w:r>
+        <w:rPr>
           <w:rFonts w:ascii="宋体" w:eastAsia="宋体" w:hAnsi="宋体" w:hint="eastAsia"/>
           <w:sz w:val="24"/>
           <w:szCs w:val="24"/>
@@ -24829,208 +27934,13 @@
         </w:rPr>
         <w:t>8.0.18</w:t>
       </w:r>
-    </w:p>
-    <w:p>
-      <w:pPr>
-        <w:spacing w:line="400" w:lineRule="exact"/>
-        <w:ind w:firstLineChars="200" w:firstLine="480"/>
-        <w:rPr>
-          <w:rFonts w:ascii="宋体" w:eastAsia="宋体" w:hAnsi="宋体"/>
-          <w:sz w:val="24"/>
-          <w:szCs w:val="24"/>
-        </w:rPr>
-      </w:pPr>
-      <w:r>
-        <w:rPr>
-          <w:rFonts w:ascii="宋体" w:eastAsia="宋体" w:hAnsi="宋体" w:hint="eastAsia"/>
-          <w:sz w:val="24"/>
-          <w:szCs w:val="24"/>
-        </w:rPr>
-        <w:t>网络学习助手小程序端的开发环境为：</w:t>
-      </w:r>
-    </w:p>
-    <w:p>
-      <w:pPr>
-        <w:spacing w:line="400" w:lineRule="exact"/>
-        <w:ind w:firstLineChars="200" w:firstLine="480"/>
-        <w:rPr>
-          <w:rFonts w:ascii="宋体" w:eastAsia="宋体" w:hAnsi="宋体"/>
-          <w:sz w:val="24"/>
-          <w:szCs w:val="24"/>
-        </w:rPr>
-      </w:pPr>
-      <w:r>
-        <w:rPr>
-          <w:rFonts w:ascii="宋体" w:eastAsia="宋体" w:hAnsi="宋体" w:hint="eastAsia"/>
-          <w:sz w:val="24"/>
-          <w:szCs w:val="24"/>
-        </w:rPr>
-        <w:t>（1）</w:t>
-      </w:r>
-      <w:r>
-        <w:rPr>
-          <w:rFonts w:ascii="宋体" w:eastAsia="宋体" w:hAnsi="宋体" w:hint="eastAsia"/>
-          <w:sz w:val="24"/>
-          <w:szCs w:val="24"/>
-        </w:rPr>
-        <w:t>开发系统：</w:t>
-      </w:r>
-      <w:r>
-        <w:rPr>
-          <w:rFonts w:ascii="宋体" w:eastAsia="宋体" w:hAnsi="宋体" w:hint="eastAsia"/>
-          <w:sz w:val="24"/>
-          <w:szCs w:val="24"/>
-        </w:rPr>
-        <w:t>Windows</w:t>
-      </w:r>
-      <w:r>
-        <w:rPr>
-          <w:rFonts w:ascii="宋体" w:eastAsia="宋体" w:hAnsi="宋体"/>
-          <w:sz w:val="24"/>
-          <w:szCs w:val="24"/>
-        </w:rPr>
-        <w:t>10</w:t>
-      </w:r>
-    </w:p>
-    <w:p>
-      <w:pPr>
-        <w:spacing w:line="400" w:lineRule="exact"/>
-        <w:ind w:firstLineChars="200" w:firstLine="480"/>
-        <w:rPr>
-          <w:rFonts w:ascii="宋体" w:eastAsia="宋体" w:hAnsi="宋体"/>
-          <w:sz w:val="24"/>
-          <w:szCs w:val="24"/>
-        </w:rPr>
-      </w:pPr>
-      <w:r>
-        <w:rPr>
-          <w:rFonts w:ascii="宋体" w:eastAsia="宋体" w:hAnsi="宋体" w:hint="eastAsia"/>
-          <w:sz w:val="24"/>
-          <w:szCs w:val="24"/>
-        </w:rPr>
-        <w:t>（</w:t>
-      </w:r>
-      <w:r>
-        <w:rPr>
-          <w:rFonts w:ascii="宋体" w:eastAsia="宋体" w:hAnsi="宋体"/>
-          <w:sz w:val="24"/>
-          <w:szCs w:val="24"/>
-        </w:rPr>
-        <w:t>2</w:t>
-      </w:r>
-      <w:r>
-        <w:rPr>
-          <w:rFonts w:ascii="宋体" w:eastAsia="宋体" w:hAnsi="宋体" w:hint="eastAsia"/>
-          <w:sz w:val="24"/>
-          <w:szCs w:val="24"/>
-        </w:rPr>
-        <w:t>）</w:t>
-      </w:r>
-      <w:r>
-        <w:rPr>
-          <w:rFonts w:ascii="宋体" w:eastAsia="宋体" w:hAnsi="宋体" w:hint="eastAsia"/>
-          <w:sz w:val="24"/>
-          <w:szCs w:val="24"/>
-        </w:rPr>
-        <w:t>开发环境：</w:t>
-      </w:r>
-      <w:r>
-        <w:rPr>
-          <w:rFonts w:ascii="宋体" w:eastAsia="宋体" w:hAnsi="宋体" w:hint="eastAsia"/>
-          <w:sz w:val="24"/>
-          <w:szCs w:val="24"/>
-        </w:rPr>
-        <w:t>微信开发者工具</w:t>
-      </w:r>
-    </w:p>
-    <w:p>
-      <w:pPr>
-        <w:spacing w:line="400" w:lineRule="exact"/>
-        <w:ind w:firstLineChars="200" w:firstLine="480"/>
-        <w:rPr>
-          <w:rFonts w:ascii="宋体" w:eastAsia="宋体" w:hAnsi="宋体"/>
-          <w:sz w:val="24"/>
-          <w:szCs w:val="24"/>
-        </w:rPr>
-      </w:pPr>
-      <w:r>
-        <w:rPr>
-          <w:rFonts w:ascii="宋体" w:eastAsia="宋体" w:hAnsi="宋体" w:hint="eastAsia"/>
-          <w:sz w:val="24"/>
-          <w:szCs w:val="24"/>
-        </w:rPr>
-        <w:t>（3）</w:t>
-      </w:r>
-      <w:r>
-        <w:rPr>
-          <w:rFonts w:ascii="宋体" w:eastAsia="宋体" w:hAnsi="宋体" w:hint="eastAsia"/>
-          <w:sz w:val="24"/>
-          <w:szCs w:val="24"/>
-        </w:rPr>
-        <w:t>开发语言：</w:t>
-      </w:r>
-      <w:proofErr w:type="spellStart"/>
-      <w:r>
-        <w:rPr>
-          <w:rFonts w:ascii="宋体" w:eastAsia="宋体" w:hAnsi="宋体"/>
-          <w:sz w:val="24"/>
-          <w:szCs w:val="24"/>
-        </w:rPr>
-        <w:t>javascript</w:t>
-      </w:r>
-      <w:proofErr w:type="spellEnd"/>
-      <w:r>
-        <w:rPr>
-          <w:rFonts w:ascii="宋体" w:eastAsia="宋体" w:hAnsi="宋体" w:hint="eastAsia"/>
-          <w:sz w:val="24"/>
-          <w:szCs w:val="24"/>
-        </w:rPr>
-        <w:t>、html、</w:t>
-      </w:r>
-      <w:proofErr w:type="spellStart"/>
-      <w:r>
-        <w:rPr>
-          <w:rFonts w:ascii="宋体" w:eastAsia="宋体" w:hAnsi="宋体" w:hint="eastAsia"/>
-          <w:sz w:val="24"/>
-          <w:szCs w:val="24"/>
-        </w:rPr>
-        <w:t>css</w:t>
-      </w:r>
-      <w:proofErr w:type="spellEnd"/>
-    </w:p>
-    <w:p>
-      <w:pPr>
-        <w:spacing w:line="400" w:lineRule="exact"/>
-        <w:ind w:firstLineChars="200" w:firstLine="480"/>
-        <w:rPr>
-          <w:rFonts w:ascii="宋体" w:eastAsia="宋体" w:hAnsi="宋体"/>
-          <w:sz w:val="24"/>
-          <w:szCs w:val="24"/>
-        </w:rPr>
-      </w:pPr>
-      <w:r>
-        <w:rPr>
-          <w:rFonts w:ascii="宋体" w:eastAsia="宋体" w:hAnsi="宋体" w:hint="eastAsia"/>
-          <w:sz w:val="24"/>
-          <w:szCs w:val="24"/>
-        </w:rPr>
-        <w:t>（4）</w:t>
-      </w:r>
-      <w:r>
-        <w:rPr>
-          <w:rFonts w:ascii="宋体" w:eastAsia="宋体" w:hAnsi="宋体" w:hint="eastAsia"/>
-          <w:sz w:val="24"/>
-          <w:szCs w:val="24"/>
-        </w:rPr>
-        <w:t>数据库：</w:t>
-      </w:r>
-      <w:r>
-        <w:rPr>
-          <w:rFonts w:ascii="宋体" w:eastAsia="宋体" w:hAnsi="宋体" w:hint="eastAsia"/>
-          <w:sz w:val="24"/>
-          <w:szCs w:val="24"/>
-        </w:rPr>
-        <w:t>MySQL</w:t>
+      <w:r>
+        <w:rPr>
+          <w:rFonts w:ascii="宋体" w:eastAsia="宋体" w:hAnsi="宋体" w:hint="eastAsia"/>
+          <w:sz w:val="24"/>
+          <w:szCs w:val="24"/>
+        </w:rPr>
+        <w:t>,SQLite</w:t>
       </w:r>
       <w:r>
         <w:rPr>
@@ -25039,14 +27949,6 @@
           <w:szCs w:val="24"/>
         </w:rPr>
         <w:t xml:space="preserve"> </w:t>
-      </w:r>
-      <w:r>
-        <w:rPr>
-          <w:rFonts w:ascii="宋体" w:eastAsia="宋体" w:hAnsi="宋体"/>
-          <w:sz w:val="24"/>
-          <w:szCs w:val="24"/>
-        </w:rPr>
-        <w:t>8.0.18</w:t>
       </w:r>
     </w:p>
     <w:p>
